--- a/baocao.docx
+++ b/baocao.docx
@@ -3843,7 +3843,7 @@
           <w:noProof/>
         </w:rPr>
         <w:drawing>
-          <wp:inline distT="0" distB="0" distL="0" distR="0" wp14:anchorId="2D8FBF22" wp14:editId="1E3A41B6">
+          <wp:inline distT="0" distB="0" distL="0" distR="0" wp14:anchorId="2D8FBF22" wp14:editId="0A283560">
             <wp:extent cx="5760720" cy="3596640"/>
             <wp:effectExtent l="0" t="0" r="0" b="3810"/>
             <wp:docPr id="1317821732" name="Picture 2" descr="A diagram of a flowchart&#10;&#10;Description automatically generated"/>
@@ -6496,7 +6496,7 @@
           <w:noProof/>
         </w:rPr>
         <w:drawing>
-          <wp:inline distT="0" distB="0" distL="0" distR="0" wp14:anchorId="274FBC0C" wp14:editId="32D2C537">
+          <wp:inline distT="0" distB="0" distL="0" distR="0" wp14:anchorId="274FBC0C" wp14:editId="0E5C68AC">
             <wp:extent cx="5772150" cy="3264535"/>
             <wp:effectExtent l="0" t="0" r="0" b="0"/>
             <wp:docPr id="784483494" name="Picture 3" descr="A diagram of a process&#10;&#10;Description automatically generated"/>
@@ -8074,10 +8074,7 @@
       </w:r>
       <w:r>
         <w:tab/>
-        <w:t xml:space="preserve">+ </w:t>
-      </w:r>
-      <w:r>
-        <w:t>Một mảng path để lưu lại đường đi đến đích.</w:t>
+        <w:t>+ Một mảng path để lưu lại đường đi đến đích.</w:t>
       </w:r>
     </w:p>
     <w:p>
@@ -8091,10 +8088,7 @@
       </w:r>
       <w:r>
         <w:tab/>
-        <w:t xml:space="preserve">+ </w:t>
-      </w:r>
-      <w:r>
-        <w:t>Một mảng kiểm tra trạng thái các nút, đảm bảo không lặp lại nút đã duyệt qua.</w:t>
+        <w:t>+ Một mảng kiểm tra trạng thái các nút, đảm bảo không lặp lại nút đã duyệt qua.</w:t>
       </w:r>
     </w:p>
     <w:p>
@@ -11007,16 +11001,7 @@
         <w:jc w:val="left"/>
       </w:pPr>
       <w:r>
-        <w:t>3.</w:t>
-      </w:r>
-      <w:r>
-        <w:t>5</w:t>
-      </w:r>
-      <w:r>
-        <w:t xml:space="preserve"> </w:t>
-      </w:r>
-      <w:r>
-        <w:t xml:space="preserve">Q Learning </w:t>
+        <w:t xml:space="preserve">3.5 Q Learning </w:t>
       </w:r>
     </w:p>
     <w:p>
@@ -11240,7 +11225,7 @@
           <w:sz w:val="21"/>
           <w:szCs w:val="21"/>
         </w:rPr>
-        <w:t>state_size</w:t>
+        <w:t>size_of_state</w:t>
       </w:r>
       <w:r>
         <w:rPr>
@@ -11260,7 +11245,7 @@
           <w:sz w:val="21"/>
           <w:szCs w:val="21"/>
         </w:rPr>
-        <w:t>action_size</w:t>
+        <w:t>size_of_action</w:t>
       </w:r>
       <w:r>
         <w:rPr>
@@ -11312,7 +11297,7 @@
           <w:sz w:val="21"/>
           <w:szCs w:val="21"/>
         </w:rPr>
-        <w:t xml:space="preserve">.state_size </w:t>
+        <w:t xml:space="preserve">.size_of_state </w:t>
       </w:r>
       <w:r>
         <w:rPr>
@@ -11341,7 +11326,7 @@
           <w:sz w:val="21"/>
           <w:szCs w:val="21"/>
         </w:rPr>
-        <w:t>state_size</w:t>
+        <w:t>size_of_state</w:t>
       </w:r>
     </w:p>
     <w:p>
@@ -11384,7 +11369,7 @@
           <w:sz w:val="21"/>
           <w:szCs w:val="21"/>
         </w:rPr>
-        <w:t xml:space="preserve">.action_size </w:t>
+        <w:t xml:space="preserve">.size_of_action </w:t>
       </w:r>
       <w:r>
         <w:rPr>
@@ -11413,7 +11398,7 @@
           <w:sz w:val="21"/>
           <w:szCs w:val="21"/>
         </w:rPr>
-        <w:t>action_size</w:t>
+        <w:t>size_of_action</w:t>
       </w:r>
     </w:p>
     <w:p>
@@ -11485,6 +11470,24 @@
         </w:rPr>
         <w:t>0.1</w:t>
       </w:r>
+      <w:r>
+        <w:rPr>
+          <w:rFonts w:ascii="Consolas" w:eastAsia="Times New Roman" w:hAnsi="Consolas" w:cs="Times New Roman"/>
+          <w:color w:val="F8F8F2"/>
+          <w:sz w:val="21"/>
+          <w:szCs w:val="21"/>
+        </w:rPr>
+        <w:t xml:space="preserve">  </w:t>
+      </w:r>
+      <w:r>
+        <w:rPr>
+          <w:rFonts w:ascii="Consolas" w:eastAsia="Times New Roman" w:hAnsi="Consolas" w:cs="Times New Roman"/>
+          <w:color w:val="6272A4"/>
+          <w:sz w:val="21"/>
+          <w:szCs w:val="21"/>
+        </w:rPr>
+        <w:t># tỷ lệ học</w:t>
+      </w:r>
     </w:p>
     <w:p>
       <w:pPr>
@@ -11555,6 +11558,24 @@
         </w:rPr>
         <w:t>0.95</w:t>
       </w:r>
+      <w:r>
+        <w:rPr>
+          <w:rFonts w:ascii="Consolas" w:eastAsia="Times New Roman" w:hAnsi="Consolas" w:cs="Times New Roman"/>
+          <w:color w:val="F8F8F2"/>
+          <w:sz w:val="21"/>
+          <w:szCs w:val="21"/>
+        </w:rPr>
+        <w:t xml:space="preserve">  </w:t>
+      </w:r>
+      <w:r>
+        <w:rPr>
+          <w:rFonts w:ascii="Consolas" w:eastAsia="Times New Roman" w:hAnsi="Consolas" w:cs="Times New Roman"/>
+          <w:color w:val="6272A4"/>
+          <w:sz w:val="21"/>
+          <w:szCs w:val="21"/>
+        </w:rPr>
+        <w:t># hệ số giảm giá</w:t>
+      </w:r>
     </w:p>
     <w:p>
       <w:pPr>
@@ -11625,29 +11646,38 @@
         </w:rPr>
         <w:t>0.1</w:t>
       </w:r>
-    </w:p>
-    <w:p>
-      <w:pPr>
-        <w:shd w:val="clear" w:color="auto" w:fill="282A36"/>
-        <w:spacing w:line="285" w:lineRule="atLeast"/>
-        <w:ind w:firstLine="0"/>
-        <w:jc w:val="left"/>
-        <w:rPr>
-          <w:rFonts w:ascii="Consolas" w:eastAsia="Times New Roman" w:hAnsi="Consolas" w:cs="Times New Roman"/>
-          <w:color w:val="F8F8F2"/>
-          <w:sz w:val="21"/>
-          <w:szCs w:val="21"/>
-        </w:rPr>
-      </w:pPr>
-      <w:r>
-        <w:rPr>
-          <w:rFonts w:ascii="Consolas" w:eastAsia="Times New Roman" w:hAnsi="Consolas" w:cs="Times New Roman"/>
-          <w:color w:val="F8F8F2"/>
-          <w:sz w:val="21"/>
-          <w:szCs w:val="21"/>
-        </w:rPr>
-        <w:t xml:space="preserve">        </w:t>
-      </w:r>
+      <w:r>
+        <w:rPr>
+          <w:rFonts w:ascii="Consolas" w:eastAsia="Times New Roman" w:hAnsi="Consolas" w:cs="Times New Roman"/>
+          <w:color w:val="F8F8F2"/>
+          <w:sz w:val="21"/>
+          <w:szCs w:val="21"/>
+        </w:rPr>
+        <w:t xml:space="preserve">  </w:t>
+      </w:r>
+      <w:r>
+        <w:rPr>
+          <w:rFonts w:ascii="Consolas" w:eastAsia="Times New Roman" w:hAnsi="Consolas" w:cs="Times New Roman"/>
+          <w:color w:val="6272A4"/>
+          <w:sz w:val="21"/>
+          <w:szCs w:val="21"/>
+        </w:rPr>
+        <w:t># tỷ lệ khám phá ngẫu nhiên</w:t>
+      </w:r>
+    </w:p>
+    <w:p>
+      <w:pPr>
+        <w:shd w:val="clear" w:color="auto" w:fill="282A36"/>
+        <w:spacing w:line="285" w:lineRule="atLeast"/>
+        <w:ind w:firstLine="0"/>
+        <w:jc w:val="left"/>
+        <w:rPr>
+          <w:rFonts w:ascii="Consolas" w:eastAsia="Times New Roman" w:hAnsi="Consolas" w:cs="Times New Roman"/>
+          <w:color w:val="F8F8F2"/>
+          <w:sz w:val="21"/>
+          <w:szCs w:val="21"/>
+        </w:rPr>
+      </w:pPr>
     </w:p>
     <w:p>
       <w:pPr>
@@ -11784,7 +11814,7 @@
           <w:sz w:val="21"/>
           <w:szCs w:val="21"/>
         </w:rPr>
-        <w:t>'</w:t>
+        <w:t>"</w:t>
       </w:r>
       <w:r>
         <w:rPr>
@@ -11802,7 +11832,7 @@
           <w:sz w:val="21"/>
           <w:szCs w:val="21"/>
         </w:rPr>
-        <w:t>'</w:t>
+        <w:t>"</w:t>
       </w:r>
       <w:r>
         <w:rPr>
@@ -11926,6 +11956,20 @@
           <w:szCs w:val="21"/>
         </w:rPr>
       </w:pPr>
+    </w:p>
+    <w:p>
+      <w:pPr>
+        <w:shd w:val="clear" w:color="auto" w:fill="282A36"/>
+        <w:spacing w:line="285" w:lineRule="atLeast"/>
+        <w:ind w:firstLine="0"/>
+        <w:jc w:val="left"/>
+        <w:rPr>
+          <w:rFonts w:ascii="Consolas" w:eastAsia="Times New Roman" w:hAnsi="Consolas" w:cs="Times New Roman"/>
+          <w:color w:val="F8F8F2"/>
+          <w:sz w:val="21"/>
+          <w:szCs w:val="21"/>
+        </w:rPr>
+      </w:pPr>
       <w:r>
         <w:rPr>
           <w:rFonts w:ascii="Consolas" w:eastAsia="Times New Roman" w:hAnsi="Consolas" w:cs="Times New Roman"/>
@@ -11935,29 +11979,6 @@
         </w:rPr>
         <w:t xml:space="preserve">        </w:t>
       </w:r>
-    </w:p>
-    <w:p>
-      <w:pPr>
-        <w:shd w:val="clear" w:color="auto" w:fill="282A36"/>
-        <w:spacing w:line="285" w:lineRule="atLeast"/>
-        <w:ind w:firstLine="0"/>
-        <w:jc w:val="left"/>
-        <w:rPr>
-          <w:rFonts w:ascii="Consolas" w:eastAsia="Times New Roman" w:hAnsi="Consolas" w:cs="Times New Roman"/>
-          <w:color w:val="F8F8F2"/>
-          <w:sz w:val="21"/>
-          <w:szCs w:val="21"/>
-        </w:rPr>
-      </w:pPr>
-      <w:r>
-        <w:rPr>
-          <w:rFonts w:ascii="Consolas" w:eastAsia="Times New Roman" w:hAnsi="Consolas" w:cs="Times New Roman"/>
-          <w:color w:val="F8F8F2"/>
-          <w:sz w:val="21"/>
-          <w:szCs w:val="21"/>
-        </w:rPr>
-        <w:t xml:space="preserve">        </w:t>
-      </w:r>
       <w:r>
         <w:rPr>
           <w:rFonts w:ascii="Consolas" w:eastAsia="Times New Roman" w:hAnsi="Consolas" w:cs="Times New Roman"/>
@@ -11988,7 +12009,7 @@
           <w:sz w:val="21"/>
           <w:szCs w:val="21"/>
         </w:rPr>
-        <w:t xml:space="preserve">        q_table_files </w:t>
+        <w:t xml:space="preserve">        files </w:t>
       </w:r>
       <w:r>
         <w:rPr>
@@ -12067,68 +12088,97 @@
       <w:r>
         <w:rPr>
           <w:rFonts w:ascii="Consolas" w:eastAsia="Times New Roman" w:hAnsi="Consolas" w:cs="Times New Roman"/>
-          <w:color w:val="F8F8F2"/>
-          <w:sz w:val="21"/>
-          <w:szCs w:val="21"/>
-        </w:rPr>
-        <w:tab/>
-        <w:t xml:space="preserve">  </w:t>
-      </w:r>
-      <w:r>
-        <w:rPr>
-          <w:rFonts w:ascii="Consolas" w:eastAsia="Times New Roman" w:hAnsi="Consolas" w:cs="Times New Roman"/>
-          <w:color w:val="F8F8F2"/>
-          <w:sz w:val="21"/>
-          <w:szCs w:val="21"/>
-        </w:rPr>
-        <w:tab/>
+          <w:color w:val="E9F284"/>
+          <w:sz w:val="21"/>
+          <w:szCs w:val="21"/>
+        </w:rPr>
+        <w:t>"</w:t>
+      </w:r>
+      <w:r>
+        <w:rPr>
+          <w:rFonts w:ascii="Consolas" w:eastAsia="Times New Roman" w:hAnsi="Consolas" w:cs="Times New Roman"/>
+          <w:color w:val="F1FA8C"/>
+          <w:sz w:val="21"/>
+          <w:szCs w:val="21"/>
+        </w:rPr>
+        <w:t>q_table_*.npy</w:t>
+      </w:r>
+      <w:r>
+        <w:rPr>
+          <w:rFonts w:ascii="Consolas" w:eastAsia="Times New Roman" w:hAnsi="Consolas" w:cs="Times New Roman"/>
+          <w:color w:val="E9F284"/>
+          <w:sz w:val="21"/>
+          <w:szCs w:val="21"/>
+        </w:rPr>
+        <w:t>"</w:t>
+      </w:r>
+      <w:r>
+        <w:rPr>
+          <w:rFonts w:ascii="Consolas" w:eastAsia="Times New Roman" w:hAnsi="Consolas" w:cs="Times New Roman"/>
+          <w:color w:val="F8F8F2"/>
+          <w:sz w:val="21"/>
+          <w:szCs w:val="21"/>
+        </w:rPr>
+        <w:t>))</w:t>
+      </w:r>
+    </w:p>
+    <w:p>
+      <w:pPr>
+        <w:shd w:val="clear" w:color="auto" w:fill="282A36"/>
+        <w:spacing w:line="285" w:lineRule="atLeast"/>
+        <w:ind w:firstLine="0"/>
+        <w:jc w:val="left"/>
+        <w:rPr>
+          <w:rFonts w:ascii="Consolas" w:eastAsia="Times New Roman" w:hAnsi="Consolas" w:cs="Times New Roman"/>
+          <w:color w:val="F8F8F2"/>
+          <w:sz w:val="21"/>
+          <w:szCs w:val="21"/>
+        </w:rPr>
+      </w:pPr>
+      <w:r>
+        <w:rPr>
+          <w:rFonts w:ascii="Consolas" w:eastAsia="Times New Roman" w:hAnsi="Consolas" w:cs="Times New Roman"/>
+          <w:color w:val="F8F8F2"/>
+          <w:sz w:val="21"/>
+          <w:szCs w:val="21"/>
+        </w:rPr>
+        <w:t xml:space="preserve">        best_score </w:t>
+      </w:r>
+      <w:r>
+        <w:rPr>
+          <w:rFonts w:ascii="Consolas" w:eastAsia="Times New Roman" w:hAnsi="Consolas" w:cs="Times New Roman"/>
+          <w:color w:val="FF79C6"/>
+          <w:sz w:val="21"/>
+          <w:szCs w:val="21"/>
+        </w:rPr>
+        <w:t>=</w:t>
+      </w:r>
+      <w:r>
+        <w:rPr>
+          <w:rFonts w:ascii="Consolas" w:eastAsia="Times New Roman" w:hAnsi="Consolas" w:cs="Times New Roman"/>
+          <w:color w:val="F8F8F2"/>
+          <w:sz w:val="21"/>
+          <w:szCs w:val="21"/>
+        </w:rPr>
         <w:t xml:space="preserve"> </w:t>
       </w:r>
       <w:r>
         <w:rPr>
           <w:rFonts w:ascii="Consolas" w:eastAsia="Times New Roman" w:hAnsi="Consolas" w:cs="Times New Roman"/>
-          <w:color w:val="F8F8F2"/>
-          <w:sz w:val="21"/>
-          <w:szCs w:val="21"/>
-        </w:rPr>
-        <w:tab/>
-        <w:t xml:space="preserve">                                         </w:t>
-      </w:r>
-      <w:r>
-        <w:rPr>
-          <w:rFonts w:ascii="Consolas" w:eastAsia="Times New Roman" w:hAnsi="Consolas" w:cs="Times New Roman"/>
-          <w:color w:val="E9F284"/>
-          <w:sz w:val="21"/>
-          <w:szCs w:val="21"/>
-        </w:rPr>
-        <w:t>'</w:t>
-      </w:r>
-      <w:r>
-        <w:rPr>
-          <w:rFonts w:ascii="Consolas" w:eastAsia="Times New Roman" w:hAnsi="Consolas" w:cs="Times New Roman"/>
-          <w:color w:val="F1FA8C"/>
-          <w:sz w:val="21"/>
-          <w:szCs w:val="21"/>
-        </w:rPr>
-        <w:t>q_table_*.npy</w:t>
-      </w:r>
-      <w:r>
-        <w:rPr>
-          <w:rFonts w:ascii="Consolas" w:eastAsia="Times New Roman" w:hAnsi="Consolas" w:cs="Times New Roman"/>
-          <w:color w:val="E9F284"/>
-          <w:sz w:val="21"/>
-          <w:szCs w:val="21"/>
-        </w:rPr>
-        <w:t>'</w:t>
-      </w:r>
-      <w:r>
-        <w:rPr>
-          <w:rFonts w:ascii="Consolas" w:eastAsia="Times New Roman" w:hAnsi="Consolas" w:cs="Times New Roman"/>
-          <w:color w:val="F8F8F2"/>
-          <w:sz w:val="21"/>
-          <w:szCs w:val="21"/>
-        </w:rPr>
-        <w:t>))</w:t>
+          <w:color w:val="FF79C6"/>
+          <w:sz w:val="21"/>
+          <w:szCs w:val="21"/>
+        </w:rPr>
+        <w:t>-</w:t>
+      </w:r>
+      <w:r>
+        <w:rPr>
+          <w:rFonts w:ascii="Consolas" w:eastAsia="Times New Roman" w:hAnsi="Consolas" w:cs="Times New Roman"/>
+          <w:color w:val="BD93F9"/>
+          <w:sz w:val="21"/>
+          <w:szCs w:val="21"/>
+        </w:rPr>
+        <w:t>1</w:t>
       </w:r>
     </w:p>
     <w:p>
@@ -12152,7 +12202,7 @@
           <w:szCs w:val="21"/>
         </w:rPr>
         <w:lastRenderedPageBreak/>
-        <w:t xml:space="preserve">        best_score </w:t>
+        <w:t xml:space="preserve">        best_table </w:t>
       </w:r>
       <w:r>
         <w:rPr>
@@ -12175,43 +12225,107 @@
       <w:r>
         <w:rPr>
           <w:rFonts w:ascii="Consolas" w:eastAsia="Times New Roman" w:hAnsi="Consolas" w:cs="Times New Roman"/>
-          <w:color w:val="FF79C6"/>
-          <w:sz w:val="21"/>
-          <w:szCs w:val="21"/>
-        </w:rPr>
-        <w:t>-</w:t>
-      </w:r>
-      <w:r>
-        <w:rPr>
-          <w:rFonts w:ascii="Consolas" w:eastAsia="Times New Roman" w:hAnsi="Consolas" w:cs="Times New Roman"/>
           <w:color w:val="BD93F9"/>
           <w:sz w:val="21"/>
           <w:szCs w:val="21"/>
         </w:rPr>
-        <w:t>1</w:t>
-      </w:r>
-    </w:p>
-    <w:p>
-      <w:pPr>
-        <w:shd w:val="clear" w:color="auto" w:fill="282A36"/>
-        <w:spacing w:line="285" w:lineRule="atLeast"/>
-        <w:ind w:firstLine="0"/>
-        <w:jc w:val="left"/>
-        <w:rPr>
-          <w:rFonts w:ascii="Consolas" w:eastAsia="Times New Roman" w:hAnsi="Consolas" w:cs="Times New Roman"/>
-          <w:color w:val="F8F8F2"/>
-          <w:sz w:val="21"/>
-          <w:szCs w:val="21"/>
-        </w:rPr>
-      </w:pPr>
-      <w:r>
-        <w:rPr>
-          <w:rFonts w:ascii="Consolas" w:eastAsia="Times New Roman" w:hAnsi="Consolas" w:cs="Times New Roman"/>
-          <w:color w:val="F8F8F2"/>
-          <w:sz w:val="21"/>
-          <w:szCs w:val="21"/>
-        </w:rPr>
-        <w:t xml:space="preserve">        best_q_table </w:t>
+        <w:t>None</w:t>
+      </w:r>
+    </w:p>
+    <w:p>
+      <w:pPr>
+        <w:shd w:val="clear" w:color="auto" w:fill="282A36"/>
+        <w:spacing w:line="285" w:lineRule="atLeast"/>
+        <w:ind w:firstLine="0"/>
+        <w:jc w:val="left"/>
+        <w:rPr>
+          <w:rFonts w:ascii="Consolas" w:eastAsia="Times New Roman" w:hAnsi="Consolas" w:cs="Times New Roman"/>
+          <w:color w:val="F8F8F2"/>
+          <w:sz w:val="21"/>
+          <w:szCs w:val="21"/>
+        </w:rPr>
+      </w:pPr>
+    </w:p>
+    <w:p>
+      <w:pPr>
+        <w:shd w:val="clear" w:color="auto" w:fill="282A36"/>
+        <w:spacing w:line="285" w:lineRule="atLeast"/>
+        <w:ind w:firstLine="0"/>
+        <w:jc w:val="left"/>
+        <w:rPr>
+          <w:rFonts w:ascii="Consolas" w:eastAsia="Times New Roman" w:hAnsi="Consolas" w:cs="Times New Roman"/>
+          <w:color w:val="F8F8F2"/>
+          <w:sz w:val="21"/>
+          <w:szCs w:val="21"/>
+        </w:rPr>
+      </w:pPr>
+      <w:r>
+        <w:rPr>
+          <w:rFonts w:ascii="Consolas" w:eastAsia="Times New Roman" w:hAnsi="Consolas" w:cs="Times New Roman"/>
+          <w:color w:val="F8F8F2"/>
+          <w:sz w:val="21"/>
+          <w:szCs w:val="21"/>
+        </w:rPr>
+        <w:t xml:space="preserve">        </w:t>
+      </w:r>
+      <w:r>
+        <w:rPr>
+          <w:rFonts w:ascii="Consolas" w:eastAsia="Times New Roman" w:hAnsi="Consolas" w:cs="Times New Roman"/>
+          <w:color w:val="FF79C6"/>
+          <w:sz w:val="21"/>
+          <w:szCs w:val="21"/>
+        </w:rPr>
+        <w:t>for</w:t>
+      </w:r>
+      <w:r>
+        <w:rPr>
+          <w:rFonts w:ascii="Consolas" w:eastAsia="Times New Roman" w:hAnsi="Consolas" w:cs="Times New Roman"/>
+          <w:color w:val="F8F8F2"/>
+          <w:sz w:val="21"/>
+          <w:szCs w:val="21"/>
+        </w:rPr>
+        <w:t xml:space="preserve"> file </w:t>
+      </w:r>
+      <w:r>
+        <w:rPr>
+          <w:rFonts w:ascii="Consolas" w:eastAsia="Times New Roman" w:hAnsi="Consolas" w:cs="Times New Roman"/>
+          <w:color w:val="FF79C6"/>
+          <w:sz w:val="21"/>
+          <w:szCs w:val="21"/>
+        </w:rPr>
+        <w:t>in</w:t>
+      </w:r>
+      <w:r>
+        <w:rPr>
+          <w:rFonts w:ascii="Consolas" w:eastAsia="Times New Roman" w:hAnsi="Consolas" w:cs="Times New Roman"/>
+          <w:color w:val="F8F8F2"/>
+          <w:sz w:val="21"/>
+          <w:szCs w:val="21"/>
+        </w:rPr>
+        <w:t xml:space="preserve"> files:</w:t>
+      </w:r>
+    </w:p>
+    <w:p>
+      <w:pPr>
+        <w:shd w:val="clear" w:color="auto" w:fill="282A36"/>
+        <w:spacing w:line="285" w:lineRule="atLeast"/>
+        <w:ind w:firstLine="0"/>
+        <w:jc w:val="left"/>
+        <w:rPr>
+          <w:rFonts w:ascii="Consolas" w:eastAsia="Times New Roman" w:hAnsi="Consolas" w:cs="Times New Roman"/>
+          <w:color w:val="F8F8F2"/>
+          <w:sz w:val="21"/>
+          <w:szCs w:val="21"/>
+        </w:rPr>
+      </w:pPr>
+      <w:r>
+        <w:rPr>
+          <w:rFonts w:ascii="Consolas" w:eastAsia="Times New Roman" w:hAnsi="Consolas" w:cs="Times New Roman"/>
+          <w:color w:val="F8F8F2"/>
+          <w:sz w:val="21"/>
+          <w:szCs w:val="21"/>
+        </w:rPr>
+        <w:t xml:space="preserve">            score </w:t>
       </w:r>
       <w:r>
         <w:rPr>
@@ -12234,138 +12348,6 @@
       <w:r>
         <w:rPr>
           <w:rFonts w:ascii="Consolas" w:eastAsia="Times New Roman" w:hAnsi="Consolas" w:cs="Times New Roman"/>
-          <w:color w:val="BD93F9"/>
-          <w:sz w:val="21"/>
-          <w:szCs w:val="21"/>
-        </w:rPr>
-        <w:t>None</w:t>
-      </w:r>
-    </w:p>
-    <w:p>
-      <w:pPr>
-        <w:shd w:val="clear" w:color="auto" w:fill="282A36"/>
-        <w:spacing w:line="285" w:lineRule="atLeast"/>
-        <w:ind w:firstLine="0"/>
-        <w:jc w:val="left"/>
-        <w:rPr>
-          <w:rFonts w:ascii="Consolas" w:eastAsia="Times New Roman" w:hAnsi="Consolas" w:cs="Times New Roman"/>
-          <w:color w:val="F8F8F2"/>
-          <w:sz w:val="21"/>
-          <w:szCs w:val="21"/>
-        </w:rPr>
-      </w:pPr>
-      <w:r>
-        <w:rPr>
-          <w:rFonts w:ascii="Consolas" w:eastAsia="Times New Roman" w:hAnsi="Consolas" w:cs="Times New Roman"/>
-          <w:color w:val="F8F8F2"/>
-          <w:sz w:val="21"/>
-          <w:szCs w:val="21"/>
-        </w:rPr>
-        <w:t xml:space="preserve">        </w:t>
-      </w:r>
-    </w:p>
-    <w:p>
-      <w:pPr>
-        <w:shd w:val="clear" w:color="auto" w:fill="282A36"/>
-        <w:spacing w:line="285" w:lineRule="atLeast"/>
-        <w:ind w:firstLine="0"/>
-        <w:jc w:val="left"/>
-        <w:rPr>
-          <w:rFonts w:ascii="Consolas" w:eastAsia="Times New Roman" w:hAnsi="Consolas" w:cs="Times New Roman"/>
-          <w:color w:val="F8F8F2"/>
-          <w:sz w:val="21"/>
-          <w:szCs w:val="21"/>
-        </w:rPr>
-      </w:pPr>
-      <w:r>
-        <w:rPr>
-          <w:rFonts w:ascii="Consolas" w:eastAsia="Times New Roman" w:hAnsi="Consolas" w:cs="Times New Roman"/>
-          <w:color w:val="F8F8F2"/>
-          <w:sz w:val="21"/>
-          <w:szCs w:val="21"/>
-        </w:rPr>
-        <w:t xml:space="preserve">        </w:t>
-      </w:r>
-      <w:r>
-        <w:rPr>
-          <w:rFonts w:ascii="Consolas" w:eastAsia="Times New Roman" w:hAnsi="Consolas" w:cs="Times New Roman"/>
-          <w:color w:val="FF79C6"/>
-          <w:sz w:val="21"/>
-          <w:szCs w:val="21"/>
-        </w:rPr>
-        <w:t>for</w:t>
-      </w:r>
-      <w:r>
-        <w:rPr>
-          <w:rFonts w:ascii="Consolas" w:eastAsia="Times New Roman" w:hAnsi="Consolas" w:cs="Times New Roman"/>
-          <w:color w:val="F8F8F2"/>
-          <w:sz w:val="21"/>
-          <w:szCs w:val="21"/>
-        </w:rPr>
-        <w:t xml:space="preserve"> file </w:t>
-      </w:r>
-      <w:r>
-        <w:rPr>
-          <w:rFonts w:ascii="Consolas" w:eastAsia="Times New Roman" w:hAnsi="Consolas" w:cs="Times New Roman"/>
-          <w:color w:val="FF79C6"/>
-          <w:sz w:val="21"/>
-          <w:szCs w:val="21"/>
-        </w:rPr>
-        <w:t>in</w:t>
-      </w:r>
-      <w:r>
-        <w:rPr>
-          <w:rFonts w:ascii="Consolas" w:eastAsia="Times New Roman" w:hAnsi="Consolas" w:cs="Times New Roman"/>
-          <w:color w:val="F8F8F2"/>
-          <w:sz w:val="21"/>
-          <w:szCs w:val="21"/>
-        </w:rPr>
-        <w:t xml:space="preserve"> q_table_files:</w:t>
-      </w:r>
-    </w:p>
-    <w:p>
-      <w:pPr>
-        <w:shd w:val="clear" w:color="auto" w:fill="282A36"/>
-        <w:spacing w:line="285" w:lineRule="atLeast"/>
-        <w:ind w:firstLine="0"/>
-        <w:jc w:val="left"/>
-        <w:rPr>
-          <w:rFonts w:ascii="Consolas" w:eastAsia="Times New Roman" w:hAnsi="Consolas" w:cs="Times New Roman"/>
-          <w:color w:val="F8F8F2"/>
-          <w:sz w:val="21"/>
-          <w:szCs w:val="21"/>
-        </w:rPr>
-      </w:pPr>
-      <w:r>
-        <w:rPr>
-          <w:rFonts w:ascii="Consolas" w:eastAsia="Times New Roman" w:hAnsi="Consolas" w:cs="Times New Roman"/>
-          <w:color w:val="F8F8F2"/>
-          <w:sz w:val="21"/>
-          <w:szCs w:val="21"/>
-        </w:rPr>
-        <w:t xml:space="preserve">            score </w:t>
-      </w:r>
-      <w:r>
-        <w:rPr>
-          <w:rFonts w:ascii="Consolas" w:eastAsia="Times New Roman" w:hAnsi="Consolas" w:cs="Times New Roman"/>
-          <w:color w:val="FF79C6"/>
-          <w:sz w:val="21"/>
-          <w:szCs w:val="21"/>
-        </w:rPr>
-        <w:t>=</w:t>
-      </w:r>
-      <w:r>
-        <w:rPr>
-          <w:rFonts w:ascii="Consolas" w:eastAsia="Times New Roman" w:hAnsi="Consolas" w:cs="Times New Roman"/>
-          <w:color w:val="F8F8F2"/>
-          <w:sz w:val="21"/>
-          <w:szCs w:val="21"/>
-        </w:rPr>
-        <w:t xml:space="preserve"> </w:t>
-      </w:r>
-      <w:r>
-        <w:rPr>
-          <w:rFonts w:ascii="Consolas" w:eastAsia="Times New Roman" w:hAnsi="Consolas" w:cs="Times New Roman"/>
           <w:color w:val="8BE9FD"/>
           <w:sz w:val="21"/>
           <w:szCs w:val="21"/>
@@ -12415,7 +12397,7 @@
           <w:sz w:val="21"/>
           <w:szCs w:val="21"/>
         </w:rPr>
-        <w:t>'</w:t>
+        <w:t>"</w:t>
       </w:r>
       <w:r>
         <w:rPr>
@@ -12495,7 +12477,7 @@
           <w:sz w:val="21"/>
           <w:szCs w:val="21"/>
         </w:rPr>
-        <w:t>'</w:t>
+        <w:t>"</w:t>
       </w:r>
       <w:r>
         <w:rPr>
@@ -12505,16 +12487,6 @@
           <w:szCs w:val="21"/>
         </w:rPr>
         <w:t xml:space="preserve">, </w:t>
-      </w:r>
-      <w:r>
-        <w:rPr>
-          <w:rFonts w:ascii="Consolas" w:eastAsia="Times New Roman" w:hAnsi="Consolas" w:cs="Times New Roman"/>
-          <w:color w:val="F8F8F2"/>
-          <w:sz w:val="21"/>
-          <w:szCs w:val="21"/>
-        </w:rPr>
-        <w:tab/>
-        <w:t xml:space="preserve">     </w:t>
       </w:r>
       <w:r>
         <w:rPr>
@@ -12534,7 +12506,7 @@
           <w:szCs w:val="21"/>
         </w:rPr>
         <w:tab/>
-        <w:t xml:space="preserve"> </w:t>
+        <w:t xml:space="preserve">  </w:t>
       </w:r>
       <w:r>
         <w:rPr>
@@ -12544,7 +12516,6 @@
           <w:szCs w:val="21"/>
         </w:rPr>
         <w:tab/>
-        <w:t xml:space="preserve"> </w:t>
       </w:r>
       <w:r>
         <w:rPr>
@@ -12554,7 +12525,7 @@
           <w:szCs w:val="21"/>
         </w:rPr>
         <w:tab/>
-        <w:t xml:space="preserve">                       </w:t>
+        <w:t xml:space="preserve">                             </w:t>
       </w:r>
       <w:r>
         <w:rPr>
@@ -12722,7 +12693,7 @@
           <w:sz w:val="21"/>
           <w:szCs w:val="21"/>
         </w:rPr>
-        <w:t xml:space="preserve">                best_q_table </w:t>
+        <w:t xml:space="preserve">                best_table </w:t>
       </w:r>
       <w:r>
         <w:rPr>
@@ -12756,6 +12727,20 @@
           <w:szCs w:val="21"/>
         </w:rPr>
       </w:pPr>
+    </w:p>
+    <w:p>
+      <w:pPr>
+        <w:shd w:val="clear" w:color="auto" w:fill="282A36"/>
+        <w:spacing w:line="285" w:lineRule="atLeast"/>
+        <w:ind w:firstLine="0"/>
+        <w:jc w:val="left"/>
+        <w:rPr>
+          <w:rFonts w:ascii="Consolas" w:eastAsia="Times New Roman" w:hAnsi="Consolas" w:cs="Times New Roman"/>
+          <w:color w:val="F8F8F2"/>
+          <w:sz w:val="21"/>
+          <w:szCs w:val="21"/>
+        </w:rPr>
+      </w:pPr>
       <w:r>
         <w:rPr>
           <w:rFonts w:ascii="Consolas" w:eastAsia="Times New Roman" w:hAnsi="Consolas" w:cs="Times New Roman"/>
@@ -12765,29 +12750,6 @@
         </w:rPr>
         <w:t xml:space="preserve">        </w:t>
       </w:r>
-    </w:p>
-    <w:p>
-      <w:pPr>
-        <w:shd w:val="clear" w:color="auto" w:fill="282A36"/>
-        <w:spacing w:line="285" w:lineRule="atLeast"/>
-        <w:ind w:firstLine="0"/>
-        <w:jc w:val="left"/>
-        <w:rPr>
-          <w:rFonts w:ascii="Consolas" w:eastAsia="Times New Roman" w:hAnsi="Consolas" w:cs="Times New Roman"/>
-          <w:color w:val="F8F8F2"/>
-          <w:sz w:val="21"/>
-          <w:szCs w:val="21"/>
-        </w:rPr>
-      </w:pPr>
-      <w:r>
-        <w:rPr>
-          <w:rFonts w:ascii="Consolas" w:eastAsia="Times New Roman" w:hAnsi="Consolas" w:cs="Times New Roman"/>
-          <w:color w:val="F8F8F2"/>
-          <w:sz w:val="21"/>
-          <w:szCs w:val="21"/>
-        </w:rPr>
-        <w:t xml:space="preserve">        </w:t>
-      </w:r>
       <w:r>
         <w:rPr>
           <w:rFonts w:ascii="Consolas" w:eastAsia="Times New Roman" w:hAnsi="Consolas" w:cs="Times New Roman"/>
@@ -12804,7 +12766,7 @@
           <w:sz w:val="21"/>
           <w:szCs w:val="21"/>
         </w:rPr>
-        <w:t xml:space="preserve"> best_q_table:</w:t>
+        <w:t xml:space="preserve"> best_table:</w:t>
       </w:r>
     </w:p>
     <w:p>
@@ -12883,7 +12845,7 @@
           <w:sz w:val="21"/>
           <w:szCs w:val="21"/>
         </w:rPr>
-        <w:t>(best_q_table)</w:t>
+        <w:t>(best_table)</w:t>
       </w:r>
     </w:p>
     <w:p>
@@ -12978,7 +12940,7 @@
           <w:sz w:val="21"/>
           <w:szCs w:val="21"/>
         </w:rPr>
-        <w:t>(best_q_table)</w:t>
+        <w:t>(best_table)</w:t>
       </w:r>
       <w:r>
         <w:rPr>
@@ -13213,7 +13175,7 @@
           <w:sz w:val="21"/>
           <w:szCs w:val="21"/>
         </w:rPr>
-        <w:t>state_size</w:t>
+        <w:t>size_of_state</w:t>
       </w:r>
       <w:r>
         <w:rPr>
@@ -13233,7 +13195,7 @@
           <w:sz w:val="21"/>
           <w:szCs w:val="21"/>
         </w:rPr>
-        <w:t>action_size</w:t>
+        <w:t>size_of_action</w:t>
       </w:r>
       <w:r>
         <w:rPr>
@@ -13495,7 +13457,7 @@
           <w:sz w:val="21"/>
           <w:szCs w:val="21"/>
         </w:rPr>
-        <w:t>.action_size)</w:t>
+        <w:t>.size_of_action)</w:t>
       </w:r>
     </w:p>
     <w:p>
@@ -13651,6 +13613,52 @@
           <w:szCs w:val="21"/>
         </w:rPr>
       </w:pPr>
+    </w:p>
+    <w:p>
+      <w:pPr>
+        <w:shd w:val="clear" w:color="auto" w:fill="282A36"/>
+        <w:spacing w:line="285" w:lineRule="atLeast"/>
+        <w:ind w:firstLine="0"/>
+        <w:jc w:val="left"/>
+        <w:rPr>
+          <w:rFonts w:ascii="Consolas" w:eastAsia="Times New Roman" w:hAnsi="Consolas" w:cs="Times New Roman"/>
+          <w:color w:val="F8F8F2"/>
+          <w:sz w:val="21"/>
+          <w:szCs w:val="21"/>
+        </w:rPr>
+      </w:pPr>
+      <w:r>
+        <w:rPr>
+          <w:rFonts w:ascii="Consolas" w:eastAsia="Times New Roman" w:hAnsi="Consolas" w:cs="Times New Roman"/>
+          <w:color w:val="F8F8F2"/>
+          <w:sz w:val="21"/>
+          <w:szCs w:val="21"/>
+        </w:rPr>
+        <w:t xml:space="preserve">    </w:t>
+      </w:r>
+      <w:r>
+        <w:rPr>
+          <w:rFonts w:ascii="Consolas" w:eastAsia="Times New Roman" w:hAnsi="Consolas" w:cs="Times New Roman"/>
+          <w:color w:val="6272A4"/>
+          <w:sz w:val="21"/>
+          <w:szCs w:val="21"/>
+        </w:rPr>
+        <w:t># cập nhật Q-table với số điểm thưởng</w:t>
+      </w:r>
+    </w:p>
+    <w:p>
+      <w:pPr>
+        <w:shd w:val="clear" w:color="auto" w:fill="282A36"/>
+        <w:spacing w:line="285" w:lineRule="atLeast"/>
+        <w:ind w:firstLine="0"/>
+        <w:jc w:val="left"/>
+        <w:rPr>
+          <w:rFonts w:ascii="Consolas" w:eastAsia="Times New Roman" w:hAnsi="Consolas" w:cs="Times New Roman"/>
+          <w:color w:val="F8F8F2"/>
+          <w:sz w:val="21"/>
+          <w:szCs w:val="21"/>
+        </w:rPr>
+      </w:pPr>
       <w:r>
         <w:rPr>
           <w:rFonts w:ascii="Consolas" w:eastAsia="Times New Roman" w:hAnsi="Consolas" w:cs="Times New Roman"/>
@@ -13898,7 +13906,7 @@
           <w:sz w:val="21"/>
           <w:szCs w:val="21"/>
         </w:rPr>
-        <w:t xml:space="preserve">            target </w:t>
+        <w:t xml:space="preserve">            point </w:t>
       </w:r>
       <w:r>
         <w:rPr>
@@ -13991,7 +13999,7 @@
           <w:sz w:val="21"/>
           <w:szCs w:val="21"/>
         </w:rPr>
-        <w:t xml:space="preserve">            target </w:t>
+        <w:t xml:space="preserve">            point </w:t>
       </w:r>
       <w:r>
         <w:rPr>
@@ -14095,16 +14103,6 @@
           <w:szCs w:val="21"/>
         </w:rPr>
         <w:tab/>
-        <w:t xml:space="preserve"> </w:t>
-      </w:r>
-      <w:r>
-        <w:rPr>
-          <w:rFonts w:ascii="Consolas" w:eastAsia="Times New Roman" w:hAnsi="Consolas" w:cs="Times New Roman"/>
-          <w:color w:val="F8F8F2"/>
-          <w:sz w:val="21"/>
-          <w:szCs w:val="21"/>
-        </w:rPr>
-        <w:tab/>
       </w:r>
       <w:r>
         <w:rPr>
@@ -14142,7 +14140,7 @@
           <w:szCs w:val="21"/>
         </w:rPr>
         <w:tab/>
-        <w:t xml:space="preserve">                      </w:t>
+        <w:t xml:space="preserve">                              </w:t>
       </w:r>
       <w:r>
         <w:rPr>
@@ -14225,15 +14223,6 @@
           <w:szCs w:val="21"/>
         </w:rPr>
       </w:pPr>
-      <w:r>
-        <w:rPr>
-          <w:rFonts w:ascii="Consolas" w:eastAsia="Times New Roman" w:hAnsi="Consolas" w:cs="Times New Roman"/>
-          <w:color w:val="F8F8F2"/>
-          <w:sz w:val="21"/>
-          <w:szCs w:val="21"/>
-        </w:rPr>
-        <w:t xml:space="preserve">        </w:t>
-      </w:r>
     </w:p>
     <w:p>
       <w:pPr>
@@ -14417,7 +14406,6 @@
           <w:szCs w:val="21"/>
         </w:rPr>
         <w:tab/>
-        <w:t xml:space="preserve"> </w:t>
       </w:r>
       <w:r>
         <w:rPr>
@@ -14427,7 +14415,6 @@
           <w:szCs w:val="21"/>
         </w:rPr>
         <w:tab/>
-        <w:t xml:space="preserve"> </w:t>
       </w:r>
       <w:r>
         <w:rPr>
@@ -14446,7 +14433,34 @@
           <w:szCs w:val="21"/>
         </w:rPr>
         <w:tab/>
-        <w:t xml:space="preserve">       </w:t>
+      </w:r>
+      <w:r>
+        <w:rPr>
+          <w:rFonts w:ascii="Consolas" w:eastAsia="Times New Roman" w:hAnsi="Consolas" w:cs="Times New Roman"/>
+          <w:color w:val="F8F8F2"/>
+          <w:sz w:val="21"/>
+          <w:szCs w:val="21"/>
+        </w:rPr>
+        <w:tab/>
+        <w:t xml:space="preserve">           </w:t>
+      </w:r>
+      <w:r>
+        <w:rPr>
+          <w:rFonts w:ascii="Consolas" w:eastAsia="Times New Roman" w:hAnsi="Consolas" w:cs="Times New Roman"/>
+          <w:color w:val="F8F8F2"/>
+          <w:sz w:val="21"/>
+          <w:szCs w:val="21"/>
+        </w:rPr>
+        <w:tab/>
+      </w:r>
+      <w:r>
+        <w:rPr>
+          <w:rFonts w:ascii="Consolas" w:eastAsia="Times New Roman" w:hAnsi="Consolas" w:cs="Times New Roman"/>
+          <w:color w:val="F8F8F2"/>
+          <w:sz w:val="21"/>
+          <w:szCs w:val="21"/>
+        </w:rPr>
+        <w:tab/>
       </w:r>
       <w:r>
         <w:rPr>
@@ -14508,6 +14522,74 @@
         </w:rPr>
         <w:t xml:space="preserve">] </w:t>
       </w:r>
+    </w:p>
+    <w:p>
+      <w:pPr>
+        <w:shd w:val="clear" w:color="auto" w:fill="282A36"/>
+        <w:spacing w:line="285" w:lineRule="atLeast"/>
+        <w:ind w:firstLine="0"/>
+        <w:jc w:val="left"/>
+        <w:rPr>
+          <w:rFonts w:ascii="Consolas" w:eastAsia="Times New Roman" w:hAnsi="Consolas" w:cs="Times New Roman"/>
+          <w:color w:val="F8F8F2"/>
+          <w:sz w:val="21"/>
+          <w:szCs w:val="21"/>
+        </w:rPr>
+      </w:pPr>
+      <w:r>
+        <w:rPr>
+          <w:rFonts w:ascii="Consolas" w:eastAsia="Times New Roman" w:hAnsi="Consolas" w:cs="Times New Roman"/>
+          <w:color w:val="F8F8F2"/>
+          <w:sz w:val="21"/>
+          <w:szCs w:val="21"/>
+        </w:rPr>
+        <w:tab/>
+      </w:r>
+      <w:r>
+        <w:rPr>
+          <w:rFonts w:ascii="Consolas" w:eastAsia="Times New Roman" w:hAnsi="Consolas" w:cs="Times New Roman"/>
+          <w:color w:val="F8F8F2"/>
+          <w:sz w:val="21"/>
+          <w:szCs w:val="21"/>
+        </w:rPr>
+        <w:tab/>
+      </w:r>
+      <w:r>
+        <w:rPr>
+          <w:rFonts w:ascii="Consolas" w:eastAsia="Times New Roman" w:hAnsi="Consolas" w:cs="Times New Roman"/>
+          <w:color w:val="F8F8F2"/>
+          <w:sz w:val="21"/>
+          <w:szCs w:val="21"/>
+        </w:rPr>
+        <w:tab/>
+      </w:r>
+      <w:r>
+        <w:rPr>
+          <w:rFonts w:ascii="Consolas" w:eastAsia="Times New Roman" w:hAnsi="Consolas" w:cs="Times New Roman"/>
+          <w:color w:val="F8F8F2"/>
+          <w:sz w:val="21"/>
+          <w:szCs w:val="21"/>
+        </w:rPr>
+        <w:tab/>
+      </w:r>
+      <w:r>
+        <w:rPr>
+          <w:rFonts w:ascii="Consolas" w:eastAsia="Times New Roman" w:hAnsi="Consolas" w:cs="Times New Roman"/>
+          <w:color w:val="F8F8F2"/>
+          <w:sz w:val="21"/>
+          <w:szCs w:val="21"/>
+        </w:rPr>
+        <w:tab/>
+      </w:r>
+      <w:r>
+        <w:rPr>
+          <w:rFonts w:ascii="Consolas" w:eastAsia="Times New Roman" w:hAnsi="Consolas" w:cs="Times New Roman"/>
+          <w:color w:val="F8F8F2"/>
+          <w:sz w:val="21"/>
+          <w:szCs w:val="21"/>
+        </w:rPr>
+        <w:tab/>
+      </w:r>
       <w:r>
         <w:rPr>
           <w:rFonts w:ascii="Consolas" w:eastAsia="Times New Roman" w:hAnsi="Consolas" w:cs="Times New Roman"/>
@@ -14562,8 +14644,22 @@
           <w:sz w:val="21"/>
           <w:szCs w:val="21"/>
         </w:rPr>
-        <w:t xml:space="preserve"> target</w:t>
-      </w:r>
+        <w:t xml:space="preserve"> point</w:t>
+      </w:r>
+    </w:p>
+    <w:p>
+      <w:pPr>
+        <w:shd w:val="clear" w:color="auto" w:fill="282A36"/>
+        <w:spacing w:line="285" w:lineRule="atLeast"/>
+        <w:ind w:firstLine="0"/>
+        <w:jc w:val="left"/>
+        <w:rPr>
+          <w:rFonts w:ascii="Consolas" w:eastAsia="Times New Roman" w:hAnsi="Consolas" w:cs="Times New Roman"/>
+          <w:color w:val="F8F8F2"/>
+          <w:sz w:val="21"/>
+          <w:szCs w:val="21"/>
+        </w:rPr>
+      </w:pPr>
     </w:p>
     <w:p>
       <w:pPr>
@@ -14586,6 +14682,15 @@
           <w:szCs w:val="21"/>
         </w:rPr>
         <w:t xml:space="preserve">        </w:t>
+      </w:r>
+      <w:r>
+        <w:rPr>
+          <w:rFonts w:ascii="Consolas" w:eastAsia="Times New Roman" w:hAnsi="Consolas" w:cs="Times New Roman"/>
+          <w:color w:val="6272A4"/>
+          <w:sz w:val="21"/>
+          <w:szCs w:val="21"/>
+        </w:rPr>
+        <w:t># giảm tỷ lệ khám phá ngẫu nhiên sau mỗi lần</w:t>
       </w:r>
     </w:p>
     <w:p>
@@ -14768,6 +14873,20 @@
           <w:szCs w:val="21"/>
         </w:rPr>
       </w:pPr>
+    </w:p>
+    <w:p>
+      <w:pPr>
+        <w:shd w:val="clear" w:color="auto" w:fill="282A36"/>
+        <w:spacing w:line="285" w:lineRule="atLeast"/>
+        <w:ind w:firstLine="0"/>
+        <w:jc w:val="left"/>
+        <w:rPr>
+          <w:rFonts w:ascii="Consolas" w:eastAsia="Times New Roman" w:hAnsi="Consolas" w:cs="Times New Roman"/>
+          <w:color w:val="F8F8F2"/>
+          <w:sz w:val="21"/>
+          <w:szCs w:val="21"/>
+        </w:rPr>
+      </w:pPr>
       <w:r>
         <w:rPr>
           <w:rFonts w:ascii="Consolas" w:eastAsia="Times New Roman" w:hAnsi="Consolas" w:cs="Times New Roman"/>
@@ -14989,6 +15108,414 @@
           <w:szCs w:val="21"/>
         </w:rPr>
       </w:pPr>
+    </w:p>
+    <w:p>
+      <w:pPr>
+        <w:shd w:val="clear" w:color="auto" w:fill="282A36"/>
+        <w:spacing w:line="285" w:lineRule="atLeast"/>
+        <w:ind w:firstLine="0"/>
+        <w:jc w:val="left"/>
+        <w:rPr>
+          <w:rFonts w:ascii="Consolas" w:eastAsia="Times New Roman" w:hAnsi="Consolas" w:cs="Times New Roman"/>
+          <w:color w:val="F8F8F2"/>
+          <w:sz w:val="21"/>
+          <w:szCs w:val="21"/>
+        </w:rPr>
+      </w:pPr>
+      <w:r>
+        <w:rPr>
+          <w:rFonts w:ascii="Consolas" w:eastAsia="Times New Roman" w:hAnsi="Consolas" w:cs="Times New Roman"/>
+          <w:color w:val="F8F8F2"/>
+          <w:sz w:val="21"/>
+          <w:szCs w:val="21"/>
+        </w:rPr>
+        <w:t xml:space="preserve">        head_x </w:t>
+      </w:r>
+      <w:r>
+        <w:rPr>
+          <w:rFonts w:ascii="Consolas" w:eastAsia="Times New Roman" w:hAnsi="Consolas" w:cs="Times New Roman"/>
+          <w:color w:val="FF79C6"/>
+          <w:sz w:val="21"/>
+          <w:szCs w:val="21"/>
+        </w:rPr>
+        <w:t>=</w:t>
+      </w:r>
+      <w:r>
+        <w:rPr>
+          <w:rFonts w:ascii="Consolas" w:eastAsia="Times New Roman" w:hAnsi="Consolas" w:cs="Times New Roman"/>
+          <w:color w:val="F8F8F2"/>
+          <w:sz w:val="21"/>
+          <w:szCs w:val="21"/>
+        </w:rPr>
+        <w:t xml:space="preserve"> </w:t>
+      </w:r>
+      <w:r>
+        <w:rPr>
+          <w:rFonts w:ascii="Consolas" w:eastAsia="Times New Roman" w:hAnsi="Consolas" w:cs="Times New Roman"/>
+          <w:color w:val="8BE9FD"/>
+          <w:sz w:val="21"/>
+          <w:szCs w:val="21"/>
+        </w:rPr>
+        <w:t>int</w:t>
+      </w:r>
+      <w:r>
+        <w:rPr>
+          <w:rFonts w:ascii="Consolas" w:eastAsia="Times New Roman" w:hAnsi="Consolas" w:cs="Times New Roman"/>
+          <w:color w:val="F8F8F2"/>
+          <w:sz w:val="21"/>
+          <w:szCs w:val="21"/>
+        </w:rPr>
+        <w:t xml:space="preserve">(head_x </w:t>
+      </w:r>
+      <w:r>
+        <w:rPr>
+          <w:rFonts w:ascii="Consolas" w:eastAsia="Times New Roman" w:hAnsi="Consolas" w:cs="Times New Roman"/>
+          <w:color w:val="FF79C6"/>
+          <w:sz w:val="21"/>
+          <w:szCs w:val="21"/>
+        </w:rPr>
+        <w:t>/</w:t>
+      </w:r>
+      <w:r>
+        <w:rPr>
+          <w:rFonts w:ascii="Consolas" w:eastAsia="Times New Roman" w:hAnsi="Consolas" w:cs="Times New Roman"/>
+          <w:color w:val="F8F8F2"/>
+          <w:sz w:val="21"/>
+          <w:szCs w:val="21"/>
+        </w:rPr>
+        <w:t xml:space="preserve"> </w:t>
+      </w:r>
+      <w:r>
+        <w:rPr>
+          <w:rFonts w:ascii="Consolas" w:eastAsia="Times New Roman" w:hAnsi="Consolas" w:cs="Times New Roman"/>
+          <w:color w:val="BD93F9"/>
+          <w:sz w:val="21"/>
+          <w:szCs w:val="21"/>
+        </w:rPr>
+        <w:t>GRIDSIZE</w:t>
+      </w:r>
+      <w:r>
+        <w:rPr>
+          <w:rFonts w:ascii="Consolas" w:eastAsia="Times New Roman" w:hAnsi="Consolas" w:cs="Times New Roman"/>
+          <w:color w:val="F8F8F2"/>
+          <w:sz w:val="21"/>
+          <w:szCs w:val="21"/>
+        </w:rPr>
+        <w:t>)</w:t>
+      </w:r>
+    </w:p>
+    <w:p>
+      <w:pPr>
+        <w:shd w:val="clear" w:color="auto" w:fill="282A36"/>
+        <w:spacing w:line="285" w:lineRule="atLeast"/>
+        <w:ind w:firstLine="0"/>
+        <w:jc w:val="left"/>
+        <w:rPr>
+          <w:rFonts w:ascii="Consolas" w:eastAsia="Times New Roman" w:hAnsi="Consolas" w:cs="Times New Roman"/>
+          <w:color w:val="F8F8F2"/>
+          <w:sz w:val="21"/>
+          <w:szCs w:val="21"/>
+        </w:rPr>
+      </w:pPr>
+      <w:r>
+        <w:rPr>
+          <w:rFonts w:ascii="Consolas" w:eastAsia="Times New Roman" w:hAnsi="Consolas" w:cs="Times New Roman"/>
+          <w:color w:val="F8F8F2"/>
+          <w:sz w:val="21"/>
+          <w:szCs w:val="21"/>
+        </w:rPr>
+        <w:t xml:space="preserve">        head_y </w:t>
+      </w:r>
+      <w:r>
+        <w:rPr>
+          <w:rFonts w:ascii="Consolas" w:eastAsia="Times New Roman" w:hAnsi="Consolas" w:cs="Times New Roman"/>
+          <w:color w:val="FF79C6"/>
+          <w:sz w:val="21"/>
+          <w:szCs w:val="21"/>
+        </w:rPr>
+        <w:t>=</w:t>
+      </w:r>
+      <w:r>
+        <w:rPr>
+          <w:rFonts w:ascii="Consolas" w:eastAsia="Times New Roman" w:hAnsi="Consolas" w:cs="Times New Roman"/>
+          <w:color w:val="F8F8F2"/>
+          <w:sz w:val="21"/>
+          <w:szCs w:val="21"/>
+        </w:rPr>
+        <w:t xml:space="preserve"> </w:t>
+      </w:r>
+      <w:r>
+        <w:rPr>
+          <w:rFonts w:ascii="Consolas" w:eastAsia="Times New Roman" w:hAnsi="Consolas" w:cs="Times New Roman"/>
+          <w:color w:val="8BE9FD"/>
+          <w:sz w:val="21"/>
+          <w:szCs w:val="21"/>
+        </w:rPr>
+        <w:t>int</w:t>
+      </w:r>
+      <w:r>
+        <w:rPr>
+          <w:rFonts w:ascii="Consolas" w:eastAsia="Times New Roman" w:hAnsi="Consolas" w:cs="Times New Roman"/>
+          <w:color w:val="F8F8F2"/>
+          <w:sz w:val="21"/>
+          <w:szCs w:val="21"/>
+        </w:rPr>
+        <w:t xml:space="preserve">(head_y </w:t>
+      </w:r>
+      <w:r>
+        <w:rPr>
+          <w:rFonts w:ascii="Consolas" w:eastAsia="Times New Roman" w:hAnsi="Consolas" w:cs="Times New Roman"/>
+          <w:color w:val="FF79C6"/>
+          <w:sz w:val="21"/>
+          <w:szCs w:val="21"/>
+        </w:rPr>
+        <w:t>/</w:t>
+      </w:r>
+      <w:r>
+        <w:rPr>
+          <w:rFonts w:ascii="Consolas" w:eastAsia="Times New Roman" w:hAnsi="Consolas" w:cs="Times New Roman"/>
+          <w:color w:val="F8F8F2"/>
+          <w:sz w:val="21"/>
+          <w:szCs w:val="21"/>
+        </w:rPr>
+        <w:t xml:space="preserve"> </w:t>
+      </w:r>
+      <w:r>
+        <w:rPr>
+          <w:rFonts w:ascii="Consolas" w:eastAsia="Times New Roman" w:hAnsi="Consolas" w:cs="Times New Roman"/>
+          <w:color w:val="BD93F9"/>
+          <w:sz w:val="21"/>
+          <w:szCs w:val="21"/>
+        </w:rPr>
+        <w:t>GRIDSIZE</w:t>
+      </w:r>
+      <w:r>
+        <w:rPr>
+          <w:rFonts w:ascii="Consolas" w:eastAsia="Times New Roman" w:hAnsi="Consolas" w:cs="Times New Roman"/>
+          <w:color w:val="F8F8F2"/>
+          <w:sz w:val="21"/>
+          <w:szCs w:val="21"/>
+        </w:rPr>
+        <w:t>)</w:t>
+      </w:r>
+    </w:p>
+    <w:p>
+      <w:pPr>
+        <w:shd w:val="clear" w:color="auto" w:fill="282A36"/>
+        <w:spacing w:line="285" w:lineRule="atLeast"/>
+        <w:ind w:firstLine="0"/>
+        <w:jc w:val="left"/>
+        <w:rPr>
+          <w:rFonts w:ascii="Consolas" w:eastAsia="Times New Roman" w:hAnsi="Consolas" w:cs="Times New Roman"/>
+          <w:color w:val="F8F8F2"/>
+          <w:sz w:val="21"/>
+          <w:szCs w:val="21"/>
+        </w:rPr>
+      </w:pPr>
+      <w:r>
+        <w:rPr>
+          <w:rFonts w:ascii="Consolas" w:eastAsia="Times New Roman" w:hAnsi="Consolas" w:cs="Times New Roman"/>
+          <w:color w:val="F8F8F2"/>
+          <w:sz w:val="21"/>
+          <w:szCs w:val="21"/>
+        </w:rPr>
+        <w:t xml:space="preserve">        food_x </w:t>
+      </w:r>
+      <w:r>
+        <w:rPr>
+          <w:rFonts w:ascii="Consolas" w:eastAsia="Times New Roman" w:hAnsi="Consolas" w:cs="Times New Roman"/>
+          <w:color w:val="FF79C6"/>
+          <w:sz w:val="21"/>
+          <w:szCs w:val="21"/>
+        </w:rPr>
+        <w:t>=</w:t>
+      </w:r>
+      <w:r>
+        <w:rPr>
+          <w:rFonts w:ascii="Consolas" w:eastAsia="Times New Roman" w:hAnsi="Consolas" w:cs="Times New Roman"/>
+          <w:color w:val="F8F8F2"/>
+          <w:sz w:val="21"/>
+          <w:szCs w:val="21"/>
+        </w:rPr>
+        <w:t xml:space="preserve"> </w:t>
+      </w:r>
+      <w:r>
+        <w:rPr>
+          <w:rFonts w:ascii="Consolas" w:eastAsia="Times New Roman" w:hAnsi="Consolas" w:cs="Times New Roman"/>
+          <w:color w:val="8BE9FD"/>
+          <w:sz w:val="21"/>
+          <w:szCs w:val="21"/>
+        </w:rPr>
+        <w:t>int</w:t>
+      </w:r>
+      <w:r>
+        <w:rPr>
+          <w:rFonts w:ascii="Consolas" w:eastAsia="Times New Roman" w:hAnsi="Consolas" w:cs="Times New Roman"/>
+          <w:color w:val="F8F8F2"/>
+          <w:sz w:val="21"/>
+          <w:szCs w:val="21"/>
+        </w:rPr>
+        <w:t xml:space="preserve">(food_x </w:t>
+      </w:r>
+      <w:r>
+        <w:rPr>
+          <w:rFonts w:ascii="Consolas" w:eastAsia="Times New Roman" w:hAnsi="Consolas" w:cs="Times New Roman"/>
+          <w:color w:val="FF79C6"/>
+          <w:sz w:val="21"/>
+          <w:szCs w:val="21"/>
+        </w:rPr>
+        <w:t>/</w:t>
+      </w:r>
+      <w:r>
+        <w:rPr>
+          <w:rFonts w:ascii="Consolas" w:eastAsia="Times New Roman" w:hAnsi="Consolas" w:cs="Times New Roman"/>
+          <w:color w:val="F8F8F2"/>
+          <w:sz w:val="21"/>
+          <w:szCs w:val="21"/>
+        </w:rPr>
+        <w:t xml:space="preserve"> </w:t>
+      </w:r>
+      <w:r>
+        <w:rPr>
+          <w:rFonts w:ascii="Consolas" w:eastAsia="Times New Roman" w:hAnsi="Consolas" w:cs="Times New Roman"/>
+          <w:color w:val="BD93F9"/>
+          <w:sz w:val="21"/>
+          <w:szCs w:val="21"/>
+        </w:rPr>
+        <w:t>GRIDSIZE</w:t>
+      </w:r>
+      <w:r>
+        <w:rPr>
+          <w:rFonts w:ascii="Consolas" w:eastAsia="Times New Roman" w:hAnsi="Consolas" w:cs="Times New Roman"/>
+          <w:color w:val="F8F8F2"/>
+          <w:sz w:val="21"/>
+          <w:szCs w:val="21"/>
+        </w:rPr>
+        <w:t>)</w:t>
+      </w:r>
+    </w:p>
+    <w:p>
+      <w:pPr>
+        <w:shd w:val="clear" w:color="auto" w:fill="282A36"/>
+        <w:spacing w:line="285" w:lineRule="atLeast"/>
+        <w:ind w:firstLine="0"/>
+        <w:jc w:val="left"/>
+        <w:rPr>
+          <w:rFonts w:ascii="Consolas" w:eastAsia="Times New Roman" w:hAnsi="Consolas" w:cs="Times New Roman"/>
+          <w:color w:val="F8F8F2"/>
+          <w:sz w:val="21"/>
+          <w:szCs w:val="21"/>
+        </w:rPr>
+      </w:pPr>
+      <w:r>
+        <w:rPr>
+          <w:rFonts w:ascii="Consolas" w:eastAsia="Times New Roman" w:hAnsi="Consolas" w:cs="Times New Roman"/>
+          <w:color w:val="F8F8F2"/>
+          <w:sz w:val="21"/>
+          <w:szCs w:val="21"/>
+        </w:rPr>
+        <w:t xml:space="preserve">        food_y </w:t>
+      </w:r>
+      <w:r>
+        <w:rPr>
+          <w:rFonts w:ascii="Consolas" w:eastAsia="Times New Roman" w:hAnsi="Consolas" w:cs="Times New Roman"/>
+          <w:color w:val="FF79C6"/>
+          <w:sz w:val="21"/>
+          <w:szCs w:val="21"/>
+        </w:rPr>
+        <w:t>=</w:t>
+      </w:r>
+      <w:r>
+        <w:rPr>
+          <w:rFonts w:ascii="Consolas" w:eastAsia="Times New Roman" w:hAnsi="Consolas" w:cs="Times New Roman"/>
+          <w:color w:val="F8F8F2"/>
+          <w:sz w:val="21"/>
+          <w:szCs w:val="21"/>
+        </w:rPr>
+        <w:t xml:space="preserve"> </w:t>
+      </w:r>
+      <w:r>
+        <w:rPr>
+          <w:rFonts w:ascii="Consolas" w:eastAsia="Times New Roman" w:hAnsi="Consolas" w:cs="Times New Roman"/>
+          <w:color w:val="8BE9FD"/>
+          <w:sz w:val="21"/>
+          <w:szCs w:val="21"/>
+        </w:rPr>
+        <w:t>int</w:t>
+      </w:r>
+      <w:r>
+        <w:rPr>
+          <w:rFonts w:ascii="Consolas" w:eastAsia="Times New Roman" w:hAnsi="Consolas" w:cs="Times New Roman"/>
+          <w:color w:val="F8F8F2"/>
+          <w:sz w:val="21"/>
+          <w:szCs w:val="21"/>
+        </w:rPr>
+        <w:t xml:space="preserve">(food_y </w:t>
+      </w:r>
+      <w:r>
+        <w:rPr>
+          <w:rFonts w:ascii="Consolas" w:eastAsia="Times New Roman" w:hAnsi="Consolas" w:cs="Times New Roman"/>
+          <w:color w:val="FF79C6"/>
+          <w:sz w:val="21"/>
+          <w:szCs w:val="21"/>
+        </w:rPr>
+        <w:t>/</w:t>
+      </w:r>
+      <w:r>
+        <w:rPr>
+          <w:rFonts w:ascii="Consolas" w:eastAsia="Times New Roman" w:hAnsi="Consolas" w:cs="Times New Roman"/>
+          <w:color w:val="F8F8F2"/>
+          <w:sz w:val="21"/>
+          <w:szCs w:val="21"/>
+        </w:rPr>
+        <w:t xml:space="preserve"> </w:t>
+      </w:r>
+      <w:r>
+        <w:rPr>
+          <w:rFonts w:ascii="Consolas" w:eastAsia="Times New Roman" w:hAnsi="Consolas" w:cs="Times New Roman"/>
+          <w:color w:val="BD93F9"/>
+          <w:sz w:val="21"/>
+          <w:szCs w:val="21"/>
+        </w:rPr>
+        <w:t>GRIDSIZE</w:t>
+      </w:r>
+      <w:r>
+        <w:rPr>
+          <w:rFonts w:ascii="Consolas" w:eastAsia="Times New Roman" w:hAnsi="Consolas" w:cs="Times New Roman"/>
+          <w:color w:val="F8F8F2"/>
+          <w:sz w:val="21"/>
+          <w:szCs w:val="21"/>
+        </w:rPr>
+        <w:t>)</w:t>
+      </w:r>
+    </w:p>
+    <w:p>
+      <w:pPr>
+        <w:shd w:val="clear" w:color="auto" w:fill="282A36"/>
+        <w:spacing w:line="285" w:lineRule="atLeast"/>
+        <w:ind w:firstLine="0"/>
+        <w:jc w:val="left"/>
+        <w:rPr>
+          <w:rFonts w:ascii="Consolas" w:eastAsia="Times New Roman" w:hAnsi="Consolas" w:cs="Times New Roman"/>
+          <w:color w:val="F8F8F2"/>
+          <w:sz w:val="21"/>
+          <w:szCs w:val="21"/>
+        </w:rPr>
+      </w:pPr>
+    </w:p>
+    <w:p>
+      <w:pPr>
+        <w:shd w:val="clear" w:color="auto" w:fill="282A36"/>
+        <w:spacing w:line="285" w:lineRule="atLeast"/>
+        <w:ind w:firstLine="0"/>
+        <w:jc w:val="left"/>
+        <w:rPr>
+          <w:rFonts w:ascii="Consolas" w:eastAsia="Times New Roman" w:hAnsi="Consolas" w:cs="Times New Roman"/>
+          <w:color w:val="F8F8F2"/>
+          <w:sz w:val="21"/>
+          <w:szCs w:val="21"/>
+        </w:rPr>
+      </w:pPr>
       <w:r>
         <w:rPr>
           <w:rFonts w:ascii="Consolas" w:eastAsia="Times New Roman" w:hAnsi="Consolas" w:cs="Times New Roman"/>
@@ -14998,28 +15525,37 @@
         </w:rPr>
         <w:t xml:space="preserve">        </w:t>
       </w:r>
-    </w:p>
-    <w:p>
-      <w:pPr>
-        <w:shd w:val="clear" w:color="auto" w:fill="282A36"/>
-        <w:spacing w:line="285" w:lineRule="atLeast"/>
-        <w:ind w:firstLine="0"/>
-        <w:jc w:val="left"/>
-        <w:rPr>
-          <w:rFonts w:ascii="Consolas" w:eastAsia="Times New Roman" w:hAnsi="Consolas" w:cs="Times New Roman"/>
-          <w:color w:val="F8F8F2"/>
-          <w:sz w:val="21"/>
-          <w:szCs w:val="21"/>
-        </w:rPr>
-      </w:pPr>
-      <w:r>
-        <w:rPr>
-          <w:rFonts w:ascii="Consolas" w:eastAsia="Times New Roman" w:hAnsi="Consolas" w:cs="Times New Roman"/>
-          <w:color w:val="F8F8F2"/>
-          <w:sz w:val="21"/>
-          <w:szCs w:val="21"/>
-        </w:rPr>
-        <w:t xml:space="preserve">        head_x </w:t>
+      <w:r>
+        <w:rPr>
+          <w:rFonts w:ascii="Consolas" w:eastAsia="Times New Roman" w:hAnsi="Consolas" w:cs="Times New Roman"/>
+          <w:color w:val="6272A4"/>
+          <w:sz w:val="21"/>
+          <w:szCs w:val="21"/>
+        </w:rPr>
+        <w:t># Tính toán hướng tương đối của thức ăn</w:t>
+      </w:r>
+    </w:p>
+    <w:p>
+      <w:pPr>
+        <w:shd w:val="clear" w:color="auto" w:fill="282A36"/>
+        <w:spacing w:line="285" w:lineRule="atLeast"/>
+        <w:ind w:firstLine="0"/>
+        <w:jc w:val="left"/>
+        <w:rPr>
+          <w:rFonts w:ascii="Consolas" w:eastAsia="Times New Roman" w:hAnsi="Consolas" w:cs="Times New Roman"/>
+          <w:color w:val="F8F8F2"/>
+          <w:sz w:val="21"/>
+          <w:szCs w:val="21"/>
+        </w:rPr>
+      </w:pPr>
+      <w:r>
+        <w:rPr>
+          <w:rFonts w:ascii="Consolas" w:eastAsia="Times New Roman" w:hAnsi="Consolas" w:cs="Times New Roman"/>
+          <w:color w:val="F8F8F2"/>
+          <w:sz w:val="21"/>
+          <w:szCs w:val="21"/>
+        </w:rPr>
+        <w:t xml:space="preserve">        food_dir_x </w:t>
       </w:r>
       <w:r>
         <w:rPr>
@@ -15042,29 +15578,1215 @@
       <w:r>
         <w:rPr>
           <w:rFonts w:ascii="Consolas" w:eastAsia="Times New Roman" w:hAnsi="Consolas" w:cs="Times New Roman"/>
+          <w:color w:val="BD93F9"/>
+          <w:sz w:val="21"/>
+          <w:szCs w:val="21"/>
+        </w:rPr>
+        <w:t>0</w:t>
+      </w:r>
+    </w:p>
+    <w:p>
+      <w:pPr>
+        <w:shd w:val="clear" w:color="auto" w:fill="282A36"/>
+        <w:spacing w:line="285" w:lineRule="atLeast"/>
+        <w:ind w:firstLine="0"/>
+        <w:jc w:val="left"/>
+        <w:rPr>
+          <w:rFonts w:ascii="Consolas" w:eastAsia="Times New Roman" w:hAnsi="Consolas" w:cs="Times New Roman"/>
+          <w:color w:val="F8F8F2"/>
+          <w:sz w:val="21"/>
+          <w:szCs w:val="21"/>
+        </w:rPr>
+      </w:pPr>
+      <w:r>
+        <w:rPr>
+          <w:rFonts w:ascii="Consolas" w:eastAsia="Times New Roman" w:hAnsi="Consolas" w:cs="Times New Roman"/>
+          <w:color w:val="F8F8F2"/>
+          <w:sz w:val="21"/>
+          <w:szCs w:val="21"/>
+        </w:rPr>
+        <w:t xml:space="preserve">        food_dir_y </w:t>
+      </w:r>
+      <w:r>
+        <w:rPr>
+          <w:rFonts w:ascii="Consolas" w:eastAsia="Times New Roman" w:hAnsi="Consolas" w:cs="Times New Roman"/>
+          <w:color w:val="FF79C6"/>
+          <w:sz w:val="21"/>
+          <w:szCs w:val="21"/>
+        </w:rPr>
+        <w:t>=</w:t>
+      </w:r>
+      <w:r>
+        <w:rPr>
+          <w:rFonts w:ascii="Consolas" w:eastAsia="Times New Roman" w:hAnsi="Consolas" w:cs="Times New Roman"/>
+          <w:color w:val="F8F8F2"/>
+          <w:sz w:val="21"/>
+          <w:szCs w:val="21"/>
+        </w:rPr>
+        <w:t xml:space="preserve"> </w:t>
+      </w:r>
+      <w:r>
+        <w:rPr>
+          <w:rFonts w:ascii="Consolas" w:eastAsia="Times New Roman" w:hAnsi="Consolas" w:cs="Times New Roman"/>
+          <w:color w:val="BD93F9"/>
+          <w:sz w:val="21"/>
+          <w:szCs w:val="21"/>
+        </w:rPr>
+        <w:t>0</w:t>
+      </w:r>
+    </w:p>
+    <w:p>
+      <w:pPr>
+        <w:shd w:val="clear" w:color="auto" w:fill="282A36"/>
+        <w:spacing w:line="285" w:lineRule="atLeast"/>
+        <w:ind w:firstLine="0"/>
+        <w:jc w:val="left"/>
+        <w:rPr>
+          <w:rFonts w:ascii="Consolas" w:eastAsia="Times New Roman" w:hAnsi="Consolas" w:cs="Times New Roman"/>
+          <w:color w:val="F8F8F2"/>
+          <w:sz w:val="21"/>
+          <w:szCs w:val="21"/>
+        </w:rPr>
+      </w:pPr>
+      <w:r>
+        <w:rPr>
+          <w:rFonts w:ascii="Consolas" w:eastAsia="Times New Roman" w:hAnsi="Consolas" w:cs="Times New Roman"/>
+          <w:color w:val="F8F8F2"/>
+          <w:sz w:val="21"/>
+          <w:szCs w:val="21"/>
+        </w:rPr>
+        <w:t xml:space="preserve">        </w:t>
+      </w:r>
+      <w:r>
+        <w:rPr>
+          <w:rFonts w:ascii="Consolas" w:eastAsia="Times New Roman" w:hAnsi="Consolas" w:cs="Times New Roman"/>
+          <w:color w:val="FF79C6"/>
+          <w:sz w:val="21"/>
+          <w:szCs w:val="21"/>
+        </w:rPr>
+        <w:t>if</w:t>
+      </w:r>
+      <w:r>
+        <w:rPr>
+          <w:rFonts w:ascii="Consolas" w:eastAsia="Times New Roman" w:hAnsi="Consolas" w:cs="Times New Roman"/>
+          <w:color w:val="F8F8F2"/>
+          <w:sz w:val="21"/>
+          <w:szCs w:val="21"/>
+        </w:rPr>
+        <w:t xml:space="preserve"> food_x </w:t>
+      </w:r>
+      <w:r>
+        <w:rPr>
+          <w:rFonts w:ascii="Consolas" w:eastAsia="Times New Roman" w:hAnsi="Consolas" w:cs="Times New Roman"/>
+          <w:color w:val="FF79C6"/>
+          <w:sz w:val="21"/>
+          <w:szCs w:val="21"/>
+        </w:rPr>
+        <w:t>&lt;</w:t>
+      </w:r>
+      <w:r>
+        <w:rPr>
+          <w:rFonts w:ascii="Consolas" w:eastAsia="Times New Roman" w:hAnsi="Consolas" w:cs="Times New Roman"/>
+          <w:color w:val="F8F8F2"/>
+          <w:sz w:val="21"/>
+          <w:szCs w:val="21"/>
+        </w:rPr>
+        <w:t xml:space="preserve"> head_x:</w:t>
+      </w:r>
+    </w:p>
+    <w:p>
+      <w:pPr>
+        <w:shd w:val="clear" w:color="auto" w:fill="282A36"/>
+        <w:spacing w:line="285" w:lineRule="atLeast"/>
+        <w:ind w:firstLine="0"/>
+        <w:jc w:val="left"/>
+        <w:rPr>
+          <w:rFonts w:ascii="Consolas" w:eastAsia="Times New Roman" w:hAnsi="Consolas" w:cs="Times New Roman"/>
+          <w:color w:val="F8F8F2"/>
+          <w:sz w:val="21"/>
+          <w:szCs w:val="21"/>
+        </w:rPr>
+      </w:pPr>
+      <w:r>
+        <w:rPr>
+          <w:rFonts w:ascii="Consolas" w:eastAsia="Times New Roman" w:hAnsi="Consolas" w:cs="Times New Roman"/>
+          <w:color w:val="F8F8F2"/>
+          <w:sz w:val="21"/>
+          <w:szCs w:val="21"/>
+        </w:rPr>
+        <w:lastRenderedPageBreak/>
+        <w:t xml:space="preserve">            food_dir_x </w:t>
+      </w:r>
+      <w:r>
+        <w:rPr>
+          <w:rFonts w:ascii="Consolas" w:eastAsia="Times New Roman" w:hAnsi="Consolas" w:cs="Times New Roman"/>
+          <w:color w:val="FF79C6"/>
+          <w:sz w:val="21"/>
+          <w:szCs w:val="21"/>
+        </w:rPr>
+        <w:t>=</w:t>
+      </w:r>
+      <w:r>
+        <w:rPr>
+          <w:rFonts w:ascii="Consolas" w:eastAsia="Times New Roman" w:hAnsi="Consolas" w:cs="Times New Roman"/>
+          <w:color w:val="F8F8F2"/>
+          <w:sz w:val="21"/>
+          <w:szCs w:val="21"/>
+        </w:rPr>
+        <w:t xml:space="preserve"> </w:t>
+      </w:r>
+      <w:r>
+        <w:rPr>
+          <w:rFonts w:ascii="Consolas" w:eastAsia="Times New Roman" w:hAnsi="Consolas" w:cs="Times New Roman"/>
+          <w:color w:val="FF79C6"/>
+          <w:sz w:val="21"/>
+          <w:szCs w:val="21"/>
+        </w:rPr>
+        <w:t>-</w:t>
+      </w:r>
+      <w:r>
+        <w:rPr>
+          <w:rFonts w:ascii="Consolas" w:eastAsia="Times New Roman" w:hAnsi="Consolas" w:cs="Times New Roman"/>
+          <w:color w:val="BD93F9"/>
+          <w:sz w:val="21"/>
+          <w:szCs w:val="21"/>
+        </w:rPr>
+        <w:t>1</w:t>
+      </w:r>
+    </w:p>
+    <w:p>
+      <w:pPr>
+        <w:shd w:val="clear" w:color="auto" w:fill="282A36"/>
+        <w:spacing w:line="285" w:lineRule="atLeast"/>
+        <w:ind w:firstLine="0"/>
+        <w:jc w:val="left"/>
+        <w:rPr>
+          <w:rFonts w:ascii="Consolas" w:eastAsia="Times New Roman" w:hAnsi="Consolas" w:cs="Times New Roman"/>
+          <w:color w:val="F8F8F2"/>
+          <w:sz w:val="21"/>
+          <w:szCs w:val="21"/>
+        </w:rPr>
+      </w:pPr>
+      <w:r>
+        <w:rPr>
+          <w:rFonts w:ascii="Consolas" w:eastAsia="Times New Roman" w:hAnsi="Consolas" w:cs="Times New Roman"/>
+          <w:color w:val="F8F8F2"/>
+          <w:sz w:val="21"/>
+          <w:szCs w:val="21"/>
+        </w:rPr>
+        <w:t xml:space="preserve">        </w:t>
+      </w:r>
+      <w:r>
+        <w:rPr>
+          <w:rFonts w:ascii="Consolas" w:eastAsia="Times New Roman" w:hAnsi="Consolas" w:cs="Times New Roman"/>
+          <w:color w:val="FF79C6"/>
+          <w:sz w:val="21"/>
+          <w:szCs w:val="21"/>
+        </w:rPr>
+        <w:t>elif</w:t>
+      </w:r>
+      <w:r>
+        <w:rPr>
+          <w:rFonts w:ascii="Consolas" w:eastAsia="Times New Roman" w:hAnsi="Consolas" w:cs="Times New Roman"/>
+          <w:color w:val="F8F8F2"/>
+          <w:sz w:val="21"/>
+          <w:szCs w:val="21"/>
+        </w:rPr>
+        <w:t xml:space="preserve"> food_x </w:t>
+      </w:r>
+      <w:r>
+        <w:rPr>
+          <w:rFonts w:ascii="Consolas" w:eastAsia="Times New Roman" w:hAnsi="Consolas" w:cs="Times New Roman"/>
+          <w:color w:val="FF79C6"/>
+          <w:sz w:val="21"/>
+          <w:szCs w:val="21"/>
+        </w:rPr>
+        <w:t>&gt;</w:t>
+      </w:r>
+      <w:r>
+        <w:rPr>
+          <w:rFonts w:ascii="Consolas" w:eastAsia="Times New Roman" w:hAnsi="Consolas" w:cs="Times New Roman"/>
+          <w:color w:val="F8F8F2"/>
+          <w:sz w:val="21"/>
+          <w:szCs w:val="21"/>
+        </w:rPr>
+        <w:t xml:space="preserve"> head_x:</w:t>
+      </w:r>
+    </w:p>
+    <w:p>
+      <w:pPr>
+        <w:shd w:val="clear" w:color="auto" w:fill="282A36"/>
+        <w:spacing w:line="285" w:lineRule="atLeast"/>
+        <w:ind w:firstLine="0"/>
+        <w:jc w:val="left"/>
+        <w:rPr>
+          <w:rFonts w:ascii="Consolas" w:eastAsia="Times New Roman" w:hAnsi="Consolas" w:cs="Times New Roman"/>
+          <w:color w:val="F8F8F2"/>
+          <w:sz w:val="21"/>
+          <w:szCs w:val="21"/>
+        </w:rPr>
+      </w:pPr>
+      <w:r>
+        <w:rPr>
+          <w:rFonts w:ascii="Consolas" w:eastAsia="Times New Roman" w:hAnsi="Consolas" w:cs="Times New Roman"/>
+          <w:color w:val="F8F8F2"/>
+          <w:sz w:val="21"/>
+          <w:szCs w:val="21"/>
+        </w:rPr>
+        <w:t xml:space="preserve">            food_dir_x </w:t>
+      </w:r>
+      <w:r>
+        <w:rPr>
+          <w:rFonts w:ascii="Consolas" w:eastAsia="Times New Roman" w:hAnsi="Consolas" w:cs="Times New Roman"/>
+          <w:color w:val="FF79C6"/>
+          <w:sz w:val="21"/>
+          <w:szCs w:val="21"/>
+        </w:rPr>
+        <w:t>=</w:t>
+      </w:r>
+      <w:r>
+        <w:rPr>
+          <w:rFonts w:ascii="Consolas" w:eastAsia="Times New Roman" w:hAnsi="Consolas" w:cs="Times New Roman"/>
+          <w:color w:val="F8F8F2"/>
+          <w:sz w:val="21"/>
+          <w:szCs w:val="21"/>
+        </w:rPr>
+        <w:t xml:space="preserve"> </w:t>
+      </w:r>
+      <w:r>
+        <w:rPr>
+          <w:rFonts w:ascii="Consolas" w:eastAsia="Times New Roman" w:hAnsi="Consolas" w:cs="Times New Roman"/>
+          <w:color w:val="BD93F9"/>
+          <w:sz w:val="21"/>
+          <w:szCs w:val="21"/>
+        </w:rPr>
+        <w:t>1</w:t>
+      </w:r>
+    </w:p>
+    <w:p>
+      <w:pPr>
+        <w:shd w:val="clear" w:color="auto" w:fill="282A36"/>
+        <w:spacing w:line="285" w:lineRule="atLeast"/>
+        <w:ind w:firstLine="0"/>
+        <w:jc w:val="left"/>
+        <w:rPr>
+          <w:rFonts w:ascii="Consolas" w:eastAsia="Times New Roman" w:hAnsi="Consolas" w:cs="Times New Roman"/>
+          <w:color w:val="F8F8F2"/>
+          <w:sz w:val="21"/>
+          <w:szCs w:val="21"/>
+        </w:rPr>
+      </w:pPr>
+      <w:r>
+        <w:rPr>
+          <w:rFonts w:ascii="Consolas" w:eastAsia="Times New Roman" w:hAnsi="Consolas" w:cs="Times New Roman"/>
+          <w:color w:val="F8F8F2"/>
+          <w:sz w:val="21"/>
+          <w:szCs w:val="21"/>
+        </w:rPr>
+        <w:t xml:space="preserve">        </w:t>
+      </w:r>
+      <w:r>
+        <w:rPr>
+          <w:rFonts w:ascii="Consolas" w:eastAsia="Times New Roman" w:hAnsi="Consolas" w:cs="Times New Roman"/>
+          <w:color w:val="FF79C6"/>
+          <w:sz w:val="21"/>
+          <w:szCs w:val="21"/>
+        </w:rPr>
+        <w:t>if</w:t>
+      </w:r>
+      <w:r>
+        <w:rPr>
+          <w:rFonts w:ascii="Consolas" w:eastAsia="Times New Roman" w:hAnsi="Consolas" w:cs="Times New Roman"/>
+          <w:color w:val="F8F8F2"/>
+          <w:sz w:val="21"/>
+          <w:szCs w:val="21"/>
+        </w:rPr>
+        <w:t xml:space="preserve"> food_y </w:t>
+      </w:r>
+      <w:r>
+        <w:rPr>
+          <w:rFonts w:ascii="Consolas" w:eastAsia="Times New Roman" w:hAnsi="Consolas" w:cs="Times New Roman"/>
+          <w:color w:val="FF79C6"/>
+          <w:sz w:val="21"/>
+          <w:szCs w:val="21"/>
+        </w:rPr>
+        <w:t>&lt;</w:t>
+      </w:r>
+      <w:r>
+        <w:rPr>
+          <w:rFonts w:ascii="Consolas" w:eastAsia="Times New Roman" w:hAnsi="Consolas" w:cs="Times New Roman"/>
+          <w:color w:val="F8F8F2"/>
+          <w:sz w:val="21"/>
+          <w:szCs w:val="21"/>
+        </w:rPr>
+        <w:t xml:space="preserve"> head_y:</w:t>
+      </w:r>
+    </w:p>
+    <w:p>
+      <w:pPr>
+        <w:shd w:val="clear" w:color="auto" w:fill="282A36"/>
+        <w:spacing w:line="285" w:lineRule="atLeast"/>
+        <w:ind w:firstLine="0"/>
+        <w:jc w:val="left"/>
+        <w:rPr>
+          <w:rFonts w:ascii="Consolas" w:eastAsia="Times New Roman" w:hAnsi="Consolas" w:cs="Times New Roman"/>
+          <w:color w:val="F8F8F2"/>
+          <w:sz w:val="21"/>
+          <w:szCs w:val="21"/>
+        </w:rPr>
+      </w:pPr>
+      <w:r>
+        <w:rPr>
+          <w:rFonts w:ascii="Consolas" w:eastAsia="Times New Roman" w:hAnsi="Consolas" w:cs="Times New Roman"/>
+          <w:color w:val="F8F8F2"/>
+          <w:sz w:val="21"/>
+          <w:szCs w:val="21"/>
+        </w:rPr>
+        <w:t xml:space="preserve">            food_dir_y </w:t>
+      </w:r>
+      <w:r>
+        <w:rPr>
+          <w:rFonts w:ascii="Consolas" w:eastAsia="Times New Roman" w:hAnsi="Consolas" w:cs="Times New Roman"/>
+          <w:color w:val="FF79C6"/>
+          <w:sz w:val="21"/>
+          <w:szCs w:val="21"/>
+        </w:rPr>
+        <w:t>=</w:t>
+      </w:r>
+      <w:r>
+        <w:rPr>
+          <w:rFonts w:ascii="Consolas" w:eastAsia="Times New Roman" w:hAnsi="Consolas" w:cs="Times New Roman"/>
+          <w:color w:val="F8F8F2"/>
+          <w:sz w:val="21"/>
+          <w:szCs w:val="21"/>
+        </w:rPr>
+        <w:t xml:space="preserve"> </w:t>
+      </w:r>
+      <w:r>
+        <w:rPr>
+          <w:rFonts w:ascii="Consolas" w:eastAsia="Times New Roman" w:hAnsi="Consolas" w:cs="Times New Roman"/>
+          <w:color w:val="FF79C6"/>
+          <w:sz w:val="21"/>
+          <w:szCs w:val="21"/>
+        </w:rPr>
+        <w:t>-</w:t>
+      </w:r>
+      <w:r>
+        <w:rPr>
+          <w:rFonts w:ascii="Consolas" w:eastAsia="Times New Roman" w:hAnsi="Consolas" w:cs="Times New Roman"/>
+          <w:color w:val="BD93F9"/>
+          <w:sz w:val="21"/>
+          <w:szCs w:val="21"/>
+        </w:rPr>
+        <w:t>1</w:t>
+      </w:r>
+    </w:p>
+    <w:p>
+      <w:pPr>
+        <w:shd w:val="clear" w:color="auto" w:fill="282A36"/>
+        <w:spacing w:line="285" w:lineRule="atLeast"/>
+        <w:ind w:firstLine="0"/>
+        <w:jc w:val="left"/>
+        <w:rPr>
+          <w:rFonts w:ascii="Consolas" w:eastAsia="Times New Roman" w:hAnsi="Consolas" w:cs="Times New Roman"/>
+          <w:color w:val="F8F8F2"/>
+          <w:sz w:val="21"/>
+          <w:szCs w:val="21"/>
+        </w:rPr>
+      </w:pPr>
+      <w:r>
+        <w:rPr>
+          <w:rFonts w:ascii="Consolas" w:eastAsia="Times New Roman" w:hAnsi="Consolas" w:cs="Times New Roman"/>
+          <w:color w:val="F8F8F2"/>
+          <w:sz w:val="21"/>
+          <w:szCs w:val="21"/>
+        </w:rPr>
+        <w:t xml:space="preserve">        </w:t>
+      </w:r>
+      <w:r>
+        <w:rPr>
+          <w:rFonts w:ascii="Consolas" w:eastAsia="Times New Roman" w:hAnsi="Consolas" w:cs="Times New Roman"/>
+          <w:color w:val="FF79C6"/>
+          <w:sz w:val="21"/>
+          <w:szCs w:val="21"/>
+        </w:rPr>
+        <w:t>elif</w:t>
+      </w:r>
+      <w:r>
+        <w:rPr>
+          <w:rFonts w:ascii="Consolas" w:eastAsia="Times New Roman" w:hAnsi="Consolas" w:cs="Times New Roman"/>
+          <w:color w:val="F8F8F2"/>
+          <w:sz w:val="21"/>
+          <w:szCs w:val="21"/>
+        </w:rPr>
+        <w:t xml:space="preserve"> food_y </w:t>
+      </w:r>
+      <w:r>
+        <w:rPr>
+          <w:rFonts w:ascii="Consolas" w:eastAsia="Times New Roman" w:hAnsi="Consolas" w:cs="Times New Roman"/>
+          <w:color w:val="FF79C6"/>
+          <w:sz w:val="21"/>
+          <w:szCs w:val="21"/>
+        </w:rPr>
+        <w:t>&gt;</w:t>
+      </w:r>
+      <w:r>
+        <w:rPr>
+          <w:rFonts w:ascii="Consolas" w:eastAsia="Times New Roman" w:hAnsi="Consolas" w:cs="Times New Roman"/>
+          <w:color w:val="F8F8F2"/>
+          <w:sz w:val="21"/>
+          <w:szCs w:val="21"/>
+        </w:rPr>
+        <w:t xml:space="preserve"> head_y:</w:t>
+      </w:r>
+    </w:p>
+    <w:p>
+      <w:pPr>
+        <w:shd w:val="clear" w:color="auto" w:fill="282A36"/>
+        <w:spacing w:line="285" w:lineRule="atLeast"/>
+        <w:ind w:firstLine="0"/>
+        <w:jc w:val="left"/>
+        <w:rPr>
+          <w:rFonts w:ascii="Consolas" w:eastAsia="Times New Roman" w:hAnsi="Consolas" w:cs="Times New Roman"/>
+          <w:color w:val="F8F8F2"/>
+          <w:sz w:val="21"/>
+          <w:szCs w:val="21"/>
+        </w:rPr>
+      </w:pPr>
+      <w:r>
+        <w:rPr>
+          <w:rFonts w:ascii="Consolas" w:eastAsia="Times New Roman" w:hAnsi="Consolas" w:cs="Times New Roman"/>
+          <w:color w:val="F8F8F2"/>
+          <w:sz w:val="21"/>
+          <w:szCs w:val="21"/>
+        </w:rPr>
+        <w:t xml:space="preserve">            food_dir_y </w:t>
+      </w:r>
+      <w:r>
+        <w:rPr>
+          <w:rFonts w:ascii="Consolas" w:eastAsia="Times New Roman" w:hAnsi="Consolas" w:cs="Times New Roman"/>
+          <w:color w:val="FF79C6"/>
+          <w:sz w:val="21"/>
+          <w:szCs w:val="21"/>
+        </w:rPr>
+        <w:t>=</w:t>
+      </w:r>
+      <w:r>
+        <w:rPr>
+          <w:rFonts w:ascii="Consolas" w:eastAsia="Times New Roman" w:hAnsi="Consolas" w:cs="Times New Roman"/>
+          <w:color w:val="F8F8F2"/>
+          <w:sz w:val="21"/>
+          <w:szCs w:val="21"/>
+        </w:rPr>
+        <w:t xml:space="preserve"> </w:t>
+      </w:r>
+      <w:r>
+        <w:rPr>
+          <w:rFonts w:ascii="Consolas" w:eastAsia="Times New Roman" w:hAnsi="Consolas" w:cs="Times New Roman"/>
+          <w:color w:val="BD93F9"/>
+          <w:sz w:val="21"/>
+          <w:szCs w:val="21"/>
+        </w:rPr>
+        <w:t>1</w:t>
+      </w:r>
+    </w:p>
+    <w:p>
+      <w:pPr>
+        <w:shd w:val="clear" w:color="auto" w:fill="282A36"/>
+        <w:spacing w:line="285" w:lineRule="atLeast"/>
+        <w:ind w:firstLine="0"/>
+        <w:jc w:val="left"/>
+        <w:rPr>
+          <w:rFonts w:ascii="Consolas" w:eastAsia="Times New Roman" w:hAnsi="Consolas" w:cs="Times New Roman"/>
+          <w:color w:val="F8F8F2"/>
+          <w:sz w:val="21"/>
+          <w:szCs w:val="21"/>
+        </w:rPr>
+      </w:pPr>
+    </w:p>
+    <w:p>
+      <w:pPr>
+        <w:shd w:val="clear" w:color="auto" w:fill="282A36"/>
+        <w:spacing w:line="285" w:lineRule="atLeast"/>
+        <w:ind w:firstLine="0"/>
+        <w:jc w:val="left"/>
+        <w:rPr>
+          <w:rFonts w:ascii="Consolas" w:eastAsia="Times New Roman" w:hAnsi="Consolas" w:cs="Times New Roman"/>
+          <w:color w:val="F8F8F2"/>
+          <w:sz w:val="21"/>
+          <w:szCs w:val="21"/>
+        </w:rPr>
+      </w:pPr>
+      <w:r>
+        <w:rPr>
+          <w:rFonts w:ascii="Consolas" w:eastAsia="Times New Roman" w:hAnsi="Consolas" w:cs="Times New Roman"/>
+          <w:color w:val="F8F8F2"/>
+          <w:sz w:val="21"/>
+          <w:szCs w:val="21"/>
+        </w:rPr>
+        <w:t xml:space="preserve">        </w:t>
+      </w:r>
+      <w:r>
+        <w:rPr>
+          <w:rFonts w:ascii="Consolas" w:eastAsia="Times New Roman" w:hAnsi="Consolas" w:cs="Times New Roman"/>
+          <w:color w:val="6272A4"/>
+          <w:sz w:val="21"/>
+          <w:szCs w:val="21"/>
+        </w:rPr>
+        <w:t># Kiểm tra nguy hiểm ở 4 hướng</w:t>
+      </w:r>
+    </w:p>
+    <w:p>
+      <w:pPr>
+        <w:shd w:val="clear" w:color="auto" w:fill="282A36"/>
+        <w:spacing w:line="285" w:lineRule="atLeast"/>
+        <w:ind w:firstLine="0"/>
+        <w:jc w:val="left"/>
+        <w:rPr>
+          <w:rFonts w:ascii="Consolas" w:eastAsia="Times New Roman" w:hAnsi="Consolas" w:cs="Times New Roman"/>
+          <w:color w:val="F8F8F2"/>
+          <w:sz w:val="21"/>
+          <w:szCs w:val="21"/>
+        </w:rPr>
+      </w:pPr>
+      <w:r>
+        <w:rPr>
+          <w:rFonts w:ascii="Consolas" w:eastAsia="Times New Roman" w:hAnsi="Consolas" w:cs="Times New Roman"/>
+          <w:color w:val="F8F8F2"/>
+          <w:sz w:val="21"/>
+          <w:szCs w:val="21"/>
+        </w:rPr>
+        <w:t xml:space="preserve">        array_consider </w:t>
+      </w:r>
+      <w:r>
+        <w:rPr>
+          <w:rFonts w:ascii="Consolas" w:eastAsia="Times New Roman" w:hAnsi="Consolas" w:cs="Times New Roman"/>
+          <w:color w:val="FF79C6"/>
+          <w:sz w:val="21"/>
+          <w:szCs w:val="21"/>
+        </w:rPr>
+        <w:t>=</w:t>
+      </w:r>
+      <w:r>
+        <w:rPr>
+          <w:rFonts w:ascii="Consolas" w:eastAsia="Times New Roman" w:hAnsi="Consolas" w:cs="Times New Roman"/>
+          <w:color w:val="F8F8F2"/>
+          <w:sz w:val="21"/>
+          <w:szCs w:val="21"/>
+        </w:rPr>
+        <w:t xml:space="preserve"> [</w:t>
+      </w:r>
+      <w:r>
+        <w:rPr>
+          <w:rFonts w:ascii="Consolas" w:eastAsia="Times New Roman" w:hAnsi="Consolas" w:cs="Times New Roman"/>
+          <w:color w:val="BD93F9"/>
+          <w:sz w:val="21"/>
+          <w:szCs w:val="21"/>
+        </w:rPr>
+        <w:t>0</w:t>
+      </w:r>
+      <w:r>
+        <w:rPr>
+          <w:rFonts w:ascii="Consolas" w:eastAsia="Times New Roman" w:hAnsi="Consolas" w:cs="Times New Roman"/>
+          <w:color w:val="F8F8F2"/>
+          <w:sz w:val="21"/>
+          <w:szCs w:val="21"/>
+        </w:rPr>
+        <w:t xml:space="preserve">, </w:t>
+      </w:r>
+      <w:r>
+        <w:rPr>
+          <w:rFonts w:ascii="Consolas" w:eastAsia="Times New Roman" w:hAnsi="Consolas" w:cs="Times New Roman"/>
+          <w:color w:val="BD93F9"/>
+          <w:sz w:val="21"/>
+          <w:szCs w:val="21"/>
+        </w:rPr>
+        <w:t>0</w:t>
+      </w:r>
+      <w:r>
+        <w:rPr>
+          <w:rFonts w:ascii="Consolas" w:eastAsia="Times New Roman" w:hAnsi="Consolas" w:cs="Times New Roman"/>
+          <w:color w:val="F8F8F2"/>
+          <w:sz w:val="21"/>
+          <w:szCs w:val="21"/>
+        </w:rPr>
+        <w:t xml:space="preserve">, </w:t>
+      </w:r>
+      <w:r>
+        <w:rPr>
+          <w:rFonts w:ascii="Consolas" w:eastAsia="Times New Roman" w:hAnsi="Consolas" w:cs="Times New Roman"/>
+          <w:color w:val="BD93F9"/>
+          <w:sz w:val="21"/>
+          <w:szCs w:val="21"/>
+        </w:rPr>
+        <w:t>0</w:t>
+      </w:r>
+      <w:r>
+        <w:rPr>
+          <w:rFonts w:ascii="Consolas" w:eastAsia="Times New Roman" w:hAnsi="Consolas" w:cs="Times New Roman"/>
+          <w:color w:val="F8F8F2"/>
+          <w:sz w:val="21"/>
+          <w:szCs w:val="21"/>
+        </w:rPr>
+        <w:t xml:space="preserve">, </w:t>
+      </w:r>
+      <w:r>
+        <w:rPr>
+          <w:rFonts w:ascii="Consolas" w:eastAsia="Times New Roman" w:hAnsi="Consolas" w:cs="Times New Roman"/>
+          <w:color w:val="BD93F9"/>
+          <w:sz w:val="21"/>
+          <w:szCs w:val="21"/>
+        </w:rPr>
+        <w:t>0</w:t>
+      </w:r>
+      <w:r>
+        <w:rPr>
+          <w:rFonts w:ascii="Consolas" w:eastAsia="Times New Roman" w:hAnsi="Consolas" w:cs="Times New Roman"/>
+          <w:color w:val="F8F8F2"/>
+          <w:sz w:val="21"/>
+          <w:szCs w:val="21"/>
+        </w:rPr>
+        <w:t>]  </w:t>
+      </w:r>
+      <w:r>
+        <w:rPr>
+          <w:rFonts w:ascii="Consolas" w:eastAsia="Times New Roman" w:hAnsi="Consolas" w:cs="Times New Roman"/>
+          <w:color w:val="6272A4"/>
+          <w:sz w:val="21"/>
+          <w:szCs w:val="21"/>
+        </w:rPr>
+        <w:t># [UP, DOWN, LEFT, RIGHT]</w:t>
+      </w:r>
+    </w:p>
+    <w:p>
+      <w:pPr>
+        <w:shd w:val="clear" w:color="auto" w:fill="282A36"/>
+        <w:spacing w:line="285" w:lineRule="atLeast"/>
+        <w:ind w:firstLine="0"/>
+        <w:jc w:val="left"/>
+        <w:rPr>
+          <w:rFonts w:ascii="Consolas" w:eastAsia="Times New Roman" w:hAnsi="Consolas" w:cs="Times New Roman"/>
+          <w:color w:val="F8F8F2"/>
+          <w:sz w:val="21"/>
+          <w:szCs w:val="21"/>
+        </w:rPr>
+      </w:pPr>
+      <w:r>
+        <w:rPr>
+          <w:rFonts w:ascii="Consolas" w:eastAsia="Times New Roman" w:hAnsi="Consolas" w:cs="Times New Roman"/>
+          <w:color w:val="F8F8F2"/>
+          <w:sz w:val="21"/>
+          <w:szCs w:val="21"/>
+        </w:rPr>
+        <w:t xml:space="preserve">        directions </w:t>
+      </w:r>
+      <w:r>
+        <w:rPr>
+          <w:rFonts w:ascii="Consolas" w:eastAsia="Times New Roman" w:hAnsi="Consolas" w:cs="Times New Roman"/>
+          <w:color w:val="FF79C6"/>
+          <w:sz w:val="21"/>
+          <w:szCs w:val="21"/>
+        </w:rPr>
+        <w:t>=</w:t>
+      </w:r>
+      <w:r>
+        <w:rPr>
+          <w:rFonts w:ascii="Consolas" w:eastAsia="Times New Roman" w:hAnsi="Consolas" w:cs="Times New Roman"/>
+          <w:color w:val="F8F8F2"/>
+          <w:sz w:val="21"/>
+          <w:szCs w:val="21"/>
+        </w:rPr>
+        <w:t xml:space="preserve"> [(</w:t>
+      </w:r>
+      <w:r>
+        <w:rPr>
+          <w:rFonts w:ascii="Consolas" w:eastAsia="Times New Roman" w:hAnsi="Consolas" w:cs="Times New Roman"/>
+          <w:color w:val="BD93F9"/>
+          <w:sz w:val="21"/>
+          <w:szCs w:val="21"/>
+        </w:rPr>
+        <w:t>0</w:t>
+      </w:r>
+      <w:r>
+        <w:rPr>
+          <w:rFonts w:ascii="Consolas" w:eastAsia="Times New Roman" w:hAnsi="Consolas" w:cs="Times New Roman"/>
+          <w:color w:val="F8F8F2"/>
+          <w:sz w:val="21"/>
+          <w:szCs w:val="21"/>
+        </w:rPr>
+        <w:t xml:space="preserve">, </w:t>
+      </w:r>
+      <w:r>
+        <w:rPr>
+          <w:rFonts w:ascii="Consolas" w:eastAsia="Times New Roman" w:hAnsi="Consolas" w:cs="Times New Roman"/>
+          <w:color w:val="FF79C6"/>
+          <w:sz w:val="21"/>
+          <w:szCs w:val="21"/>
+        </w:rPr>
+        <w:t>-</w:t>
+      </w:r>
+      <w:r>
+        <w:rPr>
+          <w:rFonts w:ascii="Consolas" w:eastAsia="Times New Roman" w:hAnsi="Consolas" w:cs="Times New Roman"/>
+          <w:color w:val="BD93F9"/>
+          <w:sz w:val="21"/>
+          <w:szCs w:val="21"/>
+        </w:rPr>
+        <w:t>1</w:t>
+      </w:r>
+      <w:r>
+        <w:rPr>
+          <w:rFonts w:ascii="Consolas" w:eastAsia="Times New Roman" w:hAnsi="Consolas" w:cs="Times New Roman"/>
+          <w:color w:val="F8F8F2"/>
+          <w:sz w:val="21"/>
+          <w:szCs w:val="21"/>
+        </w:rPr>
+        <w:t>), (</w:t>
+      </w:r>
+      <w:r>
+        <w:rPr>
+          <w:rFonts w:ascii="Consolas" w:eastAsia="Times New Roman" w:hAnsi="Consolas" w:cs="Times New Roman"/>
+          <w:color w:val="BD93F9"/>
+          <w:sz w:val="21"/>
+          <w:szCs w:val="21"/>
+        </w:rPr>
+        <w:t>0</w:t>
+      </w:r>
+      <w:r>
+        <w:rPr>
+          <w:rFonts w:ascii="Consolas" w:eastAsia="Times New Roman" w:hAnsi="Consolas" w:cs="Times New Roman"/>
+          <w:color w:val="F8F8F2"/>
+          <w:sz w:val="21"/>
+          <w:szCs w:val="21"/>
+        </w:rPr>
+        <w:t xml:space="preserve">, </w:t>
+      </w:r>
+      <w:r>
+        <w:rPr>
+          <w:rFonts w:ascii="Consolas" w:eastAsia="Times New Roman" w:hAnsi="Consolas" w:cs="Times New Roman"/>
+          <w:color w:val="BD93F9"/>
+          <w:sz w:val="21"/>
+          <w:szCs w:val="21"/>
+        </w:rPr>
+        <w:t>1</w:t>
+      </w:r>
+      <w:r>
+        <w:rPr>
+          <w:rFonts w:ascii="Consolas" w:eastAsia="Times New Roman" w:hAnsi="Consolas" w:cs="Times New Roman"/>
+          <w:color w:val="F8F8F2"/>
+          <w:sz w:val="21"/>
+          <w:szCs w:val="21"/>
+        </w:rPr>
+        <w:t>), (</w:t>
+      </w:r>
+      <w:r>
+        <w:rPr>
+          <w:rFonts w:ascii="Consolas" w:eastAsia="Times New Roman" w:hAnsi="Consolas" w:cs="Times New Roman"/>
+          <w:color w:val="FF79C6"/>
+          <w:sz w:val="21"/>
+          <w:szCs w:val="21"/>
+        </w:rPr>
+        <w:t>-</w:t>
+      </w:r>
+      <w:r>
+        <w:rPr>
+          <w:rFonts w:ascii="Consolas" w:eastAsia="Times New Roman" w:hAnsi="Consolas" w:cs="Times New Roman"/>
+          <w:color w:val="BD93F9"/>
+          <w:sz w:val="21"/>
+          <w:szCs w:val="21"/>
+        </w:rPr>
+        <w:t>1</w:t>
+      </w:r>
+      <w:r>
+        <w:rPr>
+          <w:rFonts w:ascii="Consolas" w:eastAsia="Times New Roman" w:hAnsi="Consolas" w:cs="Times New Roman"/>
+          <w:color w:val="F8F8F2"/>
+          <w:sz w:val="21"/>
+          <w:szCs w:val="21"/>
+        </w:rPr>
+        <w:t xml:space="preserve">, </w:t>
+      </w:r>
+      <w:r>
+        <w:rPr>
+          <w:rFonts w:ascii="Consolas" w:eastAsia="Times New Roman" w:hAnsi="Consolas" w:cs="Times New Roman"/>
+          <w:color w:val="BD93F9"/>
+          <w:sz w:val="21"/>
+          <w:szCs w:val="21"/>
+        </w:rPr>
+        <w:t>0</w:t>
+      </w:r>
+      <w:r>
+        <w:rPr>
+          <w:rFonts w:ascii="Consolas" w:eastAsia="Times New Roman" w:hAnsi="Consolas" w:cs="Times New Roman"/>
+          <w:color w:val="F8F8F2"/>
+          <w:sz w:val="21"/>
+          <w:szCs w:val="21"/>
+        </w:rPr>
+        <w:t>), (</w:t>
+      </w:r>
+      <w:r>
+        <w:rPr>
+          <w:rFonts w:ascii="Consolas" w:eastAsia="Times New Roman" w:hAnsi="Consolas" w:cs="Times New Roman"/>
+          <w:color w:val="BD93F9"/>
+          <w:sz w:val="21"/>
+          <w:szCs w:val="21"/>
+        </w:rPr>
+        <w:t>1</w:t>
+      </w:r>
+      <w:r>
+        <w:rPr>
+          <w:rFonts w:ascii="Consolas" w:eastAsia="Times New Roman" w:hAnsi="Consolas" w:cs="Times New Roman"/>
+          <w:color w:val="F8F8F2"/>
+          <w:sz w:val="21"/>
+          <w:szCs w:val="21"/>
+        </w:rPr>
+        <w:t xml:space="preserve">, </w:t>
+      </w:r>
+      <w:r>
+        <w:rPr>
+          <w:rFonts w:ascii="Consolas" w:eastAsia="Times New Roman" w:hAnsi="Consolas" w:cs="Times New Roman"/>
+          <w:color w:val="BD93F9"/>
+          <w:sz w:val="21"/>
+          <w:szCs w:val="21"/>
+        </w:rPr>
+        <w:t>0</w:t>
+      </w:r>
+      <w:r>
+        <w:rPr>
+          <w:rFonts w:ascii="Consolas" w:eastAsia="Times New Roman" w:hAnsi="Consolas" w:cs="Times New Roman"/>
+          <w:color w:val="F8F8F2"/>
+          <w:sz w:val="21"/>
+          <w:szCs w:val="21"/>
+        </w:rPr>
+        <w:t>)]</w:t>
+      </w:r>
+    </w:p>
+    <w:p>
+      <w:pPr>
+        <w:shd w:val="clear" w:color="auto" w:fill="282A36"/>
+        <w:spacing w:line="285" w:lineRule="atLeast"/>
+        <w:ind w:firstLine="0"/>
+        <w:jc w:val="left"/>
+        <w:rPr>
+          <w:rFonts w:ascii="Consolas" w:eastAsia="Times New Roman" w:hAnsi="Consolas" w:cs="Times New Roman"/>
+          <w:color w:val="F8F8F2"/>
+          <w:sz w:val="21"/>
+          <w:szCs w:val="21"/>
+        </w:rPr>
+      </w:pPr>
+    </w:p>
+    <w:p>
+      <w:pPr>
+        <w:shd w:val="clear" w:color="auto" w:fill="282A36"/>
+        <w:spacing w:line="285" w:lineRule="atLeast"/>
+        <w:ind w:firstLine="0"/>
+        <w:jc w:val="left"/>
+        <w:rPr>
+          <w:rFonts w:ascii="Consolas" w:eastAsia="Times New Roman" w:hAnsi="Consolas" w:cs="Times New Roman"/>
+          <w:color w:val="F8F8F2"/>
+          <w:sz w:val="21"/>
+          <w:szCs w:val="21"/>
+        </w:rPr>
+      </w:pPr>
+      <w:r>
+        <w:rPr>
+          <w:rFonts w:ascii="Consolas" w:eastAsia="Times New Roman" w:hAnsi="Consolas" w:cs="Times New Roman"/>
+          <w:color w:val="F8F8F2"/>
+          <w:sz w:val="21"/>
+          <w:szCs w:val="21"/>
+        </w:rPr>
+        <w:t xml:space="preserve">        </w:t>
+      </w:r>
+      <w:r>
+        <w:rPr>
+          <w:rFonts w:ascii="Consolas" w:eastAsia="Times New Roman" w:hAnsi="Consolas" w:cs="Times New Roman"/>
+          <w:color w:val="FF79C6"/>
+          <w:sz w:val="21"/>
+          <w:szCs w:val="21"/>
+        </w:rPr>
+        <w:t>for</w:t>
+      </w:r>
+      <w:r>
+        <w:rPr>
+          <w:rFonts w:ascii="Consolas" w:eastAsia="Times New Roman" w:hAnsi="Consolas" w:cs="Times New Roman"/>
+          <w:color w:val="F8F8F2"/>
+          <w:sz w:val="21"/>
+          <w:szCs w:val="21"/>
+        </w:rPr>
+        <w:t xml:space="preserve"> i, (dx, dy) </w:t>
+      </w:r>
+      <w:r>
+        <w:rPr>
+          <w:rFonts w:ascii="Consolas" w:eastAsia="Times New Roman" w:hAnsi="Consolas" w:cs="Times New Roman"/>
+          <w:color w:val="FF79C6"/>
+          <w:sz w:val="21"/>
+          <w:szCs w:val="21"/>
+        </w:rPr>
+        <w:t>in</w:t>
+      </w:r>
+      <w:r>
+        <w:rPr>
+          <w:rFonts w:ascii="Consolas" w:eastAsia="Times New Roman" w:hAnsi="Consolas" w:cs="Times New Roman"/>
+          <w:color w:val="F8F8F2"/>
+          <w:sz w:val="21"/>
+          <w:szCs w:val="21"/>
+        </w:rPr>
+        <w:t xml:space="preserve"> </w:t>
+      </w:r>
+      <w:r>
+        <w:rPr>
+          <w:rFonts w:ascii="Consolas" w:eastAsia="Times New Roman" w:hAnsi="Consolas" w:cs="Times New Roman"/>
           <w:color w:val="8BE9FD"/>
           <w:sz w:val="21"/>
           <w:szCs w:val="21"/>
         </w:rPr>
-        <w:t>int</w:t>
-      </w:r>
-      <w:r>
-        <w:rPr>
-          <w:rFonts w:ascii="Consolas" w:eastAsia="Times New Roman" w:hAnsi="Consolas" w:cs="Times New Roman"/>
-          <w:color w:val="F8F8F2"/>
-          <w:sz w:val="21"/>
-          <w:szCs w:val="21"/>
-        </w:rPr>
-        <w:t xml:space="preserve">(head_x </w:t>
-      </w:r>
-      <w:r>
-        <w:rPr>
-          <w:rFonts w:ascii="Consolas" w:eastAsia="Times New Roman" w:hAnsi="Consolas" w:cs="Times New Roman"/>
-          <w:color w:val="FF79C6"/>
-          <w:sz w:val="21"/>
-          <w:szCs w:val="21"/>
-        </w:rPr>
-        <w:t>/</w:t>
+        <w:t>enumerate</w:t>
+      </w:r>
+      <w:r>
+        <w:rPr>
+          <w:rFonts w:ascii="Consolas" w:eastAsia="Times New Roman" w:hAnsi="Consolas" w:cs="Times New Roman"/>
+          <w:color w:val="F8F8F2"/>
+          <w:sz w:val="21"/>
+          <w:szCs w:val="21"/>
+        </w:rPr>
+        <w:t>(directions):</w:t>
+      </w:r>
+    </w:p>
+    <w:p>
+      <w:pPr>
+        <w:shd w:val="clear" w:color="auto" w:fill="282A36"/>
+        <w:spacing w:line="285" w:lineRule="atLeast"/>
+        <w:ind w:firstLine="0"/>
+        <w:jc w:val="left"/>
+        <w:rPr>
+          <w:rFonts w:ascii="Consolas" w:eastAsia="Times New Roman" w:hAnsi="Consolas" w:cs="Times New Roman"/>
+          <w:color w:val="F8F8F2"/>
+          <w:sz w:val="21"/>
+          <w:szCs w:val="21"/>
+        </w:rPr>
+      </w:pPr>
+      <w:r>
+        <w:rPr>
+          <w:rFonts w:ascii="Consolas" w:eastAsia="Times New Roman" w:hAnsi="Consolas" w:cs="Times New Roman"/>
+          <w:color w:val="F8F8F2"/>
+          <w:sz w:val="21"/>
+          <w:szCs w:val="21"/>
+        </w:rPr>
+        <w:t xml:space="preserve">            next_x </w:t>
+      </w:r>
+      <w:r>
+        <w:rPr>
+          <w:rFonts w:ascii="Consolas" w:eastAsia="Times New Roman" w:hAnsi="Consolas" w:cs="Times New Roman"/>
+          <w:color w:val="FF79C6"/>
+          <w:sz w:val="21"/>
+          <w:szCs w:val="21"/>
+        </w:rPr>
+        <w:t>=</w:t>
+      </w:r>
+      <w:r>
+        <w:rPr>
+          <w:rFonts w:ascii="Consolas" w:eastAsia="Times New Roman" w:hAnsi="Consolas" w:cs="Times New Roman"/>
+          <w:color w:val="F8F8F2"/>
+          <w:sz w:val="21"/>
+          <w:szCs w:val="21"/>
+        </w:rPr>
+        <w:t xml:space="preserve"> head_x </w:t>
+      </w:r>
+      <w:r>
+        <w:rPr>
+          <w:rFonts w:ascii="Consolas" w:eastAsia="Times New Roman" w:hAnsi="Consolas" w:cs="Times New Roman"/>
+          <w:color w:val="FF79C6"/>
+          <w:sz w:val="21"/>
+          <w:szCs w:val="21"/>
+        </w:rPr>
+        <w:t>+</w:t>
+      </w:r>
+      <w:r>
+        <w:rPr>
+          <w:rFonts w:ascii="Consolas" w:eastAsia="Times New Roman" w:hAnsi="Consolas" w:cs="Times New Roman"/>
+          <w:color w:val="F8F8F2"/>
+          <w:sz w:val="21"/>
+          <w:szCs w:val="21"/>
+        </w:rPr>
+        <w:t xml:space="preserve"> dx</w:t>
+      </w:r>
+    </w:p>
+    <w:p>
+      <w:pPr>
+        <w:shd w:val="clear" w:color="auto" w:fill="282A36"/>
+        <w:spacing w:line="285" w:lineRule="atLeast"/>
+        <w:ind w:firstLine="0"/>
+        <w:jc w:val="left"/>
+        <w:rPr>
+          <w:rFonts w:ascii="Consolas" w:eastAsia="Times New Roman" w:hAnsi="Consolas" w:cs="Times New Roman"/>
+          <w:color w:val="F8F8F2"/>
+          <w:sz w:val="21"/>
+          <w:szCs w:val="21"/>
+        </w:rPr>
+      </w:pPr>
+      <w:r>
+        <w:rPr>
+          <w:rFonts w:ascii="Consolas" w:eastAsia="Times New Roman" w:hAnsi="Consolas" w:cs="Times New Roman"/>
+          <w:color w:val="F8F8F2"/>
+          <w:sz w:val="21"/>
+          <w:szCs w:val="21"/>
+        </w:rPr>
+        <w:t xml:space="preserve">            next_y </w:t>
+      </w:r>
+      <w:r>
+        <w:rPr>
+          <w:rFonts w:ascii="Consolas" w:eastAsia="Times New Roman" w:hAnsi="Consolas" w:cs="Times New Roman"/>
+          <w:color w:val="FF79C6"/>
+          <w:sz w:val="21"/>
+          <w:szCs w:val="21"/>
+        </w:rPr>
+        <w:t>=</w:t>
+      </w:r>
+      <w:r>
+        <w:rPr>
+          <w:rFonts w:ascii="Consolas" w:eastAsia="Times New Roman" w:hAnsi="Consolas" w:cs="Times New Roman"/>
+          <w:color w:val="F8F8F2"/>
+          <w:sz w:val="21"/>
+          <w:szCs w:val="21"/>
+        </w:rPr>
+        <w:t xml:space="preserve"> head_y </w:t>
+      </w:r>
+      <w:r>
+        <w:rPr>
+          <w:rFonts w:ascii="Consolas" w:eastAsia="Times New Roman" w:hAnsi="Consolas" w:cs="Times New Roman"/>
+          <w:color w:val="FF79C6"/>
+          <w:sz w:val="21"/>
+          <w:szCs w:val="21"/>
+        </w:rPr>
+        <w:t>+</w:t>
+      </w:r>
+      <w:r>
+        <w:rPr>
+          <w:rFonts w:ascii="Consolas" w:eastAsia="Times New Roman" w:hAnsi="Consolas" w:cs="Times New Roman"/>
+          <w:color w:val="F8F8F2"/>
+          <w:sz w:val="21"/>
+          <w:szCs w:val="21"/>
+        </w:rPr>
+        <w:t xml:space="preserve"> dy</w:t>
+      </w:r>
+    </w:p>
+    <w:p>
+      <w:pPr>
+        <w:shd w:val="clear" w:color="auto" w:fill="282A36"/>
+        <w:spacing w:line="285" w:lineRule="atLeast"/>
+        <w:ind w:firstLine="0"/>
+        <w:jc w:val="left"/>
+        <w:rPr>
+          <w:rFonts w:ascii="Consolas" w:eastAsia="Times New Roman" w:hAnsi="Consolas" w:cs="Times New Roman"/>
+          <w:color w:val="F8F8F2"/>
+          <w:sz w:val="21"/>
+          <w:szCs w:val="21"/>
+        </w:rPr>
+      </w:pPr>
+    </w:p>
+    <w:p>
+      <w:pPr>
+        <w:shd w:val="clear" w:color="auto" w:fill="282A36"/>
+        <w:spacing w:line="285" w:lineRule="atLeast"/>
+        <w:ind w:firstLine="0"/>
+        <w:jc w:val="left"/>
+        <w:rPr>
+          <w:rFonts w:ascii="Consolas" w:eastAsia="Times New Roman" w:hAnsi="Consolas" w:cs="Times New Roman"/>
+          <w:color w:val="F8F8F2"/>
+          <w:sz w:val="21"/>
+          <w:szCs w:val="21"/>
+        </w:rPr>
+      </w:pPr>
+      <w:r>
+        <w:rPr>
+          <w:rFonts w:ascii="Consolas" w:eastAsia="Times New Roman" w:hAnsi="Consolas" w:cs="Times New Roman"/>
+          <w:color w:val="F8F8F2"/>
+          <w:sz w:val="21"/>
+          <w:szCs w:val="21"/>
+        </w:rPr>
+        <w:t xml:space="preserve">            </w:t>
+      </w:r>
+      <w:r>
+        <w:rPr>
+          <w:rFonts w:ascii="Consolas" w:eastAsia="Times New Roman" w:hAnsi="Consolas" w:cs="Times New Roman"/>
+          <w:color w:val="6272A4"/>
+          <w:sz w:val="21"/>
+          <w:szCs w:val="21"/>
+        </w:rPr>
+        <w:t># Kiểm tra va chạm với tường</w:t>
+      </w:r>
+    </w:p>
+    <w:p>
+      <w:pPr>
+        <w:shd w:val="clear" w:color="auto" w:fill="282A36"/>
+        <w:spacing w:line="285" w:lineRule="atLeast"/>
+        <w:ind w:firstLine="0"/>
+        <w:jc w:val="left"/>
+        <w:rPr>
+          <w:rFonts w:ascii="Consolas" w:eastAsia="Times New Roman" w:hAnsi="Consolas" w:cs="Times New Roman"/>
+          <w:color w:val="F8F8F2"/>
+          <w:sz w:val="21"/>
+          <w:szCs w:val="21"/>
+        </w:rPr>
+      </w:pPr>
+      <w:r>
+        <w:rPr>
+          <w:rFonts w:ascii="Consolas" w:eastAsia="Times New Roman" w:hAnsi="Consolas" w:cs="Times New Roman"/>
+          <w:color w:val="F8F8F2"/>
+          <w:sz w:val="21"/>
+          <w:szCs w:val="21"/>
+        </w:rPr>
+        <w:t xml:space="preserve">            </w:t>
+      </w:r>
+      <w:r>
+        <w:rPr>
+          <w:rFonts w:ascii="Consolas" w:eastAsia="Times New Roman" w:hAnsi="Consolas" w:cs="Times New Roman"/>
+          <w:color w:val="FF79C6"/>
+          <w:sz w:val="21"/>
+          <w:szCs w:val="21"/>
+        </w:rPr>
+        <w:t>if</w:t>
+      </w:r>
+      <w:r>
+        <w:rPr>
+          <w:rFonts w:ascii="Consolas" w:eastAsia="Times New Roman" w:hAnsi="Consolas" w:cs="Times New Roman"/>
+          <w:color w:val="F8F8F2"/>
+          <w:sz w:val="21"/>
+          <w:szCs w:val="21"/>
+        </w:rPr>
+        <w:t xml:space="preserve"> (</w:t>
+      </w:r>
+    </w:p>
+    <w:p>
+      <w:pPr>
+        <w:shd w:val="clear" w:color="auto" w:fill="282A36"/>
+        <w:spacing w:line="285" w:lineRule="atLeast"/>
+        <w:ind w:firstLine="0"/>
+        <w:jc w:val="left"/>
+        <w:rPr>
+          <w:rFonts w:ascii="Consolas" w:eastAsia="Times New Roman" w:hAnsi="Consolas" w:cs="Times New Roman"/>
+          <w:color w:val="F8F8F2"/>
+          <w:sz w:val="21"/>
+          <w:szCs w:val="21"/>
+        </w:rPr>
+      </w:pPr>
+      <w:r>
+        <w:rPr>
+          <w:rFonts w:ascii="Consolas" w:eastAsia="Times New Roman" w:hAnsi="Consolas" w:cs="Times New Roman"/>
+          <w:color w:val="F8F8F2"/>
+          <w:sz w:val="21"/>
+          <w:szCs w:val="21"/>
+        </w:rPr>
+        <w:t xml:space="preserve">                next_x </w:t>
+      </w:r>
+      <w:r>
+        <w:rPr>
+          <w:rFonts w:ascii="Consolas" w:eastAsia="Times New Roman" w:hAnsi="Consolas" w:cs="Times New Roman"/>
+          <w:color w:val="FF79C6"/>
+          <w:sz w:val="21"/>
+          <w:szCs w:val="21"/>
+        </w:rPr>
+        <w:t>&lt;</w:t>
       </w:r>
       <w:r>
         <w:rPr>
@@ -15082,6 +16804,351 @@
           <w:sz w:val="21"/>
           <w:szCs w:val="21"/>
         </w:rPr>
+        <w:t>0</w:t>
+      </w:r>
+    </w:p>
+    <w:p>
+      <w:pPr>
+        <w:shd w:val="clear" w:color="auto" w:fill="282A36"/>
+        <w:spacing w:line="285" w:lineRule="atLeast"/>
+        <w:ind w:firstLine="0"/>
+        <w:jc w:val="left"/>
+        <w:rPr>
+          <w:rFonts w:ascii="Consolas" w:eastAsia="Times New Roman" w:hAnsi="Consolas" w:cs="Times New Roman"/>
+          <w:color w:val="F8F8F2"/>
+          <w:sz w:val="21"/>
+          <w:szCs w:val="21"/>
+        </w:rPr>
+      </w:pPr>
+      <w:r>
+        <w:rPr>
+          <w:rFonts w:ascii="Consolas" w:eastAsia="Times New Roman" w:hAnsi="Consolas" w:cs="Times New Roman"/>
+          <w:color w:val="F8F8F2"/>
+          <w:sz w:val="21"/>
+          <w:szCs w:val="21"/>
+        </w:rPr>
+        <w:t xml:space="preserve">                </w:t>
+      </w:r>
+      <w:r>
+        <w:rPr>
+          <w:rFonts w:ascii="Consolas" w:eastAsia="Times New Roman" w:hAnsi="Consolas" w:cs="Times New Roman"/>
+          <w:color w:val="FF79C6"/>
+          <w:sz w:val="21"/>
+          <w:szCs w:val="21"/>
+        </w:rPr>
+        <w:t>or</w:t>
+      </w:r>
+      <w:r>
+        <w:rPr>
+          <w:rFonts w:ascii="Consolas" w:eastAsia="Times New Roman" w:hAnsi="Consolas" w:cs="Times New Roman"/>
+          <w:color w:val="F8F8F2"/>
+          <w:sz w:val="21"/>
+          <w:szCs w:val="21"/>
+        </w:rPr>
+        <w:t xml:space="preserve"> next_x </w:t>
+      </w:r>
+      <w:r>
+        <w:rPr>
+          <w:rFonts w:ascii="Consolas" w:eastAsia="Times New Roman" w:hAnsi="Consolas" w:cs="Times New Roman"/>
+          <w:color w:val="FF79C6"/>
+          <w:sz w:val="21"/>
+          <w:szCs w:val="21"/>
+        </w:rPr>
+        <w:t>&gt;=</w:t>
+      </w:r>
+      <w:r>
+        <w:rPr>
+          <w:rFonts w:ascii="Consolas" w:eastAsia="Times New Roman" w:hAnsi="Consolas" w:cs="Times New Roman"/>
+          <w:color w:val="F8F8F2"/>
+          <w:sz w:val="21"/>
+          <w:szCs w:val="21"/>
+        </w:rPr>
+        <w:t xml:space="preserve"> </w:t>
+      </w:r>
+      <w:r>
+        <w:rPr>
+          <w:rFonts w:ascii="Consolas" w:eastAsia="Times New Roman" w:hAnsi="Consolas" w:cs="Times New Roman"/>
+          <w:color w:val="BD93F9"/>
+          <w:sz w:val="21"/>
+          <w:szCs w:val="21"/>
+        </w:rPr>
+        <w:t>GRID_WIDTH</w:t>
+      </w:r>
+    </w:p>
+    <w:p>
+      <w:pPr>
+        <w:shd w:val="clear" w:color="auto" w:fill="282A36"/>
+        <w:spacing w:line="285" w:lineRule="atLeast"/>
+        <w:ind w:firstLine="0"/>
+        <w:jc w:val="left"/>
+        <w:rPr>
+          <w:rFonts w:ascii="Consolas" w:eastAsia="Times New Roman" w:hAnsi="Consolas" w:cs="Times New Roman"/>
+          <w:color w:val="F8F8F2"/>
+          <w:sz w:val="21"/>
+          <w:szCs w:val="21"/>
+        </w:rPr>
+      </w:pPr>
+      <w:r>
+        <w:rPr>
+          <w:rFonts w:ascii="Consolas" w:eastAsia="Times New Roman" w:hAnsi="Consolas" w:cs="Times New Roman"/>
+          <w:color w:val="F8F8F2"/>
+          <w:sz w:val="21"/>
+          <w:szCs w:val="21"/>
+        </w:rPr>
+        <w:t xml:space="preserve">                </w:t>
+      </w:r>
+      <w:r>
+        <w:rPr>
+          <w:rFonts w:ascii="Consolas" w:eastAsia="Times New Roman" w:hAnsi="Consolas" w:cs="Times New Roman"/>
+          <w:color w:val="FF79C6"/>
+          <w:sz w:val="21"/>
+          <w:szCs w:val="21"/>
+        </w:rPr>
+        <w:t>or</w:t>
+      </w:r>
+      <w:r>
+        <w:rPr>
+          <w:rFonts w:ascii="Consolas" w:eastAsia="Times New Roman" w:hAnsi="Consolas" w:cs="Times New Roman"/>
+          <w:color w:val="F8F8F2"/>
+          <w:sz w:val="21"/>
+          <w:szCs w:val="21"/>
+        </w:rPr>
+        <w:t xml:space="preserve"> next_y </w:t>
+      </w:r>
+      <w:r>
+        <w:rPr>
+          <w:rFonts w:ascii="Consolas" w:eastAsia="Times New Roman" w:hAnsi="Consolas" w:cs="Times New Roman"/>
+          <w:color w:val="FF79C6"/>
+          <w:sz w:val="21"/>
+          <w:szCs w:val="21"/>
+        </w:rPr>
+        <w:t>&lt;</w:t>
+      </w:r>
+      <w:r>
+        <w:rPr>
+          <w:rFonts w:ascii="Consolas" w:eastAsia="Times New Roman" w:hAnsi="Consolas" w:cs="Times New Roman"/>
+          <w:color w:val="F8F8F2"/>
+          <w:sz w:val="21"/>
+          <w:szCs w:val="21"/>
+        </w:rPr>
+        <w:t xml:space="preserve"> </w:t>
+      </w:r>
+      <w:r>
+        <w:rPr>
+          <w:rFonts w:ascii="Consolas" w:eastAsia="Times New Roman" w:hAnsi="Consolas" w:cs="Times New Roman"/>
+          <w:color w:val="BD93F9"/>
+          <w:sz w:val="21"/>
+          <w:szCs w:val="21"/>
+        </w:rPr>
+        <w:t>0</w:t>
+      </w:r>
+    </w:p>
+    <w:p>
+      <w:pPr>
+        <w:shd w:val="clear" w:color="auto" w:fill="282A36"/>
+        <w:spacing w:line="285" w:lineRule="atLeast"/>
+        <w:ind w:firstLine="0"/>
+        <w:jc w:val="left"/>
+        <w:rPr>
+          <w:rFonts w:ascii="Consolas" w:eastAsia="Times New Roman" w:hAnsi="Consolas" w:cs="Times New Roman"/>
+          <w:color w:val="F8F8F2"/>
+          <w:sz w:val="21"/>
+          <w:szCs w:val="21"/>
+        </w:rPr>
+      </w:pPr>
+      <w:r>
+        <w:rPr>
+          <w:rFonts w:ascii="Consolas" w:eastAsia="Times New Roman" w:hAnsi="Consolas" w:cs="Times New Roman"/>
+          <w:color w:val="F8F8F2"/>
+          <w:sz w:val="21"/>
+          <w:szCs w:val="21"/>
+        </w:rPr>
+        <w:t xml:space="preserve">                </w:t>
+      </w:r>
+      <w:r>
+        <w:rPr>
+          <w:rFonts w:ascii="Consolas" w:eastAsia="Times New Roman" w:hAnsi="Consolas" w:cs="Times New Roman"/>
+          <w:color w:val="FF79C6"/>
+          <w:sz w:val="21"/>
+          <w:szCs w:val="21"/>
+        </w:rPr>
+        <w:t>or</w:t>
+      </w:r>
+      <w:r>
+        <w:rPr>
+          <w:rFonts w:ascii="Consolas" w:eastAsia="Times New Roman" w:hAnsi="Consolas" w:cs="Times New Roman"/>
+          <w:color w:val="F8F8F2"/>
+          <w:sz w:val="21"/>
+          <w:szCs w:val="21"/>
+        </w:rPr>
+        <w:t xml:space="preserve"> next_y </w:t>
+      </w:r>
+      <w:r>
+        <w:rPr>
+          <w:rFonts w:ascii="Consolas" w:eastAsia="Times New Roman" w:hAnsi="Consolas" w:cs="Times New Roman"/>
+          <w:color w:val="FF79C6"/>
+          <w:sz w:val="21"/>
+          <w:szCs w:val="21"/>
+        </w:rPr>
+        <w:t>&gt;=</w:t>
+      </w:r>
+      <w:r>
+        <w:rPr>
+          <w:rFonts w:ascii="Consolas" w:eastAsia="Times New Roman" w:hAnsi="Consolas" w:cs="Times New Roman"/>
+          <w:color w:val="F8F8F2"/>
+          <w:sz w:val="21"/>
+          <w:szCs w:val="21"/>
+        </w:rPr>
+        <w:t xml:space="preserve"> </w:t>
+      </w:r>
+      <w:r>
+        <w:rPr>
+          <w:rFonts w:ascii="Consolas" w:eastAsia="Times New Roman" w:hAnsi="Consolas" w:cs="Times New Roman"/>
+          <w:color w:val="BD93F9"/>
+          <w:sz w:val="21"/>
+          <w:szCs w:val="21"/>
+        </w:rPr>
+        <w:t>GRID_HEIGHT</w:t>
+      </w:r>
+    </w:p>
+    <w:p>
+      <w:pPr>
+        <w:shd w:val="clear" w:color="auto" w:fill="282A36"/>
+        <w:spacing w:line="285" w:lineRule="atLeast"/>
+        <w:ind w:firstLine="0"/>
+        <w:jc w:val="left"/>
+        <w:rPr>
+          <w:rFonts w:ascii="Consolas" w:eastAsia="Times New Roman" w:hAnsi="Consolas" w:cs="Times New Roman"/>
+          <w:color w:val="F8F8F2"/>
+          <w:sz w:val="21"/>
+          <w:szCs w:val="21"/>
+        </w:rPr>
+      </w:pPr>
+      <w:r>
+        <w:rPr>
+          <w:rFonts w:ascii="Consolas" w:eastAsia="Times New Roman" w:hAnsi="Consolas" w:cs="Times New Roman"/>
+          <w:color w:val="F8F8F2"/>
+          <w:sz w:val="21"/>
+          <w:szCs w:val="21"/>
+        </w:rPr>
+        <w:t>            ):</w:t>
+      </w:r>
+    </w:p>
+    <w:p>
+      <w:pPr>
+        <w:shd w:val="clear" w:color="auto" w:fill="282A36"/>
+        <w:spacing w:line="285" w:lineRule="atLeast"/>
+        <w:ind w:firstLine="0"/>
+        <w:jc w:val="left"/>
+        <w:rPr>
+          <w:rFonts w:ascii="Consolas" w:eastAsia="Times New Roman" w:hAnsi="Consolas" w:cs="Times New Roman"/>
+          <w:color w:val="F8F8F2"/>
+          <w:sz w:val="21"/>
+          <w:szCs w:val="21"/>
+        </w:rPr>
+      </w:pPr>
+      <w:r>
+        <w:rPr>
+          <w:rFonts w:ascii="Consolas" w:eastAsia="Times New Roman" w:hAnsi="Consolas" w:cs="Times New Roman"/>
+          <w:color w:val="F8F8F2"/>
+          <w:sz w:val="21"/>
+          <w:szCs w:val="21"/>
+        </w:rPr>
+        <w:t xml:space="preserve">                array_consider[i] </w:t>
+      </w:r>
+      <w:r>
+        <w:rPr>
+          <w:rFonts w:ascii="Consolas" w:eastAsia="Times New Roman" w:hAnsi="Consolas" w:cs="Times New Roman"/>
+          <w:color w:val="FF79C6"/>
+          <w:sz w:val="21"/>
+          <w:szCs w:val="21"/>
+        </w:rPr>
+        <w:t>=</w:t>
+      </w:r>
+      <w:r>
+        <w:rPr>
+          <w:rFonts w:ascii="Consolas" w:eastAsia="Times New Roman" w:hAnsi="Consolas" w:cs="Times New Roman"/>
+          <w:color w:val="F8F8F2"/>
+          <w:sz w:val="21"/>
+          <w:szCs w:val="21"/>
+        </w:rPr>
+        <w:t xml:space="preserve"> </w:t>
+      </w:r>
+      <w:r>
+        <w:rPr>
+          <w:rFonts w:ascii="Consolas" w:eastAsia="Times New Roman" w:hAnsi="Consolas" w:cs="Times New Roman"/>
+          <w:color w:val="BD93F9"/>
+          <w:sz w:val="21"/>
+          <w:szCs w:val="21"/>
+        </w:rPr>
+        <w:t>1</w:t>
+      </w:r>
+    </w:p>
+    <w:p>
+      <w:pPr>
+        <w:shd w:val="clear" w:color="auto" w:fill="282A36"/>
+        <w:spacing w:line="285" w:lineRule="atLeast"/>
+        <w:ind w:firstLine="0"/>
+        <w:jc w:val="left"/>
+        <w:rPr>
+          <w:rFonts w:ascii="Consolas" w:eastAsia="Times New Roman" w:hAnsi="Consolas" w:cs="Times New Roman"/>
+          <w:color w:val="F8F8F2"/>
+          <w:sz w:val="21"/>
+          <w:szCs w:val="21"/>
+        </w:rPr>
+      </w:pPr>
+      <w:r>
+        <w:rPr>
+          <w:rFonts w:ascii="Consolas" w:eastAsia="Times New Roman" w:hAnsi="Consolas" w:cs="Times New Roman"/>
+          <w:color w:val="F8F8F2"/>
+          <w:sz w:val="21"/>
+          <w:szCs w:val="21"/>
+        </w:rPr>
+        <w:t xml:space="preserve">            </w:t>
+      </w:r>
+      <w:r>
+        <w:rPr>
+          <w:rFonts w:ascii="Consolas" w:eastAsia="Times New Roman" w:hAnsi="Consolas" w:cs="Times New Roman"/>
+          <w:color w:val="FF79C6"/>
+          <w:sz w:val="21"/>
+          <w:szCs w:val="21"/>
+        </w:rPr>
+        <w:t>elif</w:t>
+      </w:r>
+      <w:r>
+        <w:rPr>
+          <w:rFonts w:ascii="Consolas" w:eastAsia="Times New Roman" w:hAnsi="Consolas" w:cs="Times New Roman"/>
+          <w:color w:val="F8F8F2"/>
+          <w:sz w:val="21"/>
+          <w:szCs w:val="21"/>
+        </w:rPr>
+        <w:t xml:space="preserve"> (next_x </w:t>
+      </w:r>
+      <w:r>
+        <w:rPr>
+          <w:rFonts w:ascii="Consolas" w:eastAsia="Times New Roman" w:hAnsi="Consolas" w:cs="Times New Roman"/>
+          <w:color w:val="FF79C6"/>
+          <w:sz w:val="21"/>
+          <w:szCs w:val="21"/>
+        </w:rPr>
+        <w:t>*</w:t>
+      </w:r>
+      <w:r>
+        <w:rPr>
+          <w:rFonts w:ascii="Consolas" w:eastAsia="Times New Roman" w:hAnsi="Consolas" w:cs="Times New Roman"/>
+          <w:color w:val="F8F8F2"/>
+          <w:sz w:val="21"/>
+          <w:szCs w:val="21"/>
+        </w:rPr>
+        <w:t xml:space="preserve"> </w:t>
+      </w:r>
+      <w:r>
+        <w:rPr>
+          <w:rFonts w:ascii="Consolas" w:eastAsia="Times New Roman" w:hAnsi="Consolas" w:cs="Times New Roman"/>
+          <w:color w:val="BD93F9"/>
+          <w:sz w:val="21"/>
+          <w:szCs w:val="21"/>
+        </w:rPr>
         <w:t>GRIDSIZE</w:t>
       </w:r>
       <w:r>
@@ -15091,30 +17158,185 @@
           <w:sz w:val="21"/>
           <w:szCs w:val="21"/>
         </w:rPr>
-        <w:t>)</w:t>
-      </w:r>
-    </w:p>
-    <w:p>
-      <w:pPr>
-        <w:shd w:val="clear" w:color="auto" w:fill="282A36"/>
-        <w:spacing w:line="285" w:lineRule="atLeast"/>
-        <w:ind w:firstLine="0"/>
-        <w:jc w:val="left"/>
-        <w:rPr>
-          <w:rFonts w:ascii="Consolas" w:eastAsia="Times New Roman" w:hAnsi="Consolas" w:cs="Times New Roman"/>
-          <w:color w:val="F8F8F2"/>
-          <w:sz w:val="21"/>
-          <w:szCs w:val="21"/>
-        </w:rPr>
-      </w:pPr>
-      <w:r>
-        <w:rPr>
-          <w:rFonts w:ascii="Consolas" w:eastAsia="Times New Roman" w:hAnsi="Consolas" w:cs="Times New Roman"/>
-          <w:color w:val="F8F8F2"/>
-          <w:sz w:val="21"/>
-          <w:szCs w:val="21"/>
-        </w:rPr>
-        <w:t xml:space="preserve">        head_y </w:t>
+        <w:t xml:space="preserve">, next_y </w:t>
+      </w:r>
+      <w:r>
+        <w:rPr>
+          <w:rFonts w:ascii="Consolas" w:eastAsia="Times New Roman" w:hAnsi="Consolas" w:cs="Times New Roman"/>
+          <w:color w:val="FF79C6"/>
+          <w:sz w:val="21"/>
+          <w:szCs w:val="21"/>
+        </w:rPr>
+        <w:t>*</w:t>
+      </w:r>
+      <w:r>
+        <w:rPr>
+          <w:rFonts w:ascii="Consolas" w:eastAsia="Times New Roman" w:hAnsi="Consolas" w:cs="Times New Roman"/>
+          <w:color w:val="F8F8F2"/>
+          <w:sz w:val="21"/>
+          <w:szCs w:val="21"/>
+        </w:rPr>
+        <w:t xml:space="preserve"> </w:t>
+      </w:r>
+      <w:r>
+        <w:rPr>
+          <w:rFonts w:ascii="Consolas" w:eastAsia="Times New Roman" w:hAnsi="Consolas" w:cs="Times New Roman"/>
+          <w:color w:val="BD93F9"/>
+          <w:sz w:val="21"/>
+          <w:szCs w:val="21"/>
+        </w:rPr>
+        <w:t>GRIDSIZE</w:t>
+      </w:r>
+      <w:r>
+        <w:rPr>
+          <w:rFonts w:ascii="Consolas" w:eastAsia="Times New Roman" w:hAnsi="Consolas" w:cs="Times New Roman"/>
+          <w:color w:val="F8F8F2"/>
+          <w:sz w:val="21"/>
+          <w:szCs w:val="21"/>
+        </w:rPr>
+        <w:t xml:space="preserve">) </w:t>
+      </w:r>
+      <w:r>
+        <w:rPr>
+          <w:rFonts w:ascii="Consolas" w:eastAsia="Times New Roman" w:hAnsi="Consolas" w:cs="Times New Roman"/>
+          <w:color w:val="FF79C6"/>
+          <w:sz w:val="21"/>
+          <w:szCs w:val="21"/>
+        </w:rPr>
+        <w:t>in</w:t>
+      </w:r>
+      <w:r>
+        <w:rPr>
+          <w:rFonts w:ascii="Consolas" w:eastAsia="Times New Roman" w:hAnsi="Consolas" w:cs="Times New Roman"/>
+          <w:color w:val="F8F8F2"/>
+          <w:sz w:val="21"/>
+          <w:szCs w:val="21"/>
+        </w:rPr>
+        <w:t xml:space="preserve"> </w:t>
+      </w:r>
+      <w:r>
+        <w:rPr>
+          <w:rFonts w:ascii="Consolas" w:eastAsia="Times New Roman" w:hAnsi="Consolas" w:cs="Times New Roman"/>
+          <w:color w:val="F8F8F2"/>
+          <w:sz w:val="21"/>
+          <w:szCs w:val="21"/>
+        </w:rPr>
+        <w:tab/>
+      </w:r>
+      <w:r>
+        <w:rPr>
+          <w:rFonts w:ascii="Consolas" w:eastAsia="Times New Roman" w:hAnsi="Consolas" w:cs="Times New Roman"/>
+          <w:color w:val="F8F8F2"/>
+          <w:sz w:val="21"/>
+          <w:szCs w:val="21"/>
+        </w:rPr>
+        <w:tab/>
+      </w:r>
+      <w:r>
+        <w:rPr>
+          <w:rFonts w:ascii="Consolas" w:eastAsia="Times New Roman" w:hAnsi="Consolas" w:cs="Times New Roman"/>
+          <w:color w:val="F8F8F2"/>
+          <w:sz w:val="21"/>
+          <w:szCs w:val="21"/>
+        </w:rPr>
+        <w:tab/>
+      </w:r>
+      <w:r>
+        <w:rPr>
+          <w:rFonts w:ascii="Consolas" w:eastAsia="Times New Roman" w:hAnsi="Consolas" w:cs="Times New Roman"/>
+          <w:color w:val="F8F8F2"/>
+          <w:sz w:val="21"/>
+          <w:szCs w:val="21"/>
+        </w:rPr>
+        <w:tab/>
+      </w:r>
+      <w:r>
+        <w:rPr>
+          <w:rFonts w:ascii="Consolas" w:eastAsia="Times New Roman" w:hAnsi="Consolas" w:cs="Times New Roman"/>
+          <w:color w:val="F8F8F2"/>
+          <w:sz w:val="21"/>
+          <w:szCs w:val="21"/>
+        </w:rPr>
+        <w:tab/>
+      </w:r>
+      <w:r>
+        <w:rPr>
+          <w:rFonts w:ascii="Consolas" w:eastAsia="Times New Roman" w:hAnsi="Consolas" w:cs="Times New Roman"/>
+          <w:color w:val="F8F8F2"/>
+          <w:sz w:val="21"/>
+          <w:szCs w:val="21"/>
+        </w:rPr>
+        <w:tab/>
+      </w:r>
+      <w:r>
+        <w:rPr>
+          <w:rFonts w:ascii="Consolas" w:eastAsia="Times New Roman" w:hAnsi="Consolas" w:cs="Times New Roman"/>
+          <w:color w:val="F8F8F2"/>
+          <w:sz w:val="21"/>
+          <w:szCs w:val="21"/>
+        </w:rPr>
+        <w:tab/>
+      </w:r>
+      <w:r>
+        <w:rPr>
+          <w:rFonts w:ascii="Consolas" w:eastAsia="Times New Roman" w:hAnsi="Consolas" w:cs="Times New Roman"/>
+          <w:color w:val="F8F8F2"/>
+          <w:sz w:val="21"/>
+          <w:szCs w:val="21"/>
+        </w:rPr>
+        <w:tab/>
+      </w:r>
+      <w:r>
+        <w:rPr>
+          <w:rFonts w:ascii="Consolas" w:eastAsia="Times New Roman" w:hAnsi="Consolas" w:cs="Times New Roman"/>
+          <w:color w:val="F8F8F2"/>
+          <w:sz w:val="21"/>
+          <w:szCs w:val="21"/>
+        </w:rPr>
+        <w:tab/>
+      </w:r>
+      <w:r>
+        <w:rPr>
+          <w:rFonts w:ascii="Consolas" w:eastAsia="Times New Roman" w:hAnsi="Consolas" w:cs="Times New Roman"/>
+          <w:i/>
+          <w:iCs/>
+          <w:color w:val="FFB86C"/>
+          <w:sz w:val="21"/>
+          <w:szCs w:val="21"/>
+        </w:rPr>
+        <w:t>game</w:t>
+      </w:r>
+      <w:r>
+        <w:rPr>
+          <w:rFonts w:ascii="Consolas" w:eastAsia="Times New Roman" w:hAnsi="Consolas" w:cs="Times New Roman"/>
+          <w:color w:val="F8F8F2"/>
+          <w:sz w:val="21"/>
+          <w:szCs w:val="21"/>
+        </w:rPr>
+        <w:t>.obstacles.positions:</w:t>
+      </w:r>
+    </w:p>
+    <w:p>
+      <w:pPr>
+        <w:shd w:val="clear" w:color="auto" w:fill="282A36"/>
+        <w:spacing w:line="285" w:lineRule="atLeast"/>
+        <w:ind w:firstLine="0"/>
+        <w:jc w:val="left"/>
+        <w:rPr>
+          <w:rFonts w:ascii="Consolas" w:eastAsia="Times New Roman" w:hAnsi="Consolas" w:cs="Times New Roman"/>
+          <w:color w:val="F8F8F2"/>
+          <w:sz w:val="21"/>
+          <w:szCs w:val="21"/>
+        </w:rPr>
+      </w:pPr>
+      <w:r>
+        <w:rPr>
+          <w:rFonts w:ascii="Consolas" w:eastAsia="Times New Roman" w:hAnsi="Consolas" w:cs="Times New Roman"/>
+          <w:color w:val="F8F8F2"/>
+          <w:sz w:val="21"/>
+          <w:szCs w:val="21"/>
+        </w:rPr>
+        <w:t xml:space="preserve">                array_consider[i] </w:t>
       </w:r>
       <w:r>
         <w:rPr>
@@ -15137,29 +17359,61 @@
       <w:r>
         <w:rPr>
           <w:rFonts w:ascii="Consolas" w:eastAsia="Times New Roman" w:hAnsi="Consolas" w:cs="Times New Roman"/>
-          <w:color w:val="8BE9FD"/>
-          <w:sz w:val="21"/>
-          <w:szCs w:val="21"/>
-        </w:rPr>
-        <w:t>int</w:t>
-      </w:r>
-      <w:r>
-        <w:rPr>
-          <w:rFonts w:ascii="Consolas" w:eastAsia="Times New Roman" w:hAnsi="Consolas" w:cs="Times New Roman"/>
-          <w:color w:val="F8F8F2"/>
-          <w:sz w:val="21"/>
-          <w:szCs w:val="21"/>
-        </w:rPr>
-        <w:t xml:space="preserve">(head_y </w:t>
-      </w:r>
-      <w:r>
-        <w:rPr>
-          <w:rFonts w:ascii="Consolas" w:eastAsia="Times New Roman" w:hAnsi="Consolas" w:cs="Times New Roman"/>
-          <w:color w:val="FF79C6"/>
-          <w:sz w:val="21"/>
-          <w:szCs w:val="21"/>
-        </w:rPr>
-        <w:t>/</w:t>
+          <w:color w:val="BD93F9"/>
+          <w:sz w:val="21"/>
+          <w:szCs w:val="21"/>
+        </w:rPr>
+        <w:t>1</w:t>
+      </w:r>
+    </w:p>
+    <w:p>
+      <w:pPr>
+        <w:shd w:val="clear" w:color="auto" w:fill="282A36"/>
+        <w:spacing w:line="285" w:lineRule="atLeast"/>
+        <w:ind w:firstLine="0"/>
+        <w:jc w:val="left"/>
+        <w:rPr>
+          <w:rFonts w:ascii="Consolas" w:eastAsia="Times New Roman" w:hAnsi="Consolas" w:cs="Times New Roman"/>
+          <w:color w:val="F8F8F2"/>
+          <w:sz w:val="21"/>
+          <w:szCs w:val="21"/>
+        </w:rPr>
+      </w:pPr>
+      <w:r>
+        <w:rPr>
+          <w:rFonts w:ascii="Consolas" w:eastAsia="Times New Roman" w:hAnsi="Consolas" w:cs="Times New Roman"/>
+          <w:color w:val="F8F8F2"/>
+          <w:sz w:val="21"/>
+          <w:szCs w:val="21"/>
+        </w:rPr>
+        <w:t xml:space="preserve">            </w:t>
+      </w:r>
+      <w:r>
+        <w:rPr>
+          <w:rFonts w:ascii="Consolas" w:eastAsia="Times New Roman" w:hAnsi="Consolas" w:cs="Times New Roman"/>
+          <w:color w:val="FF79C6"/>
+          <w:sz w:val="21"/>
+          <w:szCs w:val="21"/>
+        </w:rPr>
+        <w:t>elif</w:t>
+      </w:r>
+      <w:r>
+        <w:rPr>
+          <w:rFonts w:ascii="Consolas" w:eastAsia="Times New Roman" w:hAnsi="Consolas" w:cs="Times New Roman"/>
+          <w:color w:val="F8F8F2"/>
+          <w:sz w:val="21"/>
+          <w:szCs w:val="21"/>
+        </w:rPr>
+        <w:t xml:space="preserve"> (next_x </w:t>
+      </w:r>
+      <w:r>
+        <w:rPr>
+          <w:rFonts w:ascii="Consolas" w:eastAsia="Times New Roman" w:hAnsi="Consolas" w:cs="Times New Roman"/>
+          <w:color w:val="FF79C6"/>
+          <w:sz w:val="21"/>
+          <w:szCs w:val="21"/>
+        </w:rPr>
+        <w:t>*</w:t>
       </w:r>
       <w:r>
         <w:rPr>
@@ -15186,30 +17440,212 @@
           <w:sz w:val="21"/>
           <w:szCs w:val="21"/>
         </w:rPr>
-        <w:t>)</w:t>
-      </w:r>
-    </w:p>
-    <w:p>
-      <w:pPr>
-        <w:shd w:val="clear" w:color="auto" w:fill="282A36"/>
-        <w:spacing w:line="285" w:lineRule="atLeast"/>
-        <w:ind w:firstLine="0"/>
-        <w:jc w:val="left"/>
-        <w:rPr>
-          <w:rFonts w:ascii="Consolas" w:eastAsia="Times New Roman" w:hAnsi="Consolas" w:cs="Times New Roman"/>
-          <w:color w:val="F8F8F2"/>
-          <w:sz w:val="21"/>
-          <w:szCs w:val="21"/>
-        </w:rPr>
-      </w:pPr>
-      <w:r>
-        <w:rPr>
-          <w:rFonts w:ascii="Consolas" w:eastAsia="Times New Roman" w:hAnsi="Consolas" w:cs="Times New Roman"/>
-          <w:color w:val="F8F8F2"/>
-          <w:sz w:val="21"/>
-          <w:szCs w:val="21"/>
-        </w:rPr>
-        <w:t xml:space="preserve">        food_x </w:t>
+        <w:t xml:space="preserve">, next_y </w:t>
+      </w:r>
+      <w:r>
+        <w:rPr>
+          <w:rFonts w:ascii="Consolas" w:eastAsia="Times New Roman" w:hAnsi="Consolas" w:cs="Times New Roman"/>
+          <w:color w:val="FF79C6"/>
+          <w:sz w:val="21"/>
+          <w:szCs w:val="21"/>
+        </w:rPr>
+        <w:t>*</w:t>
+      </w:r>
+      <w:r>
+        <w:rPr>
+          <w:rFonts w:ascii="Consolas" w:eastAsia="Times New Roman" w:hAnsi="Consolas" w:cs="Times New Roman"/>
+          <w:color w:val="F8F8F2"/>
+          <w:sz w:val="21"/>
+          <w:szCs w:val="21"/>
+        </w:rPr>
+        <w:t xml:space="preserve"> </w:t>
+      </w:r>
+      <w:r>
+        <w:rPr>
+          <w:rFonts w:ascii="Consolas" w:eastAsia="Times New Roman" w:hAnsi="Consolas" w:cs="Times New Roman"/>
+          <w:color w:val="BD93F9"/>
+          <w:sz w:val="21"/>
+          <w:szCs w:val="21"/>
+        </w:rPr>
+        <w:t>GRIDSIZE</w:t>
+      </w:r>
+      <w:r>
+        <w:rPr>
+          <w:rFonts w:ascii="Consolas" w:eastAsia="Times New Roman" w:hAnsi="Consolas" w:cs="Times New Roman"/>
+          <w:color w:val="F8F8F2"/>
+          <w:sz w:val="21"/>
+          <w:szCs w:val="21"/>
+        </w:rPr>
+        <w:t xml:space="preserve">) </w:t>
+      </w:r>
+      <w:r>
+        <w:rPr>
+          <w:rFonts w:ascii="Consolas" w:eastAsia="Times New Roman" w:hAnsi="Consolas" w:cs="Times New Roman"/>
+          <w:color w:val="FF79C6"/>
+          <w:sz w:val="21"/>
+          <w:szCs w:val="21"/>
+        </w:rPr>
+        <w:t>in</w:t>
+      </w:r>
+      <w:r>
+        <w:rPr>
+          <w:rFonts w:ascii="Consolas" w:eastAsia="Times New Roman" w:hAnsi="Consolas" w:cs="Times New Roman"/>
+          <w:color w:val="F8F8F2"/>
+          <w:sz w:val="21"/>
+          <w:szCs w:val="21"/>
+        </w:rPr>
+        <w:t xml:space="preserve"> </w:t>
+      </w:r>
+      <w:r>
+        <w:rPr>
+          <w:rFonts w:ascii="Consolas" w:eastAsia="Times New Roman" w:hAnsi="Consolas" w:cs="Times New Roman"/>
+          <w:color w:val="F8F8F2"/>
+          <w:sz w:val="21"/>
+          <w:szCs w:val="21"/>
+        </w:rPr>
+        <w:tab/>
+      </w:r>
+      <w:r>
+        <w:rPr>
+          <w:rFonts w:ascii="Consolas" w:eastAsia="Times New Roman" w:hAnsi="Consolas" w:cs="Times New Roman"/>
+          <w:color w:val="F8F8F2"/>
+          <w:sz w:val="21"/>
+          <w:szCs w:val="21"/>
+        </w:rPr>
+        <w:tab/>
+      </w:r>
+      <w:r>
+        <w:rPr>
+          <w:rFonts w:ascii="Consolas" w:eastAsia="Times New Roman" w:hAnsi="Consolas" w:cs="Times New Roman"/>
+          <w:color w:val="F8F8F2"/>
+          <w:sz w:val="21"/>
+          <w:szCs w:val="21"/>
+        </w:rPr>
+        <w:tab/>
+      </w:r>
+      <w:r>
+        <w:rPr>
+          <w:rFonts w:ascii="Consolas" w:eastAsia="Times New Roman" w:hAnsi="Consolas" w:cs="Times New Roman"/>
+          <w:color w:val="F8F8F2"/>
+          <w:sz w:val="21"/>
+          <w:szCs w:val="21"/>
+        </w:rPr>
+        <w:tab/>
+      </w:r>
+      <w:r>
+        <w:rPr>
+          <w:rFonts w:ascii="Consolas" w:eastAsia="Times New Roman" w:hAnsi="Consolas" w:cs="Times New Roman"/>
+          <w:color w:val="F8F8F2"/>
+          <w:sz w:val="21"/>
+          <w:szCs w:val="21"/>
+        </w:rPr>
+        <w:tab/>
+      </w:r>
+      <w:r>
+        <w:rPr>
+          <w:rFonts w:ascii="Consolas" w:eastAsia="Times New Roman" w:hAnsi="Consolas" w:cs="Times New Roman"/>
+          <w:color w:val="F8F8F2"/>
+          <w:sz w:val="21"/>
+          <w:szCs w:val="21"/>
+        </w:rPr>
+        <w:tab/>
+      </w:r>
+      <w:r>
+        <w:rPr>
+          <w:rFonts w:ascii="Consolas" w:eastAsia="Times New Roman" w:hAnsi="Consolas" w:cs="Times New Roman"/>
+          <w:color w:val="F8F8F2"/>
+          <w:sz w:val="21"/>
+          <w:szCs w:val="21"/>
+        </w:rPr>
+        <w:tab/>
+      </w:r>
+      <w:r>
+        <w:rPr>
+          <w:rFonts w:ascii="Consolas" w:eastAsia="Times New Roman" w:hAnsi="Consolas" w:cs="Times New Roman"/>
+          <w:color w:val="F8F8F2"/>
+          <w:sz w:val="21"/>
+          <w:szCs w:val="21"/>
+        </w:rPr>
+        <w:tab/>
+      </w:r>
+      <w:r>
+        <w:rPr>
+          <w:rFonts w:ascii="Consolas" w:eastAsia="Times New Roman" w:hAnsi="Consolas" w:cs="Times New Roman"/>
+          <w:color w:val="F8F8F2"/>
+          <w:sz w:val="21"/>
+          <w:szCs w:val="21"/>
+        </w:rPr>
+        <w:tab/>
+      </w:r>
+      <w:r>
+        <w:rPr>
+          <w:rFonts w:ascii="Consolas" w:eastAsia="Times New Roman" w:hAnsi="Consolas" w:cs="Times New Roman"/>
+          <w:i/>
+          <w:iCs/>
+          <w:color w:val="FFB86C"/>
+          <w:sz w:val="21"/>
+          <w:szCs w:val="21"/>
+        </w:rPr>
+        <w:t>game</w:t>
+      </w:r>
+      <w:r>
+        <w:rPr>
+          <w:rFonts w:ascii="Consolas" w:eastAsia="Times New Roman" w:hAnsi="Consolas" w:cs="Times New Roman"/>
+          <w:color w:val="F8F8F2"/>
+          <w:sz w:val="21"/>
+          <w:szCs w:val="21"/>
+        </w:rPr>
+        <w:t>.snake.positions[</w:t>
+      </w:r>
+      <w:r>
+        <w:rPr>
+          <w:rFonts w:ascii="Consolas" w:eastAsia="Times New Roman" w:hAnsi="Consolas" w:cs="Times New Roman"/>
+          <w:color w:val="BD93F9"/>
+          <w:sz w:val="21"/>
+          <w:szCs w:val="21"/>
+        </w:rPr>
+        <w:t>1</w:t>
+      </w:r>
+      <w:r>
+        <w:rPr>
+          <w:rFonts w:ascii="Consolas" w:eastAsia="Times New Roman" w:hAnsi="Consolas" w:cs="Times New Roman"/>
+          <w:color w:val="FF79C6"/>
+          <w:sz w:val="21"/>
+          <w:szCs w:val="21"/>
+        </w:rPr>
+        <w:t>:</w:t>
+      </w:r>
+      <w:r>
+        <w:rPr>
+          <w:rFonts w:ascii="Consolas" w:eastAsia="Times New Roman" w:hAnsi="Consolas" w:cs="Times New Roman"/>
+          <w:color w:val="F8F8F2"/>
+          <w:sz w:val="21"/>
+          <w:szCs w:val="21"/>
+        </w:rPr>
+        <w:t>]:</w:t>
+      </w:r>
+    </w:p>
+    <w:p>
+      <w:pPr>
+        <w:shd w:val="clear" w:color="auto" w:fill="282A36"/>
+        <w:spacing w:line="285" w:lineRule="atLeast"/>
+        <w:ind w:firstLine="0"/>
+        <w:jc w:val="left"/>
+        <w:rPr>
+          <w:rFonts w:ascii="Consolas" w:eastAsia="Times New Roman" w:hAnsi="Consolas" w:cs="Times New Roman"/>
+          <w:color w:val="F8F8F2"/>
+          <w:sz w:val="21"/>
+          <w:szCs w:val="21"/>
+        </w:rPr>
+      </w:pPr>
+      <w:r>
+        <w:rPr>
+          <w:rFonts w:ascii="Consolas" w:eastAsia="Times New Roman" w:hAnsi="Consolas" w:cs="Times New Roman"/>
+          <w:color w:val="F8F8F2"/>
+          <w:sz w:val="21"/>
+          <w:szCs w:val="21"/>
+        </w:rPr>
+        <w:t xml:space="preserve">                array_consider[i] </w:t>
       </w:r>
       <w:r>
         <w:rPr>
@@ -15232,29 +17668,116 @@
       <w:r>
         <w:rPr>
           <w:rFonts w:ascii="Consolas" w:eastAsia="Times New Roman" w:hAnsi="Consolas" w:cs="Times New Roman"/>
-          <w:color w:val="8BE9FD"/>
-          <w:sz w:val="21"/>
-          <w:szCs w:val="21"/>
-        </w:rPr>
-        <w:t>int</w:t>
-      </w:r>
-      <w:r>
-        <w:rPr>
-          <w:rFonts w:ascii="Consolas" w:eastAsia="Times New Roman" w:hAnsi="Consolas" w:cs="Times New Roman"/>
-          <w:color w:val="F8F8F2"/>
-          <w:sz w:val="21"/>
-          <w:szCs w:val="21"/>
-        </w:rPr>
-        <w:t xml:space="preserve">(food_x </w:t>
-      </w:r>
-      <w:r>
-        <w:rPr>
-          <w:rFonts w:ascii="Consolas" w:eastAsia="Times New Roman" w:hAnsi="Consolas" w:cs="Times New Roman"/>
-          <w:color w:val="FF79C6"/>
-          <w:sz w:val="21"/>
-          <w:szCs w:val="21"/>
-        </w:rPr>
-        <w:t>/</w:t>
+          <w:color w:val="BD93F9"/>
+          <w:sz w:val="21"/>
+          <w:szCs w:val="21"/>
+        </w:rPr>
+        <w:t>1</w:t>
+      </w:r>
+    </w:p>
+    <w:p>
+      <w:pPr>
+        <w:shd w:val="clear" w:color="auto" w:fill="282A36"/>
+        <w:spacing w:line="285" w:lineRule="atLeast"/>
+        <w:ind w:firstLine="0"/>
+        <w:jc w:val="left"/>
+        <w:rPr>
+          <w:rFonts w:ascii="Consolas" w:eastAsia="Times New Roman" w:hAnsi="Consolas" w:cs="Times New Roman"/>
+          <w:color w:val="F8F8F2"/>
+          <w:sz w:val="21"/>
+          <w:szCs w:val="21"/>
+        </w:rPr>
+      </w:pPr>
+    </w:p>
+    <w:p>
+      <w:pPr>
+        <w:shd w:val="clear" w:color="auto" w:fill="282A36"/>
+        <w:spacing w:line="285" w:lineRule="atLeast"/>
+        <w:ind w:firstLine="0"/>
+        <w:jc w:val="left"/>
+        <w:rPr>
+          <w:rFonts w:ascii="Consolas" w:eastAsia="Times New Roman" w:hAnsi="Consolas" w:cs="Times New Roman"/>
+          <w:color w:val="F8F8F2"/>
+          <w:sz w:val="21"/>
+          <w:szCs w:val="21"/>
+        </w:rPr>
+      </w:pPr>
+      <w:r>
+        <w:rPr>
+          <w:rFonts w:ascii="Consolas" w:eastAsia="Times New Roman" w:hAnsi="Consolas" w:cs="Times New Roman"/>
+          <w:color w:val="F8F8F2"/>
+          <w:sz w:val="21"/>
+          <w:szCs w:val="21"/>
+        </w:rPr>
+        <w:t xml:space="preserve">        state </w:t>
+      </w:r>
+      <w:r>
+        <w:rPr>
+          <w:rFonts w:ascii="Consolas" w:eastAsia="Times New Roman" w:hAnsi="Consolas" w:cs="Times New Roman"/>
+          <w:color w:val="FF79C6"/>
+          <w:sz w:val="21"/>
+          <w:szCs w:val="21"/>
+        </w:rPr>
+        <w:t>=</w:t>
+      </w:r>
+      <w:r>
+        <w:rPr>
+          <w:rFonts w:ascii="Consolas" w:eastAsia="Times New Roman" w:hAnsi="Consolas" w:cs="Times New Roman"/>
+          <w:color w:val="F8F8F2"/>
+          <w:sz w:val="21"/>
+          <w:szCs w:val="21"/>
+        </w:rPr>
+        <w:t xml:space="preserve"> (</w:t>
+      </w:r>
+    </w:p>
+    <w:p>
+      <w:pPr>
+        <w:shd w:val="clear" w:color="auto" w:fill="282A36"/>
+        <w:spacing w:line="285" w:lineRule="atLeast"/>
+        <w:ind w:firstLine="0"/>
+        <w:jc w:val="left"/>
+        <w:rPr>
+          <w:rFonts w:ascii="Consolas" w:eastAsia="Times New Roman" w:hAnsi="Consolas" w:cs="Times New Roman"/>
+          <w:color w:val="F8F8F2"/>
+          <w:sz w:val="21"/>
+          <w:szCs w:val="21"/>
+        </w:rPr>
+      </w:pPr>
+      <w:r>
+        <w:rPr>
+          <w:rFonts w:ascii="Consolas" w:eastAsia="Times New Roman" w:hAnsi="Consolas" w:cs="Times New Roman"/>
+          <w:color w:val="F8F8F2"/>
+          <w:sz w:val="21"/>
+          <w:szCs w:val="21"/>
+        </w:rPr>
+        <w:t>            array_consider[</w:t>
+      </w:r>
+      <w:r>
+        <w:rPr>
+          <w:rFonts w:ascii="Consolas" w:eastAsia="Times New Roman" w:hAnsi="Consolas" w:cs="Times New Roman"/>
+          <w:color w:val="BD93F9"/>
+          <w:sz w:val="21"/>
+          <w:szCs w:val="21"/>
+        </w:rPr>
+        <w:t>0</w:t>
+      </w:r>
+      <w:r>
+        <w:rPr>
+          <w:rFonts w:ascii="Consolas" w:eastAsia="Times New Roman" w:hAnsi="Consolas" w:cs="Times New Roman"/>
+          <w:color w:val="F8F8F2"/>
+          <w:sz w:val="21"/>
+          <w:szCs w:val="21"/>
+        </w:rPr>
+        <w:t xml:space="preserve">] </w:t>
+      </w:r>
+      <w:r>
+        <w:rPr>
+          <w:rFonts w:ascii="Consolas" w:eastAsia="Times New Roman" w:hAnsi="Consolas" w:cs="Times New Roman"/>
+          <w:color w:val="FF79C6"/>
+          <w:sz w:val="21"/>
+          <w:szCs w:val="21"/>
+        </w:rPr>
+        <w:t>*</w:t>
       </w:r>
       <w:r>
         <w:rPr>
@@ -15272,48 +17795,75 @@
           <w:sz w:val="21"/>
           <w:szCs w:val="21"/>
         </w:rPr>
-        <w:t>GRIDSIZE</w:t>
-      </w:r>
-      <w:r>
-        <w:rPr>
-          <w:rFonts w:ascii="Consolas" w:eastAsia="Times New Roman" w:hAnsi="Consolas" w:cs="Times New Roman"/>
-          <w:color w:val="F8F8F2"/>
-          <w:sz w:val="21"/>
-          <w:szCs w:val="21"/>
-        </w:rPr>
-        <w:t>)</w:t>
-      </w:r>
-    </w:p>
-    <w:p>
-      <w:pPr>
-        <w:shd w:val="clear" w:color="auto" w:fill="282A36"/>
-        <w:spacing w:line="285" w:lineRule="atLeast"/>
-        <w:ind w:firstLine="0"/>
-        <w:jc w:val="left"/>
-        <w:rPr>
-          <w:rFonts w:ascii="Consolas" w:eastAsia="Times New Roman" w:hAnsi="Consolas" w:cs="Times New Roman"/>
-          <w:color w:val="F8F8F2"/>
-          <w:sz w:val="21"/>
-          <w:szCs w:val="21"/>
-        </w:rPr>
-      </w:pPr>
-      <w:r>
-        <w:rPr>
-          <w:rFonts w:ascii="Consolas" w:eastAsia="Times New Roman" w:hAnsi="Consolas" w:cs="Times New Roman"/>
-          <w:color w:val="F8F8F2"/>
-          <w:sz w:val="21"/>
-          <w:szCs w:val="21"/>
-        </w:rPr>
-        <w:t xml:space="preserve">        food_y </w:t>
-      </w:r>
-      <w:r>
-        <w:rPr>
-          <w:rFonts w:ascii="Consolas" w:eastAsia="Times New Roman" w:hAnsi="Consolas" w:cs="Times New Roman"/>
-          <w:color w:val="FF79C6"/>
-          <w:sz w:val="21"/>
-          <w:szCs w:val="21"/>
-        </w:rPr>
-        <w:t>=</w:t>
+        <w:t>1</w:t>
+      </w:r>
+    </w:p>
+    <w:p>
+      <w:pPr>
+        <w:shd w:val="clear" w:color="auto" w:fill="282A36"/>
+        <w:spacing w:line="285" w:lineRule="atLeast"/>
+        <w:ind w:firstLine="0"/>
+        <w:jc w:val="left"/>
+        <w:rPr>
+          <w:rFonts w:ascii="Consolas" w:eastAsia="Times New Roman" w:hAnsi="Consolas" w:cs="Times New Roman"/>
+          <w:color w:val="F8F8F2"/>
+          <w:sz w:val="21"/>
+          <w:szCs w:val="21"/>
+        </w:rPr>
+      </w:pPr>
+      <w:r>
+        <w:rPr>
+          <w:rFonts w:ascii="Consolas" w:eastAsia="Times New Roman" w:hAnsi="Consolas" w:cs="Times New Roman"/>
+          <w:color w:val="F8F8F2"/>
+          <w:sz w:val="21"/>
+          <w:szCs w:val="21"/>
+        </w:rPr>
+        <w:t xml:space="preserve">            </w:t>
+      </w:r>
+      <w:r>
+        <w:rPr>
+          <w:rFonts w:ascii="Consolas" w:eastAsia="Times New Roman" w:hAnsi="Consolas" w:cs="Times New Roman"/>
+          <w:color w:val="FF79C6"/>
+          <w:sz w:val="21"/>
+          <w:szCs w:val="21"/>
+        </w:rPr>
+        <w:t>+</w:t>
+      </w:r>
+      <w:r>
+        <w:rPr>
+          <w:rFonts w:ascii="Consolas" w:eastAsia="Times New Roman" w:hAnsi="Consolas" w:cs="Times New Roman"/>
+          <w:color w:val="F8F8F2"/>
+          <w:sz w:val="21"/>
+          <w:szCs w:val="21"/>
+        </w:rPr>
+        <w:t xml:space="preserve"> array_consider[</w:t>
+      </w:r>
+      <w:r>
+        <w:rPr>
+          <w:rFonts w:ascii="Consolas" w:eastAsia="Times New Roman" w:hAnsi="Consolas" w:cs="Times New Roman"/>
+          <w:color w:val="BD93F9"/>
+          <w:sz w:val="21"/>
+          <w:szCs w:val="21"/>
+        </w:rPr>
+        <w:t>1</w:t>
+      </w:r>
+      <w:r>
+        <w:rPr>
+          <w:rFonts w:ascii="Consolas" w:eastAsia="Times New Roman" w:hAnsi="Consolas" w:cs="Times New Roman"/>
+          <w:color w:val="F8F8F2"/>
+          <w:sz w:val="21"/>
+          <w:szCs w:val="21"/>
+        </w:rPr>
+        <w:t xml:space="preserve">] </w:t>
+      </w:r>
+      <w:r>
+        <w:rPr>
+          <w:rFonts w:ascii="Consolas" w:eastAsia="Times New Roman" w:hAnsi="Consolas" w:cs="Times New Roman"/>
+          <w:color w:val="FF79C6"/>
+          <w:sz w:val="21"/>
+          <w:szCs w:val="21"/>
+        </w:rPr>
+        <w:t>*</w:t>
       </w:r>
       <w:r>
         <w:rPr>
@@ -15327,29 +17877,79 @@
       <w:r>
         <w:rPr>
           <w:rFonts w:ascii="Consolas" w:eastAsia="Times New Roman" w:hAnsi="Consolas" w:cs="Times New Roman"/>
-          <w:color w:val="8BE9FD"/>
-          <w:sz w:val="21"/>
-          <w:szCs w:val="21"/>
-        </w:rPr>
-        <w:t>int</w:t>
-      </w:r>
-      <w:r>
-        <w:rPr>
-          <w:rFonts w:ascii="Consolas" w:eastAsia="Times New Roman" w:hAnsi="Consolas" w:cs="Times New Roman"/>
-          <w:color w:val="F8F8F2"/>
-          <w:sz w:val="21"/>
-          <w:szCs w:val="21"/>
-        </w:rPr>
-        <w:t xml:space="preserve">(food_y </w:t>
-      </w:r>
-      <w:r>
-        <w:rPr>
-          <w:rFonts w:ascii="Consolas" w:eastAsia="Times New Roman" w:hAnsi="Consolas" w:cs="Times New Roman"/>
-          <w:color w:val="FF79C6"/>
-          <w:sz w:val="21"/>
-          <w:szCs w:val="21"/>
-        </w:rPr>
-        <w:t>/</w:t>
+          <w:color w:val="BD93F9"/>
+          <w:sz w:val="21"/>
+          <w:szCs w:val="21"/>
+        </w:rPr>
+        <w:t>2</w:t>
+      </w:r>
+    </w:p>
+    <w:p>
+      <w:pPr>
+        <w:shd w:val="clear" w:color="auto" w:fill="282A36"/>
+        <w:spacing w:line="285" w:lineRule="atLeast"/>
+        <w:ind w:firstLine="0"/>
+        <w:jc w:val="left"/>
+        <w:rPr>
+          <w:rFonts w:ascii="Consolas" w:eastAsia="Times New Roman" w:hAnsi="Consolas" w:cs="Times New Roman"/>
+          <w:color w:val="F8F8F2"/>
+          <w:sz w:val="21"/>
+          <w:szCs w:val="21"/>
+        </w:rPr>
+      </w:pPr>
+      <w:r>
+        <w:rPr>
+          <w:rFonts w:ascii="Consolas" w:eastAsia="Times New Roman" w:hAnsi="Consolas" w:cs="Times New Roman"/>
+          <w:color w:val="F8F8F2"/>
+          <w:sz w:val="21"/>
+          <w:szCs w:val="21"/>
+        </w:rPr>
+        <w:t xml:space="preserve">            </w:t>
+      </w:r>
+      <w:r>
+        <w:rPr>
+          <w:rFonts w:ascii="Consolas" w:eastAsia="Times New Roman" w:hAnsi="Consolas" w:cs="Times New Roman"/>
+          <w:color w:val="FF79C6"/>
+          <w:sz w:val="21"/>
+          <w:szCs w:val="21"/>
+        </w:rPr>
+        <w:t>+</w:t>
+      </w:r>
+      <w:r>
+        <w:rPr>
+          <w:rFonts w:ascii="Consolas" w:eastAsia="Times New Roman" w:hAnsi="Consolas" w:cs="Times New Roman"/>
+          <w:color w:val="F8F8F2"/>
+          <w:sz w:val="21"/>
+          <w:szCs w:val="21"/>
+        </w:rPr>
+        <w:t xml:space="preserve"> array_consider[</w:t>
+      </w:r>
+      <w:r>
+        <w:rPr>
+          <w:rFonts w:ascii="Consolas" w:eastAsia="Times New Roman" w:hAnsi="Consolas" w:cs="Times New Roman"/>
+          <w:color w:val="BD93F9"/>
+          <w:sz w:val="21"/>
+          <w:szCs w:val="21"/>
+        </w:rPr>
+        <w:t>2</w:t>
+      </w:r>
+      <w:r>
+        <w:rPr>
+          <w:rFonts w:ascii="Consolas" w:eastAsia="Times New Roman" w:hAnsi="Consolas" w:cs="Times New Roman"/>
+          <w:color w:val="F8F8F2"/>
+          <w:sz w:val="21"/>
+          <w:szCs w:val="21"/>
+        </w:rPr>
+        <w:t xml:space="preserve">] </w:t>
+      </w:r>
+      <w:r>
+        <w:rPr>
+          <w:rFonts w:ascii="Consolas" w:eastAsia="Times New Roman" w:hAnsi="Consolas" w:cs="Times New Roman"/>
+          <w:color w:val="FF79C6"/>
+          <w:sz w:val="21"/>
+          <w:szCs w:val="21"/>
+        </w:rPr>
+        <w:t>*</w:t>
       </w:r>
       <w:r>
         <w:rPr>
@@ -15367,17 +17967,339 @@
           <w:sz w:val="21"/>
           <w:szCs w:val="21"/>
         </w:rPr>
-        <w:t>GRIDSIZE</w:t>
-      </w:r>
-      <w:r>
-        <w:rPr>
-          <w:rFonts w:ascii="Consolas" w:eastAsia="Times New Roman" w:hAnsi="Consolas" w:cs="Times New Roman"/>
-          <w:color w:val="F8F8F2"/>
-          <w:sz w:val="21"/>
-          <w:szCs w:val="21"/>
-        </w:rPr>
-        <w:t>)</w:t>
-      </w:r>
+        <w:t>4</w:t>
+      </w:r>
+    </w:p>
+    <w:p>
+      <w:pPr>
+        <w:shd w:val="clear" w:color="auto" w:fill="282A36"/>
+        <w:spacing w:line="285" w:lineRule="atLeast"/>
+        <w:ind w:firstLine="0"/>
+        <w:jc w:val="left"/>
+        <w:rPr>
+          <w:rFonts w:ascii="Consolas" w:eastAsia="Times New Roman" w:hAnsi="Consolas" w:cs="Times New Roman"/>
+          <w:color w:val="F8F8F2"/>
+          <w:sz w:val="21"/>
+          <w:szCs w:val="21"/>
+        </w:rPr>
+      </w:pPr>
+      <w:r>
+        <w:rPr>
+          <w:rFonts w:ascii="Consolas" w:eastAsia="Times New Roman" w:hAnsi="Consolas" w:cs="Times New Roman"/>
+          <w:color w:val="F8F8F2"/>
+          <w:sz w:val="21"/>
+          <w:szCs w:val="21"/>
+        </w:rPr>
+        <w:t xml:space="preserve">            </w:t>
+      </w:r>
+      <w:r>
+        <w:rPr>
+          <w:rFonts w:ascii="Consolas" w:eastAsia="Times New Roman" w:hAnsi="Consolas" w:cs="Times New Roman"/>
+          <w:color w:val="FF79C6"/>
+          <w:sz w:val="21"/>
+          <w:szCs w:val="21"/>
+        </w:rPr>
+        <w:t>+</w:t>
+      </w:r>
+      <w:r>
+        <w:rPr>
+          <w:rFonts w:ascii="Consolas" w:eastAsia="Times New Roman" w:hAnsi="Consolas" w:cs="Times New Roman"/>
+          <w:color w:val="F8F8F2"/>
+          <w:sz w:val="21"/>
+          <w:szCs w:val="21"/>
+        </w:rPr>
+        <w:t xml:space="preserve"> array_consider[</w:t>
+      </w:r>
+      <w:r>
+        <w:rPr>
+          <w:rFonts w:ascii="Consolas" w:eastAsia="Times New Roman" w:hAnsi="Consolas" w:cs="Times New Roman"/>
+          <w:color w:val="BD93F9"/>
+          <w:sz w:val="21"/>
+          <w:szCs w:val="21"/>
+        </w:rPr>
+        <w:t>3</w:t>
+      </w:r>
+      <w:r>
+        <w:rPr>
+          <w:rFonts w:ascii="Consolas" w:eastAsia="Times New Roman" w:hAnsi="Consolas" w:cs="Times New Roman"/>
+          <w:color w:val="F8F8F2"/>
+          <w:sz w:val="21"/>
+          <w:szCs w:val="21"/>
+        </w:rPr>
+        <w:t xml:space="preserve">] </w:t>
+      </w:r>
+      <w:r>
+        <w:rPr>
+          <w:rFonts w:ascii="Consolas" w:eastAsia="Times New Roman" w:hAnsi="Consolas" w:cs="Times New Roman"/>
+          <w:color w:val="FF79C6"/>
+          <w:sz w:val="21"/>
+          <w:szCs w:val="21"/>
+        </w:rPr>
+        <w:t>*</w:t>
+      </w:r>
+      <w:r>
+        <w:rPr>
+          <w:rFonts w:ascii="Consolas" w:eastAsia="Times New Roman" w:hAnsi="Consolas" w:cs="Times New Roman"/>
+          <w:color w:val="F8F8F2"/>
+          <w:sz w:val="21"/>
+          <w:szCs w:val="21"/>
+        </w:rPr>
+        <w:t xml:space="preserve"> </w:t>
+      </w:r>
+      <w:r>
+        <w:rPr>
+          <w:rFonts w:ascii="Consolas" w:eastAsia="Times New Roman" w:hAnsi="Consolas" w:cs="Times New Roman"/>
+          <w:color w:val="BD93F9"/>
+          <w:sz w:val="21"/>
+          <w:szCs w:val="21"/>
+        </w:rPr>
+        <w:t>8</w:t>
+      </w:r>
+    </w:p>
+    <w:p>
+      <w:pPr>
+        <w:shd w:val="clear" w:color="auto" w:fill="282A36"/>
+        <w:spacing w:line="285" w:lineRule="atLeast"/>
+        <w:ind w:firstLine="0"/>
+        <w:jc w:val="left"/>
+        <w:rPr>
+          <w:rFonts w:ascii="Consolas" w:eastAsia="Times New Roman" w:hAnsi="Consolas" w:cs="Times New Roman"/>
+          <w:color w:val="F8F8F2"/>
+          <w:sz w:val="21"/>
+          <w:szCs w:val="21"/>
+        </w:rPr>
+      </w:pPr>
+      <w:r>
+        <w:rPr>
+          <w:rFonts w:ascii="Consolas" w:eastAsia="Times New Roman" w:hAnsi="Consolas" w:cs="Times New Roman"/>
+          <w:color w:val="F8F8F2"/>
+          <w:sz w:val="21"/>
+          <w:szCs w:val="21"/>
+        </w:rPr>
+        <w:t xml:space="preserve">            </w:t>
+      </w:r>
+      <w:r>
+        <w:rPr>
+          <w:rFonts w:ascii="Consolas" w:eastAsia="Times New Roman" w:hAnsi="Consolas" w:cs="Times New Roman"/>
+          <w:color w:val="FF79C6"/>
+          <w:sz w:val="21"/>
+          <w:szCs w:val="21"/>
+        </w:rPr>
+        <w:t>+</w:t>
+      </w:r>
+      <w:r>
+        <w:rPr>
+          <w:rFonts w:ascii="Consolas" w:eastAsia="Times New Roman" w:hAnsi="Consolas" w:cs="Times New Roman"/>
+          <w:color w:val="F8F8F2"/>
+          <w:sz w:val="21"/>
+          <w:szCs w:val="21"/>
+        </w:rPr>
+        <w:t xml:space="preserve"> (food_dir_x </w:t>
+      </w:r>
+      <w:r>
+        <w:rPr>
+          <w:rFonts w:ascii="Consolas" w:eastAsia="Times New Roman" w:hAnsi="Consolas" w:cs="Times New Roman"/>
+          <w:color w:val="FF79C6"/>
+          <w:sz w:val="21"/>
+          <w:szCs w:val="21"/>
+        </w:rPr>
+        <w:t>+</w:t>
+      </w:r>
+      <w:r>
+        <w:rPr>
+          <w:rFonts w:ascii="Consolas" w:eastAsia="Times New Roman" w:hAnsi="Consolas" w:cs="Times New Roman"/>
+          <w:color w:val="F8F8F2"/>
+          <w:sz w:val="21"/>
+          <w:szCs w:val="21"/>
+        </w:rPr>
+        <w:t xml:space="preserve"> </w:t>
+      </w:r>
+      <w:r>
+        <w:rPr>
+          <w:rFonts w:ascii="Consolas" w:eastAsia="Times New Roman" w:hAnsi="Consolas" w:cs="Times New Roman"/>
+          <w:color w:val="BD93F9"/>
+          <w:sz w:val="21"/>
+          <w:szCs w:val="21"/>
+        </w:rPr>
+        <w:t>1</w:t>
+      </w:r>
+      <w:r>
+        <w:rPr>
+          <w:rFonts w:ascii="Consolas" w:eastAsia="Times New Roman" w:hAnsi="Consolas" w:cs="Times New Roman"/>
+          <w:color w:val="F8F8F2"/>
+          <w:sz w:val="21"/>
+          <w:szCs w:val="21"/>
+        </w:rPr>
+        <w:t xml:space="preserve">) </w:t>
+      </w:r>
+      <w:r>
+        <w:rPr>
+          <w:rFonts w:ascii="Consolas" w:eastAsia="Times New Roman" w:hAnsi="Consolas" w:cs="Times New Roman"/>
+          <w:color w:val="FF79C6"/>
+          <w:sz w:val="21"/>
+          <w:szCs w:val="21"/>
+        </w:rPr>
+        <w:t>*</w:t>
+      </w:r>
+      <w:r>
+        <w:rPr>
+          <w:rFonts w:ascii="Consolas" w:eastAsia="Times New Roman" w:hAnsi="Consolas" w:cs="Times New Roman"/>
+          <w:color w:val="F8F8F2"/>
+          <w:sz w:val="21"/>
+          <w:szCs w:val="21"/>
+        </w:rPr>
+        <w:t xml:space="preserve"> </w:t>
+      </w:r>
+      <w:r>
+        <w:rPr>
+          <w:rFonts w:ascii="Consolas" w:eastAsia="Times New Roman" w:hAnsi="Consolas" w:cs="Times New Roman"/>
+          <w:color w:val="BD93F9"/>
+          <w:sz w:val="21"/>
+          <w:szCs w:val="21"/>
+        </w:rPr>
+        <w:t>16</w:t>
+      </w:r>
+    </w:p>
+    <w:p>
+      <w:pPr>
+        <w:shd w:val="clear" w:color="auto" w:fill="282A36"/>
+        <w:spacing w:line="285" w:lineRule="atLeast"/>
+        <w:ind w:firstLine="0"/>
+        <w:jc w:val="left"/>
+        <w:rPr>
+          <w:rFonts w:ascii="Consolas" w:eastAsia="Times New Roman" w:hAnsi="Consolas" w:cs="Times New Roman"/>
+          <w:color w:val="F8F8F2"/>
+          <w:sz w:val="21"/>
+          <w:szCs w:val="21"/>
+        </w:rPr>
+      </w:pPr>
+      <w:r>
+        <w:rPr>
+          <w:rFonts w:ascii="Consolas" w:eastAsia="Times New Roman" w:hAnsi="Consolas" w:cs="Times New Roman"/>
+          <w:color w:val="F8F8F2"/>
+          <w:sz w:val="21"/>
+          <w:szCs w:val="21"/>
+        </w:rPr>
+        <w:t xml:space="preserve">            </w:t>
+      </w:r>
+      <w:r>
+        <w:rPr>
+          <w:rFonts w:ascii="Consolas" w:eastAsia="Times New Roman" w:hAnsi="Consolas" w:cs="Times New Roman"/>
+          <w:color w:val="FF79C6"/>
+          <w:sz w:val="21"/>
+          <w:szCs w:val="21"/>
+        </w:rPr>
+        <w:t>+</w:t>
+      </w:r>
+      <w:r>
+        <w:rPr>
+          <w:rFonts w:ascii="Consolas" w:eastAsia="Times New Roman" w:hAnsi="Consolas" w:cs="Times New Roman"/>
+          <w:color w:val="F8F8F2"/>
+          <w:sz w:val="21"/>
+          <w:szCs w:val="21"/>
+        </w:rPr>
+        <w:t xml:space="preserve"> (food_dir_y </w:t>
+      </w:r>
+      <w:r>
+        <w:rPr>
+          <w:rFonts w:ascii="Consolas" w:eastAsia="Times New Roman" w:hAnsi="Consolas" w:cs="Times New Roman"/>
+          <w:color w:val="FF79C6"/>
+          <w:sz w:val="21"/>
+          <w:szCs w:val="21"/>
+        </w:rPr>
+        <w:t>+</w:t>
+      </w:r>
+      <w:r>
+        <w:rPr>
+          <w:rFonts w:ascii="Consolas" w:eastAsia="Times New Roman" w:hAnsi="Consolas" w:cs="Times New Roman"/>
+          <w:color w:val="F8F8F2"/>
+          <w:sz w:val="21"/>
+          <w:szCs w:val="21"/>
+        </w:rPr>
+        <w:t xml:space="preserve"> </w:t>
+      </w:r>
+      <w:r>
+        <w:rPr>
+          <w:rFonts w:ascii="Consolas" w:eastAsia="Times New Roman" w:hAnsi="Consolas" w:cs="Times New Roman"/>
+          <w:color w:val="BD93F9"/>
+          <w:sz w:val="21"/>
+          <w:szCs w:val="21"/>
+        </w:rPr>
+        <w:t>1</w:t>
+      </w:r>
+      <w:r>
+        <w:rPr>
+          <w:rFonts w:ascii="Consolas" w:eastAsia="Times New Roman" w:hAnsi="Consolas" w:cs="Times New Roman"/>
+          <w:color w:val="F8F8F2"/>
+          <w:sz w:val="21"/>
+          <w:szCs w:val="21"/>
+        </w:rPr>
+        <w:t xml:space="preserve">) </w:t>
+      </w:r>
+      <w:r>
+        <w:rPr>
+          <w:rFonts w:ascii="Consolas" w:eastAsia="Times New Roman" w:hAnsi="Consolas" w:cs="Times New Roman"/>
+          <w:color w:val="FF79C6"/>
+          <w:sz w:val="21"/>
+          <w:szCs w:val="21"/>
+        </w:rPr>
+        <w:t>*</w:t>
+      </w:r>
+      <w:r>
+        <w:rPr>
+          <w:rFonts w:ascii="Consolas" w:eastAsia="Times New Roman" w:hAnsi="Consolas" w:cs="Times New Roman"/>
+          <w:color w:val="F8F8F2"/>
+          <w:sz w:val="21"/>
+          <w:szCs w:val="21"/>
+        </w:rPr>
+        <w:t xml:space="preserve"> </w:t>
+      </w:r>
+      <w:r>
+        <w:rPr>
+          <w:rFonts w:ascii="Consolas" w:eastAsia="Times New Roman" w:hAnsi="Consolas" w:cs="Times New Roman"/>
+          <w:color w:val="BD93F9"/>
+          <w:sz w:val="21"/>
+          <w:szCs w:val="21"/>
+        </w:rPr>
+        <w:t>48</w:t>
+      </w:r>
+    </w:p>
+    <w:p>
+      <w:pPr>
+        <w:shd w:val="clear" w:color="auto" w:fill="282A36"/>
+        <w:spacing w:line="285" w:lineRule="atLeast"/>
+        <w:ind w:firstLine="0"/>
+        <w:jc w:val="left"/>
+        <w:rPr>
+          <w:rFonts w:ascii="Consolas" w:eastAsia="Times New Roman" w:hAnsi="Consolas" w:cs="Times New Roman"/>
+          <w:color w:val="F8F8F2"/>
+          <w:sz w:val="21"/>
+          <w:szCs w:val="21"/>
+        </w:rPr>
+      </w:pPr>
+      <w:r>
+        <w:rPr>
+          <w:rFonts w:ascii="Consolas" w:eastAsia="Times New Roman" w:hAnsi="Consolas" w:cs="Times New Roman"/>
+          <w:color w:val="F8F8F2"/>
+          <w:sz w:val="21"/>
+          <w:szCs w:val="21"/>
+        </w:rPr>
+        <w:t>        )</w:t>
+      </w:r>
+    </w:p>
+    <w:p>
+      <w:pPr>
+        <w:shd w:val="clear" w:color="auto" w:fill="282A36"/>
+        <w:spacing w:line="285" w:lineRule="atLeast"/>
+        <w:ind w:firstLine="0"/>
+        <w:jc w:val="left"/>
+        <w:rPr>
+          <w:rFonts w:ascii="Consolas" w:eastAsia="Times New Roman" w:hAnsi="Consolas" w:cs="Times New Roman"/>
+          <w:color w:val="F8F8F2"/>
+          <w:sz w:val="21"/>
+          <w:szCs w:val="21"/>
+        </w:rPr>
+      </w:pPr>
     </w:p>
     <w:p>
       <w:pPr>
@@ -15401,427 +18323,63 @@
         </w:rPr>
         <w:t xml:space="preserve">        </w:t>
       </w:r>
-    </w:p>
-    <w:p>
-      <w:pPr>
-        <w:shd w:val="clear" w:color="auto" w:fill="282A36"/>
-        <w:spacing w:line="285" w:lineRule="atLeast"/>
-        <w:ind w:firstLine="0"/>
-        <w:jc w:val="left"/>
-        <w:rPr>
-          <w:rFonts w:ascii="Consolas" w:eastAsia="Times New Roman" w:hAnsi="Consolas" w:cs="Times New Roman"/>
-          <w:color w:val="F8F8F2"/>
-          <w:sz w:val="21"/>
-          <w:szCs w:val="21"/>
-        </w:rPr>
-      </w:pPr>
-      <w:r>
-        <w:rPr>
-          <w:rFonts w:ascii="Consolas" w:eastAsia="Times New Roman" w:hAnsi="Consolas" w:cs="Times New Roman"/>
-          <w:color w:val="F8F8F2"/>
-          <w:sz w:val="21"/>
-          <w:szCs w:val="21"/>
-        </w:rPr>
-        <w:t xml:space="preserve">        state </w:t>
-      </w:r>
-      <w:r>
-        <w:rPr>
-          <w:rFonts w:ascii="Consolas" w:eastAsia="Times New Roman" w:hAnsi="Consolas" w:cs="Times New Roman"/>
-          <w:color w:val="FF79C6"/>
-          <w:sz w:val="21"/>
-          <w:szCs w:val="21"/>
-        </w:rPr>
-        <w:t>=</w:t>
-      </w:r>
-      <w:r>
-        <w:rPr>
-          <w:rFonts w:ascii="Consolas" w:eastAsia="Times New Roman" w:hAnsi="Consolas" w:cs="Times New Roman"/>
-          <w:color w:val="F8F8F2"/>
-          <w:sz w:val="21"/>
-          <w:szCs w:val="21"/>
-        </w:rPr>
-        <w:t xml:space="preserve"> head_x </w:t>
-      </w:r>
-      <w:r>
-        <w:rPr>
-          <w:rFonts w:ascii="Consolas" w:eastAsia="Times New Roman" w:hAnsi="Consolas" w:cs="Times New Roman"/>
-          <w:color w:val="FF79C6"/>
-          <w:sz w:val="21"/>
-          <w:szCs w:val="21"/>
-        </w:rPr>
-        <w:t>+</w:t>
-      </w:r>
-      <w:r>
-        <w:rPr>
-          <w:rFonts w:ascii="Consolas" w:eastAsia="Times New Roman" w:hAnsi="Consolas" w:cs="Times New Roman"/>
-          <w:color w:val="F8F8F2"/>
-          <w:sz w:val="21"/>
-          <w:szCs w:val="21"/>
-        </w:rPr>
-        <w:t xml:space="preserve"> head_y </w:t>
-      </w:r>
-      <w:r>
-        <w:rPr>
-          <w:rFonts w:ascii="Consolas" w:eastAsia="Times New Roman" w:hAnsi="Consolas" w:cs="Times New Roman"/>
-          <w:color w:val="FF79C6"/>
-          <w:sz w:val="21"/>
-          <w:szCs w:val="21"/>
-        </w:rPr>
-        <w:t>*</w:t>
-      </w:r>
-      <w:r>
-        <w:rPr>
-          <w:rFonts w:ascii="Consolas" w:eastAsia="Times New Roman" w:hAnsi="Consolas" w:cs="Times New Roman"/>
-          <w:color w:val="F8F8F2"/>
-          <w:sz w:val="21"/>
-          <w:szCs w:val="21"/>
-        </w:rPr>
-        <w:t xml:space="preserve"> </w:t>
-      </w:r>
-      <w:r>
-        <w:rPr>
-          <w:rFonts w:ascii="Consolas" w:eastAsia="Times New Roman" w:hAnsi="Consolas" w:cs="Times New Roman"/>
-          <w:color w:val="BD93F9"/>
-          <w:sz w:val="21"/>
-          <w:szCs w:val="21"/>
-        </w:rPr>
-        <w:t>GRID_WIDTH</w:t>
-      </w:r>
-      <w:r>
-        <w:rPr>
-          <w:rFonts w:ascii="Consolas" w:eastAsia="Times New Roman" w:hAnsi="Consolas" w:cs="Times New Roman"/>
-          <w:color w:val="F8F8F2"/>
-          <w:sz w:val="21"/>
-          <w:szCs w:val="21"/>
-        </w:rPr>
-        <w:t xml:space="preserve"> </w:t>
-      </w:r>
-      <w:r>
-        <w:rPr>
-          <w:rFonts w:ascii="Consolas" w:eastAsia="Times New Roman" w:hAnsi="Consolas" w:cs="Times New Roman"/>
-          <w:color w:val="FF79C6"/>
-          <w:sz w:val="21"/>
-          <w:szCs w:val="21"/>
-        </w:rPr>
-        <w:t>+</w:t>
-      </w:r>
-      <w:r>
-        <w:rPr>
-          <w:rFonts w:ascii="Consolas" w:eastAsia="Times New Roman" w:hAnsi="Consolas" w:cs="Times New Roman"/>
-          <w:color w:val="F8F8F2"/>
-          <w:sz w:val="21"/>
-          <w:szCs w:val="21"/>
-        </w:rPr>
-        <w:t xml:space="preserve"> food_x </w:t>
-      </w:r>
-      <w:r>
-        <w:rPr>
-          <w:rFonts w:ascii="Consolas" w:eastAsia="Times New Roman" w:hAnsi="Consolas" w:cs="Times New Roman"/>
-          <w:color w:val="FF79C6"/>
-          <w:sz w:val="21"/>
-          <w:szCs w:val="21"/>
-        </w:rPr>
-        <w:t>*</w:t>
-      </w:r>
-      <w:r>
-        <w:rPr>
-          <w:rFonts w:ascii="Consolas" w:eastAsia="Times New Roman" w:hAnsi="Consolas" w:cs="Times New Roman"/>
-          <w:color w:val="F8F8F2"/>
-          <w:sz w:val="21"/>
-          <w:szCs w:val="21"/>
-        </w:rPr>
-        <w:t xml:space="preserve"> </w:t>
-      </w:r>
-      <w:r>
-        <w:rPr>
-          <w:rFonts w:ascii="Consolas" w:eastAsia="Times New Roman" w:hAnsi="Consolas" w:cs="Times New Roman"/>
-          <w:color w:val="BD93F9"/>
-          <w:sz w:val="21"/>
-          <w:szCs w:val="21"/>
-        </w:rPr>
-        <w:t>GRID_WIDTH</w:t>
-      </w:r>
-      <w:r>
-        <w:rPr>
-          <w:rFonts w:ascii="Consolas" w:eastAsia="Times New Roman" w:hAnsi="Consolas" w:cs="Times New Roman"/>
-          <w:color w:val="F8F8F2"/>
-          <w:sz w:val="21"/>
-          <w:szCs w:val="21"/>
-        </w:rPr>
-        <w:t xml:space="preserve"> </w:t>
-      </w:r>
-      <w:r>
-        <w:rPr>
-          <w:rFonts w:ascii="Consolas" w:eastAsia="Times New Roman" w:hAnsi="Consolas" w:cs="Times New Roman"/>
-          <w:color w:val="FF79C6"/>
-          <w:sz w:val="21"/>
-          <w:szCs w:val="21"/>
-        </w:rPr>
-        <w:t>*</w:t>
-      </w:r>
-      <w:r>
-        <w:rPr>
-          <w:rFonts w:ascii="Consolas" w:eastAsia="Times New Roman" w:hAnsi="Consolas" w:cs="Times New Roman"/>
-          <w:color w:val="F8F8F2"/>
-          <w:sz w:val="21"/>
-          <w:szCs w:val="21"/>
-        </w:rPr>
-        <w:t xml:space="preserve"> </w:t>
-      </w:r>
-      <w:r>
-        <w:rPr>
-          <w:rFonts w:ascii="Consolas" w:eastAsia="Times New Roman" w:hAnsi="Consolas" w:cs="Times New Roman"/>
-          <w:color w:val="F8F8F2"/>
-          <w:sz w:val="21"/>
-          <w:szCs w:val="21"/>
-        </w:rPr>
+      <w:r>
+        <w:rPr>
+          <w:rFonts w:ascii="Consolas" w:eastAsia="Times New Roman" w:hAnsi="Consolas" w:cs="Times New Roman"/>
+          <w:color w:val="FF79C6"/>
+          <w:sz w:val="21"/>
+          <w:szCs w:val="21"/>
+        </w:rPr>
+        <w:t>return</w:t>
+      </w:r>
+      <w:r>
+        <w:rPr>
+          <w:rFonts w:ascii="Consolas" w:eastAsia="Times New Roman" w:hAnsi="Consolas" w:cs="Times New Roman"/>
+          <w:color w:val="F8F8F2"/>
+          <w:sz w:val="21"/>
+          <w:szCs w:val="21"/>
+        </w:rPr>
+        <w:t xml:space="preserve"> state</w:t>
+      </w:r>
+    </w:p>
+    <w:p>
+      <w:pPr>
+        <w:spacing w:line="312" w:lineRule="auto"/>
+        <w:ind w:firstLine="0"/>
+        <w:jc w:val="left"/>
+      </w:pPr>
+    </w:p>
+    <w:p>
+      <w:pPr>
+        <w:spacing w:line="312" w:lineRule="auto"/>
+        <w:ind w:firstLine="0"/>
+        <w:jc w:val="left"/>
+      </w:pPr>
+      <w:r>
         <w:tab/>
       </w:r>
       <w:r>
-        <w:rPr>
-          <w:rFonts w:ascii="Consolas" w:eastAsia="Times New Roman" w:hAnsi="Consolas" w:cs="Times New Roman"/>
-          <w:color w:val="F8F8F2"/>
-          <w:sz w:val="21"/>
-          <w:szCs w:val="21"/>
-        </w:rPr>
+        <w:t>Q-Learning là một thuật toán thuộc nhóm Reinforcement Learning ( học tăng cường) mạnh mẽ, được sử dụng để dạy cho các agent cách tự đưa quyết định tối ưu trong môi trường. Thuật toán hoạt động dựa trên nguyên tắc thử và sai, nơi mà agent đưa ra các tương tác với môi trường, thực hiện và nhận phần thưởng hoặc hình phạt từ hành động đó. Sau đó cập nhật bảng Q-table để được trạng thái tốt hơn cho các lần sau.</w:t>
+      </w:r>
+    </w:p>
+    <w:p>
+      <w:pPr>
+        <w:spacing w:line="312" w:lineRule="auto"/>
+        <w:ind w:firstLine="0"/>
+        <w:jc w:val="left"/>
+      </w:pPr>
+      <w:r>
+        <w:lastRenderedPageBreak/>
         <w:tab/>
       </w:r>
       <w:r>
-        <w:rPr>
-          <w:rFonts w:ascii="Consolas" w:eastAsia="Times New Roman" w:hAnsi="Consolas" w:cs="Times New Roman"/>
-          <w:color w:val="F8F8F2"/>
-          <w:sz w:val="21"/>
-          <w:szCs w:val="21"/>
-        </w:rPr>
-        <w:tab/>
-        <w:t xml:space="preserve">     </w:t>
-      </w:r>
-      <w:r>
-        <w:rPr>
-          <w:rFonts w:ascii="Consolas" w:eastAsia="Times New Roman" w:hAnsi="Consolas" w:cs="Times New Roman"/>
-          <w:color w:val="BD93F9"/>
-          <w:sz w:val="21"/>
-          <w:szCs w:val="21"/>
-        </w:rPr>
-        <w:t>GRID_HEIGHT</w:t>
-      </w:r>
-      <w:r>
-        <w:rPr>
-          <w:rFonts w:ascii="Consolas" w:eastAsia="Times New Roman" w:hAnsi="Consolas" w:cs="Times New Roman"/>
-          <w:color w:val="F8F8F2"/>
-          <w:sz w:val="21"/>
-          <w:szCs w:val="21"/>
-        </w:rPr>
-        <w:t xml:space="preserve"> </w:t>
-      </w:r>
-      <w:r>
-        <w:rPr>
-          <w:rFonts w:ascii="Consolas" w:eastAsia="Times New Roman" w:hAnsi="Consolas" w:cs="Times New Roman"/>
-          <w:color w:val="FF79C6"/>
-          <w:sz w:val="21"/>
-          <w:szCs w:val="21"/>
-        </w:rPr>
-        <w:t>+</w:t>
-      </w:r>
-      <w:r>
-        <w:rPr>
-          <w:rFonts w:ascii="Consolas" w:eastAsia="Times New Roman" w:hAnsi="Consolas" w:cs="Times New Roman"/>
-          <w:color w:val="F8F8F2"/>
-          <w:sz w:val="21"/>
-          <w:szCs w:val="21"/>
-        </w:rPr>
-        <w:t xml:space="preserve"> food_y </w:t>
-      </w:r>
-      <w:r>
-        <w:rPr>
-          <w:rFonts w:ascii="Consolas" w:eastAsia="Times New Roman" w:hAnsi="Consolas" w:cs="Times New Roman"/>
-          <w:color w:val="FF79C6"/>
-          <w:sz w:val="21"/>
-          <w:szCs w:val="21"/>
-        </w:rPr>
-        <w:t>*</w:t>
-      </w:r>
-      <w:r>
-        <w:rPr>
-          <w:rFonts w:ascii="Consolas" w:eastAsia="Times New Roman" w:hAnsi="Consolas" w:cs="Times New Roman"/>
-          <w:color w:val="F8F8F2"/>
-          <w:sz w:val="21"/>
-          <w:szCs w:val="21"/>
-        </w:rPr>
-        <w:t xml:space="preserve"> </w:t>
-      </w:r>
-      <w:r>
-        <w:rPr>
-          <w:rFonts w:ascii="Consolas" w:eastAsia="Times New Roman" w:hAnsi="Consolas" w:cs="Times New Roman"/>
-          <w:color w:val="BD93F9"/>
-          <w:sz w:val="21"/>
-          <w:szCs w:val="21"/>
-        </w:rPr>
-        <w:t>GRID_WIDTH</w:t>
-      </w:r>
-      <w:r>
-        <w:rPr>
-          <w:rFonts w:ascii="Consolas" w:eastAsia="Times New Roman" w:hAnsi="Consolas" w:cs="Times New Roman"/>
-          <w:color w:val="F8F8F2"/>
-          <w:sz w:val="21"/>
-          <w:szCs w:val="21"/>
-        </w:rPr>
-        <w:t xml:space="preserve"> </w:t>
-      </w:r>
-      <w:r>
-        <w:rPr>
-          <w:rFonts w:ascii="Consolas" w:eastAsia="Times New Roman" w:hAnsi="Consolas" w:cs="Times New Roman"/>
-          <w:color w:val="FF79C6"/>
-          <w:sz w:val="21"/>
-          <w:szCs w:val="21"/>
-        </w:rPr>
-        <w:t>*</w:t>
-      </w:r>
-      <w:r>
-        <w:rPr>
-          <w:rFonts w:ascii="Consolas" w:eastAsia="Times New Roman" w:hAnsi="Consolas" w:cs="Times New Roman"/>
-          <w:color w:val="F8F8F2"/>
-          <w:sz w:val="21"/>
-          <w:szCs w:val="21"/>
-        </w:rPr>
-        <w:t xml:space="preserve"> </w:t>
-      </w:r>
-      <w:r>
-        <w:rPr>
-          <w:rFonts w:ascii="Consolas" w:eastAsia="Times New Roman" w:hAnsi="Consolas" w:cs="Times New Roman"/>
-          <w:color w:val="BD93F9"/>
-          <w:sz w:val="21"/>
-          <w:szCs w:val="21"/>
-        </w:rPr>
-        <w:t>GRID_HEIGHT</w:t>
-      </w:r>
-      <w:r>
-        <w:rPr>
-          <w:rFonts w:ascii="Consolas" w:eastAsia="Times New Roman" w:hAnsi="Consolas" w:cs="Times New Roman"/>
-          <w:color w:val="F8F8F2"/>
-          <w:sz w:val="21"/>
-          <w:szCs w:val="21"/>
-        </w:rPr>
-        <w:t xml:space="preserve"> </w:t>
-      </w:r>
-      <w:r>
-        <w:rPr>
-          <w:rFonts w:ascii="Consolas" w:eastAsia="Times New Roman" w:hAnsi="Consolas" w:cs="Times New Roman"/>
-          <w:color w:val="FF79C6"/>
-          <w:sz w:val="21"/>
-          <w:szCs w:val="21"/>
-        </w:rPr>
-        <w:t>*</w:t>
-      </w:r>
-      <w:r>
-        <w:rPr>
-          <w:rFonts w:ascii="Consolas" w:eastAsia="Times New Roman" w:hAnsi="Consolas" w:cs="Times New Roman"/>
-          <w:color w:val="F8F8F2"/>
-          <w:sz w:val="21"/>
-          <w:szCs w:val="21"/>
-        </w:rPr>
-        <w:t xml:space="preserve"> </w:t>
-      </w:r>
-      <w:r>
-        <w:rPr>
-          <w:rFonts w:ascii="Consolas" w:eastAsia="Times New Roman" w:hAnsi="Consolas" w:cs="Times New Roman"/>
-          <w:color w:val="BD93F9"/>
-          <w:sz w:val="21"/>
-          <w:szCs w:val="21"/>
-        </w:rPr>
-        <w:t>GRID_WIDTH</w:t>
-      </w:r>
-    </w:p>
-    <w:p>
-      <w:pPr>
-        <w:shd w:val="clear" w:color="auto" w:fill="282A36"/>
-        <w:spacing w:line="285" w:lineRule="atLeast"/>
-        <w:ind w:firstLine="0"/>
-        <w:jc w:val="left"/>
-        <w:rPr>
-          <w:rFonts w:ascii="Consolas" w:eastAsia="Times New Roman" w:hAnsi="Consolas" w:cs="Times New Roman"/>
-          <w:color w:val="F8F8F2"/>
-          <w:sz w:val="21"/>
-          <w:szCs w:val="21"/>
-        </w:rPr>
-      </w:pPr>
-      <w:r>
-        <w:rPr>
-          <w:rFonts w:ascii="Consolas" w:eastAsia="Times New Roman" w:hAnsi="Consolas" w:cs="Times New Roman"/>
-          <w:color w:val="F8F8F2"/>
-          <w:sz w:val="21"/>
-          <w:szCs w:val="21"/>
-        </w:rPr>
-        <w:t xml:space="preserve">        </w:t>
-      </w:r>
-      <w:r>
-        <w:rPr>
-          <w:rFonts w:ascii="Consolas" w:eastAsia="Times New Roman" w:hAnsi="Consolas" w:cs="Times New Roman"/>
-          <w:color w:val="FF79C6"/>
-          <w:sz w:val="21"/>
-          <w:szCs w:val="21"/>
-        </w:rPr>
-        <w:t>return</w:t>
-      </w:r>
-      <w:r>
-        <w:rPr>
-          <w:rFonts w:ascii="Consolas" w:eastAsia="Times New Roman" w:hAnsi="Consolas" w:cs="Times New Roman"/>
-          <w:color w:val="F8F8F2"/>
-          <w:sz w:val="21"/>
-          <w:szCs w:val="21"/>
-        </w:rPr>
-        <w:t xml:space="preserve"> state</w:t>
-      </w:r>
-    </w:p>
-    <w:p>
-      <w:pPr>
-        <w:shd w:val="clear" w:color="auto" w:fill="282A36"/>
-        <w:spacing w:line="285" w:lineRule="atLeast"/>
-        <w:ind w:firstLine="0"/>
-        <w:jc w:val="left"/>
-        <w:rPr>
-          <w:rFonts w:ascii="Consolas" w:eastAsia="Times New Roman" w:hAnsi="Consolas" w:cs="Times New Roman"/>
-          <w:color w:val="F8F8F2"/>
-          <w:sz w:val="21"/>
-          <w:szCs w:val="21"/>
-        </w:rPr>
-      </w:pPr>
-    </w:p>
-    <w:p>
-      <w:pPr>
-        <w:spacing w:line="312" w:lineRule="auto"/>
-        <w:ind w:firstLine="0"/>
-        <w:jc w:val="left"/>
-      </w:pPr>
-    </w:p>
-    <w:p>
-      <w:pPr>
-        <w:spacing w:line="312" w:lineRule="auto"/>
-        <w:ind w:firstLine="0"/>
-        <w:jc w:val="left"/>
-      </w:pPr>
-      <w:r>
-        <w:tab/>
-      </w:r>
-      <w:r>
-        <w:t xml:space="preserve">Q-Learning là một thuật toán thuộc nhóm Reinforcement Learning ( học tăng cường) mạnh mẽ, được sử dụng để dạy cho các agent cách tự đưa quyết định tối ưu </w:t>
-      </w:r>
-      <w:r>
-        <w:lastRenderedPageBreak/>
-        <w:t>trong môi trường. Thuật toán hoạt động dựa trên nguyên tắc thử và sai, nơi mà agent đưa ra các tương tác với môi trường, thực hiện và nhận phần thưởng hoặc hình phạt từ hành động đó. Sau đó cập nhật bảng Q-table để được trạng thái tốt hơn cho các lần sau.</w:t>
-      </w:r>
-    </w:p>
-    <w:p>
-      <w:pPr>
-        <w:spacing w:line="312" w:lineRule="auto"/>
-        <w:ind w:firstLine="0"/>
-        <w:jc w:val="left"/>
-      </w:pPr>
-      <w:r>
-        <w:tab/>
-      </w:r>
-      <w:r>
-        <w:t>Thuật toán sử dụng một bảng Q-table để lưu trữ giá trị của từng hành động tại mỗi trạng thái cụ thể. Mỗi khi agent thực hiện một hành động bất kì thì hệ thống sẽ tính toán số điểm thường và một vài chỉ số khác dựa vào các tham số đầu vào. Sau đó cập nhật Q-table với giá trị các trạng thái tốt hơn</w:t>
+        <w:t xml:space="preserve">Thuật toán sử dụng một bảng Q-table để lưu trữ giá trị của từng hành động tại mỗi trạng thái cụ thể. </w:t>
+      </w:r>
+      <w:r>
+        <w:t xml:space="preserve">Từng hành động khác nhau và môi trường khác nhau thì Q-Learning sẽ lưu trạng thái đó vào Q-table. </w:t>
+      </w:r>
+      <w:r>
+        <w:t>Mỗi khi agent thực hiện một hành động bất kì thì hệ thống sẽ tính toán số điểm thường và một vài chỉ số khác dựa vào các tham số đầu vào. Sau đó cập nhật Q-table với giá trị các trạng thái tốt hơn</w:t>
       </w:r>
       <w:r>
         <w:t>, giúp các lần train sau dễ dàng đạt được số điểm thưởng cao hơn. Điều này giúp agent dần dần cải thiện được chiến lược và hiệu xuất. Q-table được lưu trữ và tải từ file, cho phép tiếp tục train mà không cần khởi tạo lại từ đầu, giúp việc học hiệu quả hơn theo thời gian.</w:t>
@@ -16254,11 +18812,7 @@
               <w:jc w:val="left"/>
             </w:pPr>
             <w:r>
-              <w:t xml:space="preserve">Hiệu quả: phù hợp với bài toán nhỏ </w:t>
-            </w:r>
-            <w:r>
-              <w:lastRenderedPageBreak/>
-              <w:t xml:space="preserve">hoặc cần duyệt tổ hợp </w:t>
+              <w:t xml:space="preserve">Hiệu quả: phù hợp với bài toán nhỏ hoặc cần duyệt tổ hợp </w:t>
             </w:r>
           </w:p>
         </w:tc>
@@ -16277,12 +18831,11 @@
               <w:jc w:val="left"/>
             </w:pPr>
             <w:r>
-              <w:lastRenderedPageBreak/>
-              <w:t xml:space="preserve">Chậm chạp: khi môi trường lớn, thuật toán </w:t>
+              <w:t xml:space="preserve">Chậm chạp: khi môi trường lớn, thuật toán trở nên ngày càng mở rộng khiến </w:t>
             </w:r>
             <w:r>
               <w:lastRenderedPageBreak/>
-              <w:t>trở nên ngày càng mở rộng khiến mất thời gian</w:t>
+              <w:t>mất thời gian</w:t>
             </w:r>
           </w:p>
           <w:p>
@@ -16468,11 +19021,7 @@
               <w:jc w:val="left"/>
             </w:pPr>
             <w:r>
-              <w:t xml:space="preserve">Không yêu cầu về môi trường: Q-Learning không cần biết trước hoạt động của môi </w:t>
-            </w:r>
-            <w:r>
-              <w:lastRenderedPageBreak/>
-              <w:t>trường, chỉ cần tương tác và nhận phản hồi</w:t>
+              <w:t>Không yêu cầu về môi trường: Q-Learning không cần biết trước hoạt động của môi trường, chỉ cần tương tác và nhận phản hồi</w:t>
             </w:r>
           </w:p>
           <w:p>
@@ -16486,6 +19035,7 @@
               <w:jc w:val="left"/>
             </w:pPr>
             <w:r>
+              <w:lastRenderedPageBreak/>
               <w:t xml:space="preserve">Áp dụng: Q-Learning có thể áp dụng cho nhiều bài toán khác nhau </w:t>
             </w:r>
           </w:p>
@@ -16520,7 +19070,6 @@
               <w:jc w:val="left"/>
             </w:pPr>
             <w:r>
-              <w:lastRenderedPageBreak/>
               <w:t>Phụ thuộc vào nhiều tham số</w:t>
             </w:r>
           </w:p>
@@ -16535,6 +19084,7 @@
               <w:jc w:val="left"/>
             </w:pPr>
             <w:r>
+              <w:lastRenderedPageBreak/>
               <w:t>Không thích nghi đủ tốt khi môi trường đột ngột thay đổi</w:t>
             </w:r>
           </w:p>
@@ -16752,6 +19302,9 @@
         <w:jc w:val="left"/>
       </w:pPr>
       <w:r>
+        <w:rPr>
+          <w:noProof/>
+        </w:rPr>
         <w:drawing>
           <wp:inline distT="0" distB="0" distL="0" distR="0" wp14:anchorId="5F854CC8" wp14:editId="5C8AD031">
             <wp:extent cx="5760720" cy="1363345"/>
@@ -16821,6 +19374,9 @@
         <w:jc w:val="left"/>
       </w:pPr>
       <w:r>
+        <w:rPr>
+          <w:noProof/>
+        </w:rPr>
         <w:drawing>
           <wp:inline distT="0" distB="0" distL="0" distR="0" wp14:anchorId="25C2CB4C" wp14:editId="299BBC16">
             <wp:extent cx="5760720" cy="920115"/>
@@ -16875,6 +19431,9 @@
         <w:jc w:val="left"/>
       </w:pPr>
       <w:r>
+        <w:rPr>
+          <w:noProof/>
+        </w:rPr>
         <w:lastRenderedPageBreak/>
         <w:drawing>
           <wp:inline distT="0" distB="0" distL="0" distR="0" wp14:anchorId="27C5A4BD" wp14:editId="4CF25A3E">
@@ -16937,6 +19496,9 @@
         <w:jc w:val="left"/>
       </w:pPr>
       <w:r>
+        <w:rPr>
+          <w:noProof/>
+        </w:rPr>
         <w:drawing>
           <wp:inline distT="0" distB="0" distL="0" distR="0" wp14:anchorId="449B0B4A" wp14:editId="0252A1FF">
             <wp:extent cx="5760720" cy="2195195"/>
@@ -17161,8 +19723,6 @@
       </w:pPr>
       <w:r>
         <w:tab/>
-      </w:r>
-      <w:r>
         <w:t xml:space="preserve">- </w:t>
       </w:r>
       <w:r>
@@ -17440,6 +20000,9 @@
         <w:jc w:val="left"/>
       </w:pPr>
       <w:r>
+        <w:rPr>
+          <w:noProof/>
+        </w:rPr>
         <w:drawing>
           <wp:inline distT="0" distB="0" distL="0" distR="0" wp14:anchorId="4726B02D" wp14:editId="2DC15773">
             <wp:extent cx="5760720" cy="3059430"/>
@@ -17516,6 +20079,9 @@
         <w:jc w:val="left"/>
       </w:pPr>
       <w:r>
+        <w:rPr>
+          <w:noProof/>
+        </w:rPr>
         <w:drawing>
           <wp:inline distT="0" distB="0" distL="0" distR="0" wp14:anchorId="6F2CE776" wp14:editId="1BE60448">
             <wp:extent cx="5760720" cy="3063875"/>
@@ -17575,10 +20141,7 @@
         <w:t xml:space="preserve">0, OBSTACLE = </w:t>
       </w:r>
       <w:r>
-        <w:t>20</w:t>
-      </w:r>
-      <w:r>
-        <w:t>, NUM_COMPARE = 5</w:t>
+        <w:t>20, NUM_COMPARE = 5</w:t>
       </w:r>
     </w:p>
     <w:p>
@@ -17588,6 +20151,9 @@
         <w:jc w:val="left"/>
       </w:pPr>
       <w:r>
+        <w:rPr>
+          <w:noProof/>
+        </w:rPr>
         <w:lastRenderedPageBreak/>
         <w:drawing>
           <wp:inline distT="0" distB="0" distL="0" distR="0" wp14:anchorId="27E7A67D" wp14:editId="55E4EC80">
@@ -17929,6 +20495,9 @@
         <w:jc w:val="left"/>
       </w:pPr>
       <w:r>
+        <w:rPr>
+          <w:noProof/>
+        </w:rPr>
         <w:lastRenderedPageBreak/>
         <w:drawing>
           <wp:inline distT="0" distB="0" distL="0" distR="0" wp14:anchorId="7A4C705E" wp14:editId="4E409F3B">
@@ -17984,6 +20553,9 @@
         <w:jc w:val="left"/>
       </w:pPr>
       <w:r>
+        <w:rPr>
+          <w:noProof/>
+        </w:rPr>
         <w:lastRenderedPageBreak/>
         <w:drawing>
           <wp:inline distT="0" distB="0" distL="0" distR="0" wp14:anchorId="7F8C15D5" wp14:editId="2BB01DCB">
@@ -18039,6 +20611,9 @@
         <w:jc w:val="left"/>
       </w:pPr>
       <w:r>
+        <w:rPr>
+          <w:noProof/>
+        </w:rPr>
         <w:lastRenderedPageBreak/>
         <w:drawing>
           <wp:inline distT="0" distB="0" distL="0" distR="0" wp14:anchorId="176313CF" wp14:editId="7E15CE00">
@@ -19191,8 +21766,6 @@
       </w:pPr>
       <w:r>
         <w:tab/>
-      </w:r>
-      <w:r>
         <w:t>3. Hiệu năng tốt</w:t>
       </w:r>
     </w:p>

--- a/baocao.docx
+++ b/baocao.docx
@@ -2107,6 +2107,20 @@
         <w:spacing w:line="312" w:lineRule="auto"/>
         <w:ind w:firstLine="0"/>
         <w:jc w:val="left"/>
+      </w:pPr>
+      <w:r>
+        <w:tab/>
+      </w:r>
+      <w:r>
+        <w:tab/>
+        <w:t>Padas: Một thư viện dùng để đọc file csv và tương tác với dữ liệu.</w:t>
+      </w:r>
+    </w:p>
+    <w:p>
+      <w:pPr>
+        <w:spacing w:line="312" w:lineRule="auto"/>
+        <w:ind w:firstLine="0"/>
+        <w:jc w:val="left"/>
         <w:rPr>
           <w:b/>
           <w:bCs/>
@@ -2220,6 +2234,7 @@
         <w:rPr>
           <w:noProof/>
         </w:rPr>
+        <w:lastRenderedPageBreak/>
         <w:drawing>
           <wp:inline distT="0" distB="0" distL="0" distR="0" wp14:anchorId="4D922068" wp14:editId="189962CA">
             <wp:extent cx="4987324" cy="3943350"/>
@@ -2273,7 +2288,6 @@
         <w:jc w:val="left"/>
       </w:pPr>
       <w:r>
-        <w:lastRenderedPageBreak/>
         <w:tab/>
         <w:t xml:space="preserve">b. Chi tiết </w:t>
       </w:r>
@@ -3642,6 +3656,7 @@
           <w:sz w:val="21"/>
           <w:szCs w:val="21"/>
         </w:rPr>
+        <w:lastRenderedPageBreak/>
         <w:t>                open_list.</w:t>
       </w:r>
       <w:r>
@@ -3811,7 +3826,6 @@
         <w:jc w:val="left"/>
       </w:pPr>
       <w:r>
-        <w:lastRenderedPageBreak/>
         <w:tab/>
         <w:t>3.2 A*</w:t>
       </w:r>
@@ -3843,7 +3857,7 @@
           <w:noProof/>
         </w:rPr>
         <w:drawing>
-          <wp:inline distT="0" distB="0" distL="0" distR="0" wp14:anchorId="2D8FBF22" wp14:editId="0A283560">
+          <wp:inline distT="0" distB="0" distL="0" distR="0" wp14:anchorId="2D8FBF22" wp14:editId="1A17536E">
             <wp:extent cx="5760720" cy="3596640"/>
             <wp:effectExtent l="0" t="0" r="0" b="3810"/>
             <wp:docPr id="1317821732" name="Picture 2" descr="A diagram of a flowchart&#10;&#10;Description automatically generated"/>
@@ -4200,6 +4214,7 @@
           <w:sz w:val="21"/>
           <w:szCs w:val="21"/>
         </w:rPr>
+        <w:lastRenderedPageBreak/>
         <w:t xml:space="preserve">        </w:t>
       </w:r>
       <w:r>
@@ -5303,7 +5318,6 @@
           <w:sz w:val="21"/>
           <w:szCs w:val="21"/>
         </w:rPr>
-        <w:lastRenderedPageBreak/>
         <w:t xml:space="preserve">            path </w:t>
       </w:r>
       <w:r>
@@ -6384,7 +6398,11 @@
         <w:t xml:space="preserve">hàm </w:t>
       </w:r>
       <w:r>
-        <w:t>"heuristic" để xếp loại từng nút theo ước lượng về tuyến đường tốt nhất đi qua nút đó. Thuật toán này duyệt các nút theo thứ tự của đánh giá heuristic này. Do đó, thuật toán A* là một ví dụ của tìm kiếm theo lựa chọn tốt nhất (best-first search).</w:t>
+        <w:t xml:space="preserve">"heuristic" để xếp loại từng nút theo ước lượng về tuyến đường tốt nhất đi qua nút đó. Thuật toán này duyệt các nút theo </w:t>
+      </w:r>
+      <w:r>
+        <w:lastRenderedPageBreak/>
+        <w:t>thứ tự của đánh giá heuristic này. Do đó, thuật toán A* là một ví dụ của tìm kiếm theo lựa chọn tốt nhất (best-first search).</w:t>
       </w:r>
     </w:p>
     <w:p>
@@ -6488,7 +6506,6 @@
         <w:jc w:val="left"/>
       </w:pPr>
       <w:r>
-        <w:lastRenderedPageBreak/>
         <w:tab/>
       </w:r>
       <w:r>
@@ -6496,7 +6513,7 @@
           <w:noProof/>
         </w:rPr>
         <w:drawing>
-          <wp:inline distT="0" distB="0" distL="0" distR="0" wp14:anchorId="274FBC0C" wp14:editId="0E5C68AC">
+          <wp:inline distT="0" distB="0" distL="0" distR="0" wp14:anchorId="274FBC0C" wp14:editId="30B7E6A0">
             <wp:extent cx="5772150" cy="3264535"/>
             <wp:effectExtent l="0" t="0" r="0" b="0"/>
             <wp:docPr id="784483494" name="Picture 3" descr="A diagram of a process&#10;&#10;Description automatically generated"/>
@@ -7251,6 +7268,7 @@
           <w:sz w:val="21"/>
           <w:szCs w:val="21"/>
         </w:rPr>
+        <w:lastRenderedPageBreak/>
         <w:t>        visited.</w:t>
       </w:r>
       <w:r>
@@ -8021,11 +8039,7 @@
         <w:t>sử dụng</w:t>
       </w:r>
       <w:r>
-        <w:t xml:space="preserve"> để giải quyết các bài toán tổ hợp như là phân chia tập hợp, tô màu đồ thị </w:t>
-      </w:r>
-      <w:r>
-        <w:lastRenderedPageBreak/>
-        <w:t xml:space="preserve">và </w:t>
+        <w:t xml:space="preserve"> để giải quyết các bài toán tổ hợp như là phân chia tập hợp, tô màu đồ thị và </w:t>
       </w:r>
       <w:r>
         <w:t>ìm đường trong không gian trạng thái</w:t>
@@ -8139,6 +8153,7 @@
         <w:jc w:val="left"/>
       </w:pPr>
       <w:r>
+        <w:lastRenderedPageBreak/>
         <w:tab/>
       </w:r>
       <w:r>
@@ -8219,7 +8234,6 @@
         <w:jc w:val="left"/>
       </w:pPr>
       <w:r>
-        <w:lastRenderedPageBreak/>
         <w:t xml:space="preserve">b. Chi tiết </w:t>
       </w:r>
     </w:p>
@@ -9469,6 +9483,7 @@
           <w:sz w:val="21"/>
           <w:szCs w:val="21"/>
         </w:rPr>
+        <w:lastRenderedPageBreak/>
         <w:t xml:space="preserve">        curr_node </w:t>
       </w:r>
       <w:r>
@@ -11022,6 +11037,7 @@
         <w:jc w:val="left"/>
       </w:pPr>
       <w:r>
+        <w:lastRenderedPageBreak/>
         <w:tab/>
       </w:r>
       <w:r>
@@ -12201,7 +12217,6 @@
           <w:sz w:val="21"/>
           <w:szCs w:val="21"/>
         </w:rPr>
-        <w:lastRenderedPageBreak/>
         <w:t xml:space="preserve">        best_table </w:t>
       </w:r>
       <w:r>
@@ -13521,6 +13536,7 @@
           <w:sz w:val="21"/>
           <w:szCs w:val="21"/>
         </w:rPr>
+        <w:lastRenderedPageBreak/>
         <w:t xml:space="preserve">            </w:t>
       </w:r>
       <w:r>
@@ -15714,1187 +15730,1187 @@
           <w:sz w:val="21"/>
           <w:szCs w:val="21"/>
         </w:rPr>
+        <w:t xml:space="preserve">            food_dir_x </w:t>
+      </w:r>
+      <w:r>
+        <w:rPr>
+          <w:rFonts w:ascii="Consolas" w:eastAsia="Times New Roman" w:hAnsi="Consolas" w:cs="Times New Roman"/>
+          <w:color w:val="FF79C6"/>
+          <w:sz w:val="21"/>
+          <w:szCs w:val="21"/>
+        </w:rPr>
+        <w:t>=</w:t>
+      </w:r>
+      <w:r>
+        <w:rPr>
+          <w:rFonts w:ascii="Consolas" w:eastAsia="Times New Roman" w:hAnsi="Consolas" w:cs="Times New Roman"/>
+          <w:color w:val="F8F8F2"/>
+          <w:sz w:val="21"/>
+          <w:szCs w:val="21"/>
+        </w:rPr>
+        <w:t xml:space="preserve"> </w:t>
+      </w:r>
+      <w:r>
+        <w:rPr>
+          <w:rFonts w:ascii="Consolas" w:eastAsia="Times New Roman" w:hAnsi="Consolas" w:cs="Times New Roman"/>
+          <w:color w:val="FF79C6"/>
+          <w:sz w:val="21"/>
+          <w:szCs w:val="21"/>
+        </w:rPr>
+        <w:t>-</w:t>
+      </w:r>
+      <w:r>
+        <w:rPr>
+          <w:rFonts w:ascii="Consolas" w:eastAsia="Times New Roman" w:hAnsi="Consolas" w:cs="Times New Roman"/>
+          <w:color w:val="BD93F9"/>
+          <w:sz w:val="21"/>
+          <w:szCs w:val="21"/>
+        </w:rPr>
+        <w:t>1</w:t>
+      </w:r>
+    </w:p>
+    <w:p>
+      <w:pPr>
+        <w:shd w:val="clear" w:color="auto" w:fill="282A36"/>
+        <w:spacing w:line="285" w:lineRule="atLeast"/>
+        <w:ind w:firstLine="0"/>
+        <w:jc w:val="left"/>
+        <w:rPr>
+          <w:rFonts w:ascii="Consolas" w:eastAsia="Times New Roman" w:hAnsi="Consolas" w:cs="Times New Roman"/>
+          <w:color w:val="F8F8F2"/>
+          <w:sz w:val="21"/>
+          <w:szCs w:val="21"/>
+        </w:rPr>
+      </w:pPr>
+      <w:r>
+        <w:rPr>
+          <w:rFonts w:ascii="Consolas" w:eastAsia="Times New Roman" w:hAnsi="Consolas" w:cs="Times New Roman"/>
+          <w:color w:val="F8F8F2"/>
+          <w:sz w:val="21"/>
+          <w:szCs w:val="21"/>
+        </w:rPr>
+        <w:t xml:space="preserve">        </w:t>
+      </w:r>
+      <w:r>
+        <w:rPr>
+          <w:rFonts w:ascii="Consolas" w:eastAsia="Times New Roman" w:hAnsi="Consolas" w:cs="Times New Roman"/>
+          <w:color w:val="FF79C6"/>
+          <w:sz w:val="21"/>
+          <w:szCs w:val="21"/>
+        </w:rPr>
+        <w:t>elif</w:t>
+      </w:r>
+      <w:r>
+        <w:rPr>
+          <w:rFonts w:ascii="Consolas" w:eastAsia="Times New Roman" w:hAnsi="Consolas" w:cs="Times New Roman"/>
+          <w:color w:val="F8F8F2"/>
+          <w:sz w:val="21"/>
+          <w:szCs w:val="21"/>
+        </w:rPr>
+        <w:t xml:space="preserve"> food_x </w:t>
+      </w:r>
+      <w:r>
+        <w:rPr>
+          <w:rFonts w:ascii="Consolas" w:eastAsia="Times New Roman" w:hAnsi="Consolas" w:cs="Times New Roman"/>
+          <w:color w:val="FF79C6"/>
+          <w:sz w:val="21"/>
+          <w:szCs w:val="21"/>
+        </w:rPr>
+        <w:t>&gt;</w:t>
+      </w:r>
+      <w:r>
+        <w:rPr>
+          <w:rFonts w:ascii="Consolas" w:eastAsia="Times New Roman" w:hAnsi="Consolas" w:cs="Times New Roman"/>
+          <w:color w:val="F8F8F2"/>
+          <w:sz w:val="21"/>
+          <w:szCs w:val="21"/>
+        </w:rPr>
+        <w:t xml:space="preserve"> head_x:</w:t>
+      </w:r>
+    </w:p>
+    <w:p>
+      <w:pPr>
+        <w:shd w:val="clear" w:color="auto" w:fill="282A36"/>
+        <w:spacing w:line="285" w:lineRule="atLeast"/>
+        <w:ind w:firstLine="0"/>
+        <w:jc w:val="left"/>
+        <w:rPr>
+          <w:rFonts w:ascii="Consolas" w:eastAsia="Times New Roman" w:hAnsi="Consolas" w:cs="Times New Roman"/>
+          <w:color w:val="F8F8F2"/>
+          <w:sz w:val="21"/>
+          <w:szCs w:val="21"/>
+        </w:rPr>
+      </w:pPr>
+      <w:r>
+        <w:rPr>
+          <w:rFonts w:ascii="Consolas" w:eastAsia="Times New Roman" w:hAnsi="Consolas" w:cs="Times New Roman"/>
+          <w:color w:val="F8F8F2"/>
+          <w:sz w:val="21"/>
+          <w:szCs w:val="21"/>
+        </w:rPr>
+        <w:t xml:space="preserve">            food_dir_x </w:t>
+      </w:r>
+      <w:r>
+        <w:rPr>
+          <w:rFonts w:ascii="Consolas" w:eastAsia="Times New Roman" w:hAnsi="Consolas" w:cs="Times New Roman"/>
+          <w:color w:val="FF79C6"/>
+          <w:sz w:val="21"/>
+          <w:szCs w:val="21"/>
+        </w:rPr>
+        <w:t>=</w:t>
+      </w:r>
+      <w:r>
+        <w:rPr>
+          <w:rFonts w:ascii="Consolas" w:eastAsia="Times New Roman" w:hAnsi="Consolas" w:cs="Times New Roman"/>
+          <w:color w:val="F8F8F2"/>
+          <w:sz w:val="21"/>
+          <w:szCs w:val="21"/>
+        </w:rPr>
+        <w:t xml:space="preserve"> </w:t>
+      </w:r>
+      <w:r>
+        <w:rPr>
+          <w:rFonts w:ascii="Consolas" w:eastAsia="Times New Roman" w:hAnsi="Consolas" w:cs="Times New Roman"/>
+          <w:color w:val="BD93F9"/>
+          <w:sz w:val="21"/>
+          <w:szCs w:val="21"/>
+        </w:rPr>
+        <w:t>1</w:t>
+      </w:r>
+    </w:p>
+    <w:p>
+      <w:pPr>
+        <w:shd w:val="clear" w:color="auto" w:fill="282A36"/>
+        <w:spacing w:line="285" w:lineRule="atLeast"/>
+        <w:ind w:firstLine="0"/>
+        <w:jc w:val="left"/>
+        <w:rPr>
+          <w:rFonts w:ascii="Consolas" w:eastAsia="Times New Roman" w:hAnsi="Consolas" w:cs="Times New Roman"/>
+          <w:color w:val="F8F8F2"/>
+          <w:sz w:val="21"/>
+          <w:szCs w:val="21"/>
+        </w:rPr>
+      </w:pPr>
+      <w:r>
+        <w:rPr>
+          <w:rFonts w:ascii="Consolas" w:eastAsia="Times New Roman" w:hAnsi="Consolas" w:cs="Times New Roman"/>
+          <w:color w:val="F8F8F2"/>
+          <w:sz w:val="21"/>
+          <w:szCs w:val="21"/>
+        </w:rPr>
+        <w:t xml:space="preserve">        </w:t>
+      </w:r>
+      <w:r>
+        <w:rPr>
+          <w:rFonts w:ascii="Consolas" w:eastAsia="Times New Roman" w:hAnsi="Consolas" w:cs="Times New Roman"/>
+          <w:color w:val="FF79C6"/>
+          <w:sz w:val="21"/>
+          <w:szCs w:val="21"/>
+        </w:rPr>
+        <w:t>if</w:t>
+      </w:r>
+      <w:r>
+        <w:rPr>
+          <w:rFonts w:ascii="Consolas" w:eastAsia="Times New Roman" w:hAnsi="Consolas" w:cs="Times New Roman"/>
+          <w:color w:val="F8F8F2"/>
+          <w:sz w:val="21"/>
+          <w:szCs w:val="21"/>
+        </w:rPr>
+        <w:t xml:space="preserve"> food_y </w:t>
+      </w:r>
+      <w:r>
+        <w:rPr>
+          <w:rFonts w:ascii="Consolas" w:eastAsia="Times New Roman" w:hAnsi="Consolas" w:cs="Times New Roman"/>
+          <w:color w:val="FF79C6"/>
+          <w:sz w:val="21"/>
+          <w:szCs w:val="21"/>
+        </w:rPr>
+        <w:t>&lt;</w:t>
+      </w:r>
+      <w:r>
+        <w:rPr>
+          <w:rFonts w:ascii="Consolas" w:eastAsia="Times New Roman" w:hAnsi="Consolas" w:cs="Times New Roman"/>
+          <w:color w:val="F8F8F2"/>
+          <w:sz w:val="21"/>
+          <w:szCs w:val="21"/>
+        </w:rPr>
+        <w:t xml:space="preserve"> head_y:</w:t>
+      </w:r>
+    </w:p>
+    <w:p>
+      <w:pPr>
+        <w:shd w:val="clear" w:color="auto" w:fill="282A36"/>
+        <w:spacing w:line="285" w:lineRule="atLeast"/>
+        <w:ind w:firstLine="0"/>
+        <w:jc w:val="left"/>
+        <w:rPr>
+          <w:rFonts w:ascii="Consolas" w:eastAsia="Times New Roman" w:hAnsi="Consolas" w:cs="Times New Roman"/>
+          <w:color w:val="F8F8F2"/>
+          <w:sz w:val="21"/>
+          <w:szCs w:val="21"/>
+        </w:rPr>
+      </w:pPr>
+      <w:r>
+        <w:rPr>
+          <w:rFonts w:ascii="Consolas" w:eastAsia="Times New Roman" w:hAnsi="Consolas" w:cs="Times New Roman"/>
+          <w:color w:val="F8F8F2"/>
+          <w:sz w:val="21"/>
+          <w:szCs w:val="21"/>
+        </w:rPr>
+        <w:t xml:space="preserve">            food_dir_y </w:t>
+      </w:r>
+      <w:r>
+        <w:rPr>
+          <w:rFonts w:ascii="Consolas" w:eastAsia="Times New Roman" w:hAnsi="Consolas" w:cs="Times New Roman"/>
+          <w:color w:val="FF79C6"/>
+          <w:sz w:val="21"/>
+          <w:szCs w:val="21"/>
+        </w:rPr>
+        <w:t>=</w:t>
+      </w:r>
+      <w:r>
+        <w:rPr>
+          <w:rFonts w:ascii="Consolas" w:eastAsia="Times New Roman" w:hAnsi="Consolas" w:cs="Times New Roman"/>
+          <w:color w:val="F8F8F2"/>
+          <w:sz w:val="21"/>
+          <w:szCs w:val="21"/>
+        </w:rPr>
+        <w:t xml:space="preserve"> </w:t>
+      </w:r>
+      <w:r>
+        <w:rPr>
+          <w:rFonts w:ascii="Consolas" w:eastAsia="Times New Roman" w:hAnsi="Consolas" w:cs="Times New Roman"/>
+          <w:color w:val="FF79C6"/>
+          <w:sz w:val="21"/>
+          <w:szCs w:val="21"/>
+        </w:rPr>
+        <w:t>-</w:t>
+      </w:r>
+      <w:r>
+        <w:rPr>
+          <w:rFonts w:ascii="Consolas" w:eastAsia="Times New Roman" w:hAnsi="Consolas" w:cs="Times New Roman"/>
+          <w:color w:val="BD93F9"/>
+          <w:sz w:val="21"/>
+          <w:szCs w:val="21"/>
+        </w:rPr>
+        <w:t>1</w:t>
+      </w:r>
+    </w:p>
+    <w:p>
+      <w:pPr>
+        <w:shd w:val="clear" w:color="auto" w:fill="282A36"/>
+        <w:spacing w:line="285" w:lineRule="atLeast"/>
+        <w:ind w:firstLine="0"/>
+        <w:jc w:val="left"/>
+        <w:rPr>
+          <w:rFonts w:ascii="Consolas" w:eastAsia="Times New Roman" w:hAnsi="Consolas" w:cs="Times New Roman"/>
+          <w:color w:val="F8F8F2"/>
+          <w:sz w:val="21"/>
+          <w:szCs w:val="21"/>
+        </w:rPr>
+      </w:pPr>
+      <w:r>
+        <w:rPr>
+          <w:rFonts w:ascii="Consolas" w:eastAsia="Times New Roman" w:hAnsi="Consolas" w:cs="Times New Roman"/>
+          <w:color w:val="F8F8F2"/>
+          <w:sz w:val="21"/>
+          <w:szCs w:val="21"/>
+        </w:rPr>
+        <w:t xml:space="preserve">        </w:t>
+      </w:r>
+      <w:r>
+        <w:rPr>
+          <w:rFonts w:ascii="Consolas" w:eastAsia="Times New Roman" w:hAnsi="Consolas" w:cs="Times New Roman"/>
+          <w:color w:val="FF79C6"/>
+          <w:sz w:val="21"/>
+          <w:szCs w:val="21"/>
+        </w:rPr>
+        <w:t>elif</w:t>
+      </w:r>
+      <w:r>
+        <w:rPr>
+          <w:rFonts w:ascii="Consolas" w:eastAsia="Times New Roman" w:hAnsi="Consolas" w:cs="Times New Roman"/>
+          <w:color w:val="F8F8F2"/>
+          <w:sz w:val="21"/>
+          <w:szCs w:val="21"/>
+        </w:rPr>
+        <w:t xml:space="preserve"> food_y </w:t>
+      </w:r>
+      <w:r>
+        <w:rPr>
+          <w:rFonts w:ascii="Consolas" w:eastAsia="Times New Roman" w:hAnsi="Consolas" w:cs="Times New Roman"/>
+          <w:color w:val="FF79C6"/>
+          <w:sz w:val="21"/>
+          <w:szCs w:val="21"/>
+        </w:rPr>
+        <w:t>&gt;</w:t>
+      </w:r>
+      <w:r>
+        <w:rPr>
+          <w:rFonts w:ascii="Consolas" w:eastAsia="Times New Roman" w:hAnsi="Consolas" w:cs="Times New Roman"/>
+          <w:color w:val="F8F8F2"/>
+          <w:sz w:val="21"/>
+          <w:szCs w:val="21"/>
+        </w:rPr>
+        <w:t xml:space="preserve"> head_y:</w:t>
+      </w:r>
+    </w:p>
+    <w:p>
+      <w:pPr>
+        <w:shd w:val="clear" w:color="auto" w:fill="282A36"/>
+        <w:spacing w:line="285" w:lineRule="atLeast"/>
+        <w:ind w:firstLine="0"/>
+        <w:jc w:val="left"/>
+        <w:rPr>
+          <w:rFonts w:ascii="Consolas" w:eastAsia="Times New Roman" w:hAnsi="Consolas" w:cs="Times New Roman"/>
+          <w:color w:val="F8F8F2"/>
+          <w:sz w:val="21"/>
+          <w:szCs w:val="21"/>
+        </w:rPr>
+      </w:pPr>
+      <w:r>
+        <w:rPr>
+          <w:rFonts w:ascii="Consolas" w:eastAsia="Times New Roman" w:hAnsi="Consolas" w:cs="Times New Roman"/>
+          <w:color w:val="F8F8F2"/>
+          <w:sz w:val="21"/>
+          <w:szCs w:val="21"/>
+        </w:rPr>
+        <w:t xml:space="preserve">            food_dir_y </w:t>
+      </w:r>
+      <w:r>
+        <w:rPr>
+          <w:rFonts w:ascii="Consolas" w:eastAsia="Times New Roman" w:hAnsi="Consolas" w:cs="Times New Roman"/>
+          <w:color w:val="FF79C6"/>
+          <w:sz w:val="21"/>
+          <w:szCs w:val="21"/>
+        </w:rPr>
+        <w:t>=</w:t>
+      </w:r>
+      <w:r>
+        <w:rPr>
+          <w:rFonts w:ascii="Consolas" w:eastAsia="Times New Roman" w:hAnsi="Consolas" w:cs="Times New Roman"/>
+          <w:color w:val="F8F8F2"/>
+          <w:sz w:val="21"/>
+          <w:szCs w:val="21"/>
+        </w:rPr>
+        <w:t xml:space="preserve"> </w:t>
+      </w:r>
+      <w:r>
+        <w:rPr>
+          <w:rFonts w:ascii="Consolas" w:eastAsia="Times New Roman" w:hAnsi="Consolas" w:cs="Times New Roman"/>
+          <w:color w:val="BD93F9"/>
+          <w:sz w:val="21"/>
+          <w:szCs w:val="21"/>
+        </w:rPr>
+        <w:t>1</w:t>
+      </w:r>
+    </w:p>
+    <w:p>
+      <w:pPr>
+        <w:shd w:val="clear" w:color="auto" w:fill="282A36"/>
+        <w:spacing w:line="285" w:lineRule="atLeast"/>
+        <w:ind w:firstLine="0"/>
+        <w:jc w:val="left"/>
+        <w:rPr>
+          <w:rFonts w:ascii="Consolas" w:eastAsia="Times New Roman" w:hAnsi="Consolas" w:cs="Times New Roman"/>
+          <w:color w:val="F8F8F2"/>
+          <w:sz w:val="21"/>
+          <w:szCs w:val="21"/>
+        </w:rPr>
+      </w:pPr>
+    </w:p>
+    <w:p>
+      <w:pPr>
+        <w:shd w:val="clear" w:color="auto" w:fill="282A36"/>
+        <w:spacing w:line="285" w:lineRule="atLeast"/>
+        <w:ind w:firstLine="0"/>
+        <w:jc w:val="left"/>
+        <w:rPr>
+          <w:rFonts w:ascii="Consolas" w:eastAsia="Times New Roman" w:hAnsi="Consolas" w:cs="Times New Roman"/>
+          <w:color w:val="F8F8F2"/>
+          <w:sz w:val="21"/>
+          <w:szCs w:val="21"/>
+        </w:rPr>
+      </w:pPr>
+      <w:r>
+        <w:rPr>
+          <w:rFonts w:ascii="Consolas" w:eastAsia="Times New Roman" w:hAnsi="Consolas" w:cs="Times New Roman"/>
+          <w:color w:val="F8F8F2"/>
+          <w:sz w:val="21"/>
+          <w:szCs w:val="21"/>
+        </w:rPr>
+        <w:t xml:space="preserve">        </w:t>
+      </w:r>
+      <w:r>
+        <w:rPr>
+          <w:rFonts w:ascii="Consolas" w:eastAsia="Times New Roman" w:hAnsi="Consolas" w:cs="Times New Roman"/>
+          <w:color w:val="6272A4"/>
+          <w:sz w:val="21"/>
+          <w:szCs w:val="21"/>
+        </w:rPr>
+        <w:t># Kiểm tra nguy hiểm ở 4 hướng</w:t>
+      </w:r>
+    </w:p>
+    <w:p>
+      <w:pPr>
+        <w:shd w:val="clear" w:color="auto" w:fill="282A36"/>
+        <w:spacing w:line="285" w:lineRule="atLeast"/>
+        <w:ind w:firstLine="0"/>
+        <w:jc w:val="left"/>
+        <w:rPr>
+          <w:rFonts w:ascii="Consolas" w:eastAsia="Times New Roman" w:hAnsi="Consolas" w:cs="Times New Roman"/>
+          <w:color w:val="F8F8F2"/>
+          <w:sz w:val="21"/>
+          <w:szCs w:val="21"/>
+        </w:rPr>
+      </w:pPr>
+      <w:r>
+        <w:rPr>
+          <w:rFonts w:ascii="Consolas" w:eastAsia="Times New Roman" w:hAnsi="Consolas" w:cs="Times New Roman"/>
+          <w:color w:val="F8F8F2"/>
+          <w:sz w:val="21"/>
+          <w:szCs w:val="21"/>
+        </w:rPr>
+        <w:t xml:space="preserve">        array_consider </w:t>
+      </w:r>
+      <w:r>
+        <w:rPr>
+          <w:rFonts w:ascii="Consolas" w:eastAsia="Times New Roman" w:hAnsi="Consolas" w:cs="Times New Roman"/>
+          <w:color w:val="FF79C6"/>
+          <w:sz w:val="21"/>
+          <w:szCs w:val="21"/>
+        </w:rPr>
+        <w:t>=</w:t>
+      </w:r>
+      <w:r>
+        <w:rPr>
+          <w:rFonts w:ascii="Consolas" w:eastAsia="Times New Roman" w:hAnsi="Consolas" w:cs="Times New Roman"/>
+          <w:color w:val="F8F8F2"/>
+          <w:sz w:val="21"/>
+          <w:szCs w:val="21"/>
+        </w:rPr>
+        <w:t xml:space="preserve"> [</w:t>
+      </w:r>
+      <w:r>
+        <w:rPr>
+          <w:rFonts w:ascii="Consolas" w:eastAsia="Times New Roman" w:hAnsi="Consolas" w:cs="Times New Roman"/>
+          <w:color w:val="BD93F9"/>
+          <w:sz w:val="21"/>
+          <w:szCs w:val="21"/>
+        </w:rPr>
+        <w:t>0</w:t>
+      </w:r>
+      <w:r>
+        <w:rPr>
+          <w:rFonts w:ascii="Consolas" w:eastAsia="Times New Roman" w:hAnsi="Consolas" w:cs="Times New Roman"/>
+          <w:color w:val="F8F8F2"/>
+          <w:sz w:val="21"/>
+          <w:szCs w:val="21"/>
+        </w:rPr>
+        <w:t xml:space="preserve">, </w:t>
+      </w:r>
+      <w:r>
+        <w:rPr>
+          <w:rFonts w:ascii="Consolas" w:eastAsia="Times New Roman" w:hAnsi="Consolas" w:cs="Times New Roman"/>
+          <w:color w:val="BD93F9"/>
+          <w:sz w:val="21"/>
+          <w:szCs w:val="21"/>
+        </w:rPr>
+        <w:t>0</w:t>
+      </w:r>
+      <w:r>
+        <w:rPr>
+          <w:rFonts w:ascii="Consolas" w:eastAsia="Times New Roman" w:hAnsi="Consolas" w:cs="Times New Roman"/>
+          <w:color w:val="F8F8F2"/>
+          <w:sz w:val="21"/>
+          <w:szCs w:val="21"/>
+        </w:rPr>
+        <w:t xml:space="preserve">, </w:t>
+      </w:r>
+      <w:r>
+        <w:rPr>
+          <w:rFonts w:ascii="Consolas" w:eastAsia="Times New Roman" w:hAnsi="Consolas" w:cs="Times New Roman"/>
+          <w:color w:val="BD93F9"/>
+          <w:sz w:val="21"/>
+          <w:szCs w:val="21"/>
+        </w:rPr>
+        <w:t>0</w:t>
+      </w:r>
+      <w:r>
+        <w:rPr>
+          <w:rFonts w:ascii="Consolas" w:eastAsia="Times New Roman" w:hAnsi="Consolas" w:cs="Times New Roman"/>
+          <w:color w:val="F8F8F2"/>
+          <w:sz w:val="21"/>
+          <w:szCs w:val="21"/>
+        </w:rPr>
+        <w:t xml:space="preserve">, </w:t>
+      </w:r>
+      <w:r>
+        <w:rPr>
+          <w:rFonts w:ascii="Consolas" w:eastAsia="Times New Roman" w:hAnsi="Consolas" w:cs="Times New Roman"/>
+          <w:color w:val="BD93F9"/>
+          <w:sz w:val="21"/>
+          <w:szCs w:val="21"/>
+        </w:rPr>
+        <w:t>0</w:t>
+      </w:r>
+      <w:r>
+        <w:rPr>
+          <w:rFonts w:ascii="Consolas" w:eastAsia="Times New Roman" w:hAnsi="Consolas" w:cs="Times New Roman"/>
+          <w:color w:val="F8F8F2"/>
+          <w:sz w:val="21"/>
+          <w:szCs w:val="21"/>
+        </w:rPr>
+        <w:t>]  </w:t>
+      </w:r>
+      <w:r>
+        <w:rPr>
+          <w:rFonts w:ascii="Consolas" w:eastAsia="Times New Roman" w:hAnsi="Consolas" w:cs="Times New Roman"/>
+          <w:color w:val="6272A4"/>
+          <w:sz w:val="21"/>
+          <w:szCs w:val="21"/>
+        </w:rPr>
+        <w:t># [UP, DOWN, LEFT, RIGHT]</w:t>
+      </w:r>
+    </w:p>
+    <w:p>
+      <w:pPr>
+        <w:shd w:val="clear" w:color="auto" w:fill="282A36"/>
+        <w:spacing w:line="285" w:lineRule="atLeast"/>
+        <w:ind w:firstLine="0"/>
+        <w:jc w:val="left"/>
+        <w:rPr>
+          <w:rFonts w:ascii="Consolas" w:eastAsia="Times New Roman" w:hAnsi="Consolas" w:cs="Times New Roman"/>
+          <w:color w:val="F8F8F2"/>
+          <w:sz w:val="21"/>
+          <w:szCs w:val="21"/>
+        </w:rPr>
+      </w:pPr>
+      <w:r>
+        <w:rPr>
+          <w:rFonts w:ascii="Consolas" w:eastAsia="Times New Roman" w:hAnsi="Consolas" w:cs="Times New Roman"/>
+          <w:color w:val="F8F8F2"/>
+          <w:sz w:val="21"/>
+          <w:szCs w:val="21"/>
+        </w:rPr>
+        <w:t xml:space="preserve">        directions </w:t>
+      </w:r>
+      <w:r>
+        <w:rPr>
+          <w:rFonts w:ascii="Consolas" w:eastAsia="Times New Roman" w:hAnsi="Consolas" w:cs="Times New Roman"/>
+          <w:color w:val="FF79C6"/>
+          <w:sz w:val="21"/>
+          <w:szCs w:val="21"/>
+        </w:rPr>
+        <w:t>=</w:t>
+      </w:r>
+      <w:r>
+        <w:rPr>
+          <w:rFonts w:ascii="Consolas" w:eastAsia="Times New Roman" w:hAnsi="Consolas" w:cs="Times New Roman"/>
+          <w:color w:val="F8F8F2"/>
+          <w:sz w:val="21"/>
+          <w:szCs w:val="21"/>
+        </w:rPr>
+        <w:t xml:space="preserve"> [(</w:t>
+      </w:r>
+      <w:r>
+        <w:rPr>
+          <w:rFonts w:ascii="Consolas" w:eastAsia="Times New Roman" w:hAnsi="Consolas" w:cs="Times New Roman"/>
+          <w:color w:val="BD93F9"/>
+          <w:sz w:val="21"/>
+          <w:szCs w:val="21"/>
+        </w:rPr>
+        <w:t>0</w:t>
+      </w:r>
+      <w:r>
+        <w:rPr>
+          <w:rFonts w:ascii="Consolas" w:eastAsia="Times New Roman" w:hAnsi="Consolas" w:cs="Times New Roman"/>
+          <w:color w:val="F8F8F2"/>
+          <w:sz w:val="21"/>
+          <w:szCs w:val="21"/>
+        </w:rPr>
+        <w:t xml:space="preserve">, </w:t>
+      </w:r>
+      <w:r>
+        <w:rPr>
+          <w:rFonts w:ascii="Consolas" w:eastAsia="Times New Roman" w:hAnsi="Consolas" w:cs="Times New Roman"/>
+          <w:color w:val="FF79C6"/>
+          <w:sz w:val="21"/>
+          <w:szCs w:val="21"/>
+        </w:rPr>
+        <w:t>-</w:t>
+      </w:r>
+      <w:r>
+        <w:rPr>
+          <w:rFonts w:ascii="Consolas" w:eastAsia="Times New Roman" w:hAnsi="Consolas" w:cs="Times New Roman"/>
+          <w:color w:val="BD93F9"/>
+          <w:sz w:val="21"/>
+          <w:szCs w:val="21"/>
+        </w:rPr>
+        <w:t>1</w:t>
+      </w:r>
+      <w:r>
+        <w:rPr>
+          <w:rFonts w:ascii="Consolas" w:eastAsia="Times New Roman" w:hAnsi="Consolas" w:cs="Times New Roman"/>
+          <w:color w:val="F8F8F2"/>
+          <w:sz w:val="21"/>
+          <w:szCs w:val="21"/>
+        </w:rPr>
+        <w:t>), (</w:t>
+      </w:r>
+      <w:r>
+        <w:rPr>
+          <w:rFonts w:ascii="Consolas" w:eastAsia="Times New Roman" w:hAnsi="Consolas" w:cs="Times New Roman"/>
+          <w:color w:val="BD93F9"/>
+          <w:sz w:val="21"/>
+          <w:szCs w:val="21"/>
+        </w:rPr>
+        <w:t>0</w:t>
+      </w:r>
+      <w:r>
+        <w:rPr>
+          <w:rFonts w:ascii="Consolas" w:eastAsia="Times New Roman" w:hAnsi="Consolas" w:cs="Times New Roman"/>
+          <w:color w:val="F8F8F2"/>
+          <w:sz w:val="21"/>
+          <w:szCs w:val="21"/>
+        </w:rPr>
+        <w:t xml:space="preserve">, </w:t>
+      </w:r>
+      <w:r>
+        <w:rPr>
+          <w:rFonts w:ascii="Consolas" w:eastAsia="Times New Roman" w:hAnsi="Consolas" w:cs="Times New Roman"/>
+          <w:color w:val="BD93F9"/>
+          <w:sz w:val="21"/>
+          <w:szCs w:val="21"/>
+        </w:rPr>
+        <w:t>1</w:t>
+      </w:r>
+      <w:r>
+        <w:rPr>
+          <w:rFonts w:ascii="Consolas" w:eastAsia="Times New Roman" w:hAnsi="Consolas" w:cs="Times New Roman"/>
+          <w:color w:val="F8F8F2"/>
+          <w:sz w:val="21"/>
+          <w:szCs w:val="21"/>
+        </w:rPr>
+        <w:t>), (</w:t>
+      </w:r>
+      <w:r>
+        <w:rPr>
+          <w:rFonts w:ascii="Consolas" w:eastAsia="Times New Roman" w:hAnsi="Consolas" w:cs="Times New Roman"/>
+          <w:color w:val="FF79C6"/>
+          <w:sz w:val="21"/>
+          <w:szCs w:val="21"/>
+        </w:rPr>
+        <w:t>-</w:t>
+      </w:r>
+      <w:r>
+        <w:rPr>
+          <w:rFonts w:ascii="Consolas" w:eastAsia="Times New Roman" w:hAnsi="Consolas" w:cs="Times New Roman"/>
+          <w:color w:val="BD93F9"/>
+          <w:sz w:val="21"/>
+          <w:szCs w:val="21"/>
+        </w:rPr>
+        <w:t>1</w:t>
+      </w:r>
+      <w:r>
+        <w:rPr>
+          <w:rFonts w:ascii="Consolas" w:eastAsia="Times New Roman" w:hAnsi="Consolas" w:cs="Times New Roman"/>
+          <w:color w:val="F8F8F2"/>
+          <w:sz w:val="21"/>
+          <w:szCs w:val="21"/>
+        </w:rPr>
+        <w:t xml:space="preserve">, </w:t>
+      </w:r>
+      <w:r>
+        <w:rPr>
+          <w:rFonts w:ascii="Consolas" w:eastAsia="Times New Roman" w:hAnsi="Consolas" w:cs="Times New Roman"/>
+          <w:color w:val="BD93F9"/>
+          <w:sz w:val="21"/>
+          <w:szCs w:val="21"/>
+        </w:rPr>
+        <w:t>0</w:t>
+      </w:r>
+      <w:r>
+        <w:rPr>
+          <w:rFonts w:ascii="Consolas" w:eastAsia="Times New Roman" w:hAnsi="Consolas" w:cs="Times New Roman"/>
+          <w:color w:val="F8F8F2"/>
+          <w:sz w:val="21"/>
+          <w:szCs w:val="21"/>
+        </w:rPr>
+        <w:t>), (</w:t>
+      </w:r>
+      <w:r>
+        <w:rPr>
+          <w:rFonts w:ascii="Consolas" w:eastAsia="Times New Roman" w:hAnsi="Consolas" w:cs="Times New Roman"/>
+          <w:color w:val="BD93F9"/>
+          <w:sz w:val="21"/>
+          <w:szCs w:val="21"/>
+        </w:rPr>
+        <w:t>1</w:t>
+      </w:r>
+      <w:r>
+        <w:rPr>
+          <w:rFonts w:ascii="Consolas" w:eastAsia="Times New Roman" w:hAnsi="Consolas" w:cs="Times New Roman"/>
+          <w:color w:val="F8F8F2"/>
+          <w:sz w:val="21"/>
+          <w:szCs w:val="21"/>
+        </w:rPr>
+        <w:t xml:space="preserve">, </w:t>
+      </w:r>
+      <w:r>
+        <w:rPr>
+          <w:rFonts w:ascii="Consolas" w:eastAsia="Times New Roman" w:hAnsi="Consolas" w:cs="Times New Roman"/>
+          <w:color w:val="BD93F9"/>
+          <w:sz w:val="21"/>
+          <w:szCs w:val="21"/>
+        </w:rPr>
+        <w:t>0</w:t>
+      </w:r>
+      <w:r>
+        <w:rPr>
+          <w:rFonts w:ascii="Consolas" w:eastAsia="Times New Roman" w:hAnsi="Consolas" w:cs="Times New Roman"/>
+          <w:color w:val="F8F8F2"/>
+          <w:sz w:val="21"/>
+          <w:szCs w:val="21"/>
+        </w:rPr>
+        <w:t>)]</w:t>
+      </w:r>
+    </w:p>
+    <w:p>
+      <w:pPr>
+        <w:shd w:val="clear" w:color="auto" w:fill="282A36"/>
+        <w:spacing w:line="285" w:lineRule="atLeast"/>
+        <w:ind w:firstLine="0"/>
+        <w:jc w:val="left"/>
+        <w:rPr>
+          <w:rFonts w:ascii="Consolas" w:eastAsia="Times New Roman" w:hAnsi="Consolas" w:cs="Times New Roman"/>
+          <w:color w:val="F8F8F2"/>
+          <w:sz w:val="21"/>
+          <w:szCs w:val="21"/>
+        </w:rPr>
+      </w:pPr>
+    </w:p>
+    <w:p>
+      <w:pPr>
+        <w:shd w:val="clear" w:color="auto" w:fill="282A36"/>
+        <w:spacing w:line="285" w:lineRule="atLeast"/>
+        <w:ind w:firstLine="0"/>
+        <w:jc w:val="left"/>
+        <w:rPr>
+          <w:rFonts w:ascii="Consolas" w:eastAsia="Times New Roman" w:hAnsi="Consolas" w:cs="Times New Roman"/>
+          <w:color w:val="F8F8F2"/>
+          <w:sz w:val="21"/>
+          <w:szCs w:val="21"/>
+        </w:rPr>
+      </w:pPr>
+      <w:r>
+        <w:rPr>
+          <w:rFonts w:ascii="Consolas" w:eastAsia="Times New Roman" w:hAnsi="Consolas" w:cs="Times New Roman"/>
+          <w:color w:val="F8F8F2"/>
+          <w:sz w:val="21"/>
+          <w:szCs w:val="21"/>
+        </w:rPr>
+        <w:t xml:space="preserve">        </w:t>
+      </w:r>
+      <w:r>
+        <w:rPr>
+          <w:rFonts w:ascii="Consolas" w:eastAsia="Times New Roman" w:hAnsi="Consolas" w:cs="Times New Roman"/>
+          <w:color w:val="FF79C6"/>
+          <w:sz w:val="21"/>
+          <w:szCs w:val="21"/>
+        </w:rPr>
+        <w:t>for</w:t>
+      </w:r>
+      <w:r>
+        <w:rPr>
+          <w:rFonts w:ascii="Consolas" w:eastAsia="Times New Roman" w:hAnsi="Consolas" w:cs="Times New Roman"/>
+          <w:color w:val="F8F8F2"/>
+          <w:sz w:val="21"/>
+          <w:szCs w:val="21"/>
+        </w:rPr>
+        <w:t xml:space="preserve"> i, (dx, dy) </w:t>
+      </w:r>
+      <w:r>
+        <w:rPr>
+          <w:rFonts w:ascii="Consolas" w:eastAsia="Times New Roman" w:hAnsi="Consolas" w:cs="Times New Roman"/>
+          <w:color w:val="FF79C6"/>
+          <w:sz w:val="21"/>
+          <w:szCs w:val="21"/>
+        </w:rPr>
+        <w:t>in</w:t>
+      </w:r>
+      <w:r>
+        <w:rPr>
+          <w:rFonts w:ascii="Consolas" w:eastAsia="Times New Roman" w:hAnsi="Consolas" w:cs="Times New Roman"/>
+          <w:color w:val="F8F8F2"/>
+          <w:sz w:val="21"/>
+          <w:szCs w:val="21"/>
+        </w:rPr>
+        <w:t xml:space="preserve"> </w:t>
+      </w:r>
+      <w:r>
+        <w:rPr>
+          <w:rFonts w:ascii="Consolas" w:eastAsia="Times New Roman" w:hAnsi="Consolas" w:cs="Times New Roman"/>
+          <w:color w:val="8BE9FD"/>
+          <w:sz w:val="21"/>
+          <w:szCs w:val="21"/>
+        </w:rPr>
+        <w:t>enumerate</w:t>
+      </w:r>
+      <w:r>
+        <w:rPr>
+          <w:rFonts w:ascii="Consolas" w:eastAsia="Times New Roman" w:hAnsi="Consolas" w:cs="Times New Roman"/>
+          <w:color w:val="F8F8F2"/>
+          <w:sz w:val="21"/>
+          <w:szCs w:val="21"/>
+        </w:rPr>
+        <w:t>(directions):</w:t>
+      </w:r>
+    </w:p>
+    <w:p>
+      <w:pPr>
+        <w:shd w:val="clear" w:color="auto" w:fill="282A36"/>
+        <w:spacing w:line="285" w:lineRule="atLeast"/>
+        <w:ind w:firstLine="0"/>
+        <w:jc w:val="left"/>
+        <w:rPr>
+          <w:rFonts w:ascii="Consolas" w:eastAsia="Times New Roman" w:hAnsi="Consolas" w:cs="Times New Roman"/>
+          <w:color w:val="F8F8F2"/>
+          <w:sz w:val="21"/>
+          <w:szCs w:val="21"/>
+        </w:rPr>
+      </w:pPr>
+      <w:r>
+        <w:rPr>
+          <w:rFonts w:ascii="Consolas" w:eastAsia="Times New Roman" w:hAnsi="Consolas" w:cs="Times New Roman"/>
+          <w:color w:val="F8F8F2"/>
+          <w:sz w:val="21"/>
+          <w:szCs w:val="21"/>
+        </w:rPr>
+        <w:t xml:space="preserve">            next_x </w:t>
+      </w:r>
+      <w:r>
+        <w:rPr>
+          <w:rFonts w:ascii="Consolas" w:eastAsia="Times New Roman" w:hAnsi="Consolas" w:cs="Times New Roman"/>
+          <w:color w:val="FF79C6"/>
+          <w:sz w:val="21"/>
+          <w:szCs w:val="21"/>
+        </w:rPr>
+        <w:t>=</w:t>
+      </w:r>
+      <w:r>
+        <w:rPr>
+          <w:rFonts w:ascii="Consolas" w:eastAsia="Times New Roman" w:hAnsi="Consolas" w:cs="Times New Roman"/>
+          <w:color w:val="F8F8F2"/>
+          <w:sz w:val="21"/>
+          <w:szCs w:val="21"/>
+        </w:rPr>
+        <w:t xml:space="preserve"> head_x </w:t>
+      </w:r>
+      <w:r>
+        <w:rPr>
+          <w:rFonts w:ascii="Consolas" w:eastAsia="Times New Roman" w:hAnsi="Consolas" w:cs="Times New Roman"/>
+          <w:color w:val="FF79C6"/>
+          <w:sz w:val="21"/>
+          <w:szCs w:val="21"/>
+        </w:rPr>
+        <w:t>+</w:t>
+      </w:r>
+      <w:r>
+        <w:rPr>
+          <w:rFonts w:ascii="Consolas" w:eastAsia="Times New Roman" w:hAnsi="Consolas" w:cs="Times New Roman"/>
+          <w:color w:val="F8F8F2"/>
+          <w:sz w:val="21"/>
+          <w:szCs w:val="21"/>
+        </w:rPr>
+        <w:t xml:space="preserve"> dx</w:t>
+      </w:r>
+    </w:p>
+    <w:p>
+      <w:pPr>
+        <w:shd w:val="clear" w:color="auto" w:fill="282A36"/>
+        <w:spacing w:line="285" w:lineRule="atLeast"/>
+        <w:ind w:firstLine="0"/>
+        <w:jc w:val="left"/>
+        <w:rPr>
+          <w:rFonts w:ascii="Consolas" w:eastAsia="Times New Roman" w:hAnsi="Consolas" w:cs="Times New Roman"/>
+          <w:color w:val="F8F8F2"/>
+          <w:sz w:val="21"/>
+          <w:szCs w:val="21"/>
+        </w:rPr>
+      </w:pPr>
+      <w:r>
+        <w:rPr>
+          <w:rFonts w:ascii="Consolas" w:eastAsia="Times New Roman" w:hAnsi="Consolas" w:cs="Times New Roman"/>
+          <w:color w:val="F8F8F2"/>
+          <w:sz w:val="21"/>
+          <w:szCs w:val="21"/>
+        </w:rPr>
+        <w:t xml:space="preserve">            next_y </w:t>
+      </w:r>
+      <w:r>
+        <w:rPr>
+          <w:rFonts w:ascii="Consolas" w:eastAsia="Times New Roman" w:hAnsi="Consolas" w:cs="Times New Roman"/>
+          <w:color w:val="FF79C6"/>
+          <w:sz w:val="21"/>
+          <w:szCs w:val="21"/>
+        </w:rPr>
+        <w:t>=</w:t>
+      </w:r>
+      <w:r>
+        <w:rPr>
+          <w:rFonts w:ascii="Consolas" w:eastAsia="Times New Roman" w:hAnsi="Consolas" w:cs="Times New Roman"/>
+          <w:color w:val="F8F8F2"/>
+          <w:sz w:val="21"/>
+          <w:szCs w:val="21"/>
+        </w:rPr>
+        <w:t xml:space="preserve"> head_y </w:t>
+      </w:r>
+      <w:r>
+        <w:rPr>
+          <w:rFonts w:ascii="Consolas" w:eastAsia="Times New Roman" w:hAnsi="Consolas" w:cs="Times New Roman"/>
+          <w:color w:val="FF79C6"/>
+          <w:sz w:val="21"/>
+          <w:szCs w:val="21"/>
+        </w:rPr>
+        <w:t>+</w:t>
+      </w:r>
+      <w:r>
+        <w:rPr>
+          <w:rFonts w:ascii="Consolas" w:eastAsia="Times New Roman" w:hAnsi="Consolas" w:cs="Times New Roman"/>
+          <w:color w:val="F8F8F2"/>
+          <w:sz w:val="21"/>
+          <w:szCs w:val="21"/>
+        </w:rPr>
+        <w:t xml:space="preserve"> dy</w:t>
+      </w:r>
+    </w:p>
+    <w:p>
+      <w:pPr>
+        <w:shd w:val="clear" w:color="auto" w:fill="282A36"/>
+        <w:spacing w:line="285" w:lineRule="atLeast"/>
+        <w:ind w:firstLine="0"/>
+        <w:jc w:val="left"/>
+        <w:rPr>
+          <w:rFonts w:ascii="Consolas" w:eastAsia="Times New Roman" w:hAnsi="Consolas" w:cs="Times New Roman"/>
+          <w:color w:val="F8F8F2"/>
+          <w:sz w:val="21"/>
+          <w:szCs w:val="21"/>
+        </w:rPr>
+      </w:pPr>
+    </w:p>
+    <w:p>
+      <w:pPr>
+        <w:shd w:val="clear" w:color="auto" w:fill="282A36"/>
+        <w:spacing w:line="285" w:lineRule="atLeast"/>
+        <w:ind w:firstLine="0"/>
+        <w:jc w:val="left"/>
+        <w:rPr>
+          <w:rFonts w:ascii="Consolas" w:eastAsia="Times New Roman" w:hAnsi="Consolas" w:cs="Times New Roman"/>
+          <w:color w:val="F8F8F2"/>
+          <w:sz w:val="21"/>
+          <w:szCs w:val="21"/>
+        </w:rPr>
+      </w:pPr>
+      <w:r>
+        <w:rPr>
+          <w:rFonts w:ascii="Consolas" w:eastAsia="Times New Roman" w:hAnsi="Consolas" w:cs="Times New Roman"/>
+          <w:color w:val="F8F8F2"/>
+          <w:sz w:val="21"/>
+          <w:szCs w:val="21"/>
+        </w:rPr>
+        <w:t xml:space="preserve">            </w:t>
+      </w:r>
+      <w:r>
+        <w:rPr>
+          <w:rFonts w:ascii="Consolas" w:eastAsia="Times New Roman" w:hAnsi="Consolas" w:cs="Times New Roman"/>
+          <w:color w:val="6272A4"/>
+          <w:sz w:val="21"/>
+          <w:szCs w:val="21"/>
+        </w:rPr>
+        <w:t># Kiểm tra va chạm với tường</w:t>
+      </w:r>
+    </w:p>
+    <w:p>
+      <w:pPr>
+        <w:shd w:val="clear" w:color="auto" w:fill="282A36"/>
+        <w:spacing w:line="285" w:lineRule="atLeast"/>
+        <w:ind w:firstLine="0"/>
+        <w:jc w:val="left"/>
+        <w:rPr>
+          <w:rFonts w:ascii="Consolas" w:eastAsia="Times New Roman" w:hAnsi="Consolas" w:cs="Times New Roman"/>
+          <w:color w:val="F8F8F2"/>
+          <w:sz w:val="21"/>
+          <w:szCs w:val="21"/>
+        </w:rPr>
+      </w:pPr>
+      <w:r>
+        <w:rPr>
+          <w:rFonts w:ascii="Consolas" w:eastAsia="Times New Roman" w:hAnsi="Consolas" w:cs="Times New Roman"/>
+          <w:color w:val="F8F8F2"/>
+          <w:sz w:val="21"/>
+          <w:szCs w:val="21"/>
+        </w:rPr>
+        <w:t xml:space="preserve">            </w:t>
+      </w:r>
+      <w:r>
+        <w:rPr>
+          <w:rFonts w:ascii="Consolas" w:eastAsia="Times New Roman" w:hAnsi="Consolas" w:cs="Times New Roman"/>
+          <w:color w:val="FF79C6"/>
+          <w:sz w:val="21"/>
+          <w:szCs w:val="21"/>
+        </w:rPr>
+        <w:t>if</w:t>
+      </w:r>
+      <w:r>
+        <w:rPr>
+          <w:rFonts w:ascii="Consolas" w:eastAsia="Times New Roman" w:hAnsi="Consolas" w:cs="Times New Roman"/>
+          <w:color w:val="F8F8F2"/>
+          <w:sz w:val="21"/>
+          <w:szCs w:val="21"/>
+        </w:rPr>
+        <w:t xml:space="preserve"> (</w:t>
+      </w:r>
+    </w:p>
+    <w:p>
+      <w:pPr>
+        <w:shd w:val="clear" w:color="auto" w:fill="282A36"/>
+        <w:spacing w:line="285" w:lineRule="atLeast"/>
+        <w:ind w:firstLine="0"/>
+        <w:jc w:val="left"/>
+        <w:rPr>
+          <w:rFonts w:ascii="Consolas" w:eastAsia="Times New Roman" w:hAnsi="Consolas" w:cs="Times New Roman"/>
+          <w:color w:val="F8F8F2"/>
+          <w:sz w:val="21"/>
+          <w:szCs w:val="21"/>
+        </w:rPr>
+      </w:pPr>
+      <w:r>
+        <w:rPr>
+          <w:rFonts w:ascii="Consolas" w:eastAsia="Times New Roman" w:hAnsi="Consolas" w:cs="Times New Roman"/>
+          <w:color w:val="F8F8F2"/>
+          <w:sz w:val="21"/>
+          <w:szCs w:val="21"/>
+        </w:rPr>
+        <w:t xml:space="preserve">                next_x </w:t>
+      </w:r>
+      <w:r>
+        <w:rPr>
+          <w:rFonts w:ascii="Consolas" w:eastAsia="Times New Roman" w:hAnsi="Consolas" w:cs="Times New Roman"/>
+          <w:color w:val="FF79C6"/>
+          <w:sz w:val="21"/>
+          <w:szCs w:val="21"/>
+        </w:rPr>
+        <w:t>&lt;</w:t>
+      </w:r>
+      <w:r>
+        <w:rPr>
+          <w:rFonts w:ascii="Consolas" w:eastAsia="Times New Roman" w:hAnsi="Consolas" w:cs="Times New Roman"/>
+          <w:color w:val="F8F8F2"/>
+          <w:sz w:val="21"/>
+          <w:szCs w:val="21"/>
+        </w:rPr>
+        <w:t xml:space="preserve"> </w:t>
+      </w:r>
+      <w:r>
+        <w:rPr>
+          <w:rFonts w:ascii="Consolas" w:eastAsia="Times New Roman" w:hAnsi="Consolas" w:cs="Times New Roman"/>
+          <w:color w:val="BD93F9"/>
+          <w:sz w:val="21"/>
+          <w:szCs w:val="21"/>
+        </w:rPr>
+        <w:t>0</w:t>
+      </w:r>
+    </w:p>
+    <w:p>
+      <w:pPr>
+        <w:shd w:val="clear" w:color="auto" w:fill="282A36"/>
+        <w:spacing w:line="285" w:lineRule="atLeast"/>
+        <w:ind w:firstLine="0"/>
+        <w:jc w:val="left"/>
+        <w:rPr>
+          <w:rFonts w:ascii="Consolas" w:eastAsia="Times New Roman" w:hAnsi="Consolas" w:cs="Times New Roman"/>
+          <w:color w:val="F8F8F2"/>
+          <w:sz w:val="21"/>
+          <w:szCs w:val="21"/>
+        </w:rPr>
+      </w:pPr>
+      <w:r>
+        <w:rPr>
+          <w:rFonts w:ascii="Consolas" w:eastAsia="Times New Roman" w:hAnsi="Consolas" w:cs="Times New Roman"/>
+          <w:color w:val="F8F8F2"/>
+          <w:sz w:val="21"/>
+          <w:szCs w:val="21"/>
+        </w:rPr>
+        <w:t xml:space="preserve">                </w:t>
+      </w:r>
+      <w:r>
+        <w:rPr>
+          <w:rFonts w:ascii="Consolas" w:eastAsia="Times New Roman" w:hAnsi="Consolas" w:cs="Times New Roman"/>
+          <w:color w:val="FF79C6"/>
+          <w:sz w:val="21"/>
+          <w:szCs w:val="21"/>
+        </w:rPr>
+        <w:t>or</w:t>
+      </w:r>
+      <w:r>
+        <w:rPr>
+          <w:rFonts w:ascii="Consolas" w:eastAsia="Times New Roman" w:hAnsi="Consolas" w:cs="Times New Roman"/>
+          <w:color w:val="F8F8F2"/>
+          <w:sz w:val="21"/>
+          <w:szCs w:val="21"/>
+        </w:rPr>
+        <w:t xml:space="preserve"> next_x </w:t>
+      </w:r>
+      <w:r>
+        <w:rPr>
+          <w:rFonts w:ascii="Consolas" w:eastAsia="Times New Roman" w:hAnsi="Consolas" w:cs="Times New Roman"/>
+          <w:color w:val="FF79C6"/>
+          <w:sz w:val="21"/>
+          <w:szCs w:val="21"/>
+        </w:rPr>
+        <w:t>&gt;=</w:t>
+      </w:r>
+      <w:r>
+        <w:rPr>
+          <w:rFonts w:ascii="Consolas" w:eastAsia="Times New Roman" w:hAnsi="Consolas" w:cs="Times New Roman"/>
+          <w:color w:val="F8F8F2"/>
+          <w:sz w:val="21"/>
+          <w:szCs w:val="21"/>
+        </w:rPr>
+        <w:t xml:space="preserve"> </w:t>
+      </w:r>
+      <w:r>
+        <w:rPr>
+          <w:rFonts w:ascii="Consolas" w:eastAsia="Times New Roman" w:hAnsi="Consolas" w:cs="Times New Roman"/>
+          <w:color w:val="BD93F9"/>
+          <w:sz w:val="21"/>
+          <w:szCs w:val="21"/>
+        </w:rPr>
+        <w:t>GRID_WIDTH</w:t>
+      </w:r>
+    </w:p>
+    <w:p>
+      <w:pPr>
+        <w:shd w:val="clear" w:color="auto" w:fill="282A36"/>
+        <w:spacing w:line="285" w:lineRule="atLeast"/>
+        <w:ind w:firstLine="0"/>
+        <w:jc w:val="left"/>
+        <w:rPr>
+          <w:rFonts w:ascii="Consolas" w:eastAsia="Times New Roman" w:hAnsi="Consolas" w:cs="Times New Roman"/>
+          <w:color w:val="F8F8F2"/>
+          <w:sz w:val="21"/>
+          <w:szCs w:val="21"/>
+        </w:rPr>
+      </w:pPr>
+      <w:r>
+        <w:rPr>
+          <w:rFonts w:ascii="Consolas" w:eastAsia="Times New Roman" w:hAnsi="Consolas" w:cs="Times New Roman"/>
+          <w:color w:val="F8F8F2"/>
+          <w:sz w:val="21"/>
+          <w:szCs w:val="21"/>
+        </w:rPr>
         <w:lastRenderedPageBreak/>
-        <w:t xml:space="preserve">            food_dir_x </w:t>
-      </w:r>
-      <w:r>
-        <w:rPr>
-          <w:rFonts w:ascii="Consolas" w:eastAsia="Times New Roman" w:hAnsi="Consolas" w:cs="Times New Roman"/>
-          <w:color w:val="FF79C6"/>
-          <w:sz w:val="21"/>
-          <w:szCs w:val="21"/>
-        </w:rPr>
-        <w:t>=</w:t>
-      </w:r>
-      <w:r>
-        <w:rPr>
-          <w:rFonts w:ascii="Consolas" w:eastAsia="Times New Roman" w:hAnsi="Consolas" w:cs="Times New Roman"/>
-          <w:color w:val="F8F8F2"/>
-          <w:sz w:val="21"/>
-          <w:szCs w:val="21"/>
-        </w:rPr>
-        <w:t xml:space="preserve"> </w:t>
-      </w:r>
-      <w:r>
-        <w:rPr>
-          <w:rFonts w:ascii="Consolas" w:eastAsia="Times New Roman" w:hAnsi="Consolas" w:cs="Times New Roman"/>
-          <w:color w:val="FF79C6"/>
-          <w:sz w:val="21"/>
-          <w:szCs w:val="21"/>
-        </w:rPr>
-        <w:t>-</w:t>
-      </w:r>
-      <w:r>
-        <w:rPr>
-          <w:rFonts w:ascii="Consolas" w:eastAsia="Times New Roman" w:hAnsi="Consolas" w:cs="Times New Roman"/>
-          <w:color w:val="BD93F9"/>
-          <w:sz w:val="21"/>
-          <w:szCs w:val="21"/>
-        </w:rPr>
-        <w:t>1</w:t>
-      </w:r>
-    </w:p>
-    <w:p>
-      <w:pPr>
-        <w:shd w:val="clear" w:color="auto" w:fill="282A36"/>
-        <w:spacing w:line="285" w:lineRule="atLeast"/>
-        <w:ind w:firstLine="0"/>
-        <w:jc w:val="left"/>
-        <w:rPr>
-          <w:rFonts w:ascii="Consolas" w:eastAsia="Times New Roman" w:hAnsi="Consolas" w:cs="Times New Roman"/>
-          <w:color w:val="F8F8F2"/>
-          <w:sz w:val="21"/>
-          <w:szCs w:val="21"/>
-        </w:rPr>
-      </w:pPr>
-      <w:r>
-        <w:rPr>
-          <w:rFonts w:ascii="Consolas" w:eastAsia="Times New Roman" w:hAnsi="Consolas" w:cs="Times New Roman"/>
-          <w:color w:val="F8F8F2"/>
-          <w:sz w:val="21"/>
-          <w:szCs w:val="21"/>
-        </w:rPr>
-        <w:t xml:space="preserve">        </w:t>
-      </w:r>
-      <w:r>
-        <w:rPr>
-          <w:rFonts w:ascii="Consolas" w:eastAsia="Times New Roman" w:hAnsi="Consolas" w:cs="Times New Roman"/>
-          <w:color w:val="FF79C6"/>
-          <w:sz w:val="21"/>
-          <w:szCs w:val="21"/>
-        </w:rPr>
-        <w:t>elif</w:t>
-      </w:r>
-      <w:r>
-        <w:rPr>
-          <w:rFonts w:ascii="Consolas" w:eastAsia="Times New Roman" w:hAnsi="Consolas" w:cs="Times New Roman"/>
-          <w:color w:val="F8F8F2"/>
-          <w:sz w:val="21"/>
-          <w:szCs w:val="21"/>
-        </w:rPr>
-        <w:t xml:space="preserve"> food_x </w:t>
-      </w:r>
-      <w:r>
-        <w:rPr>
-          <w:rFonts w:ascii="Consolas" w:eastAsia="Times New Roman" w:hAnsi="Consolas" w:cs="Times New Roman"/>
-          <w:color w:val="FF79C6"/>
-          <w:sz w:val="21"/>
-          <w:szCs w:val="21"/>
-        </w:rPr>
-        <w:t>&gt;</w:t>
-      </w:r>
-      <w:r>
-        <w:rPr>
-          <w:rFonts w:ascii="Consolas" w:eastAsia="Times New Roman" w:hAnsi="Consolas" w:cs="Times New Roman"/>
-          <w:color w:val="F8F8F2"/>
-          <w:sz w:val="21"/>
-          <w:szCs w:val="21"/>
-        </w:rPr>
-        <w:t xml:space="preserve"> head_x:</w:t>
-      </w:r>
-    </w:p>
-    <w:p>
-      <w:pPr>
-        <w:shd w:val="clear" w:color="auto" w:fill="282A36"/>
-        <w:spacing w:line="285" w:lineRule="atLeast"/>
-        <w:ind w:firstLine="0"/>
-        <w:jc w:val="left"/>
-        <w:rPr>
-          <w:rFonts w:ascii="Consolas" w:eastAsia="Times New Roman" w:hAnsi="Consolas" w:cs="Times New Roman"/>
-          <w:color w:val="F8F8F2"/>
-          <w:sz w:val="21"/>
-          <w:szCs w:val="21"/>
-        </w:rPr>
-      </w:pPr>
-      <w:r>
-        <w:rPr>
-          <w:rFonts w:ascii="Consolas" w:eastAsia="Times New Roman" w:hAnsi="Consolas" w:cs="Times New Roman"/>
-          <w:color w:val="F8F8F2"/>
-          <w:sz w:val="21"/>
-          <w:szCs w:val="21"/>
-        </w:rPr>
-        <w:t xml:space="preserve">            food_dir_x </w:t>
-      </w:r>
-      <w:r>
-        <w:rPr>
-          <w:rFonts w:ascii="Consolas" w:eastAsia="Times New Roman" w:hAnsi="Consolas" w:cs="Times New Roman"/>
-          <w:color w:val="FF79C6"/>
-          <w:sz w:val="21"/>
-          <w:szCs w:val="21"/>
-        </w:rPr>
-        <w:t>=</w:t>
-      </w:r>
-      <w:r>
-        <w:rPr>
-          <w:rFonts w:ascii="Consolas" w:eastAsia="Times New Roman" w:hAnsi="Consolas" w:cs="Times New Roman"/>
-          <w:color w:val="F8F8F2"/>
-          <w:sz w:val="21"/>
-          <w:szCs w:val="21"/>
-        </w:rPr>
-        <w:t xml:space="preserve"> </w:t>
-      </w:r>
-      <w:r>
-        <w:rPr>
-          <w:rFonts w:ascii="Consolas" w:eastAsia="Times New Roman" w:hAnsi="Consolas" w:cs="Times New Roman"/>
-          <w:color w:val="BD93F9"/>
-          <w:sz w:val="21"/>
-          <w:szCs w:val="21"/>
-        </w:rPr>
-        <w:t>1</w:t>
-      </w:r>
-    </w:p>
-    <w:p>
-      <w:pPr>
-        <w:shd w:val="clear" w:color="auto" w:fill="282A36"/>
-        <w:spacing w:line="285" w:lineRule="atLeast"/>
-        <w:ind w:firstLine="0"/>
-        <w:jc w:val="left"/>
-        <w:rPr>
-          <w:rFonts w:ascii="Consolas" w:eastAsia="Times New Roman" w:hAnsi="Consolas" w:cs="Times New Roman"/>
-          <w:color w:val="F8F8F2"/>
-          <w:sz w:val="21"/>
-          <w:szCs w:val="21"/>
-        </w:rPr>
-      </w:pPr>
-      <w:r>
-        <w:rPr>
-          <w:rFonts w:ascii="Consolas" w:eastAsia="Times New Roman" w:hAnsi="Consolas" w:cs="Times New Roman"/>
-          <w:color w:val="F8F8F2"/>
-          <w:sz w:val="21"/>
-          <w:szCs w:val="21"/>
-        </w:rPr>
-        <w:t xml:space="preserve">        </w:t>
-      </w:r>
-      <w:r>
-        <w:rPr>
-          <w:rFonts w:ascii="Consolas" w:eastAsia="Times New Roman" w:hAnsi="Consolas" w:cs="Times New Roman"/>
-          <w:color w:val="FF79C6"/>
-          <w:sz w:val="21"/>
-          <w:szCs w:val="21"/>
-        </w:rPr>
-        <w:t>if</w:t>
-      </w:r>
-      <w:r>
-        <w:rPr>
-          <w:rFonts w:ascii="Consolas" w:eastAsia="Times New Roman" w:hAnsi="Consolas" w:cs="Times New Roman"/>
-          <w:color w:val="F8F8F2"/>
-          <w:sz w:val="21"/>
-          <w:szCs w:val="21"/>
-        </w:rPr>
-        <w:t xml:space="preserve"> food_y </w:t>
-      </w:r>
-      <w:r>
-        <w:rPr>
-          <w:rFonts w:ascii="Consolas" w:eastAsia="Times New Roman" w:hAnsi="Consolas" w:cs="Times New Roman"/>
-          <w:color w:val="FF79C6"/>
-          <w:sz w:val="21"/>
-          <w:szCs w:val="21"/>
-        </w:rPr>
-        <w:t>&lt;</w:t>
-      </w:r>
-      <w:r>
-        <w:rPr>
-          <w:rFonts w:ascii="Consolas" w:eastAsia="Times New Roman" w:hAnsi="Consolas" w:cs="Times New Roman"/>
-          <w:color w:val="F8F8F2"/>
-          <w:sz w:val="21"/>
-          <w:szCs w:val="21"/>
-        </w:rPr>
-        <w:t xml:space="preserve"> head_y:</w:t>
-      </w:r>
-    </w:p>
-    <w:p>
-      <w:pPr>
-        <w:shd w:val="clear" w:color="auto" w:fill="282A36"/>
-        <w:spacing w:line="285" w:lineRule="atLeast"/>
-        <w:ind w:firstLine="0"/>
-        <w:jc w:val="left"/>
-        <w:rPr>
-          <w:rFonts w:ascii="Consolas" w:eastAsia="Times New Roman" w:hAnsi="Consolas" w:cs="Times New Roman"/>
-          <w:color w:val="F8F8F2"/>
-          <w:sz w:val="21"/>
-          <w:szCs w:val="21"/>
-        </w:rPr>
-      </w:pPr>
-      <w:r>
-        <w:rPr>
-          <w:rFonts w:ascii="Consolas" w:eastAsia="Times New Roman" w:hAnsi="Consolas" w:cs="Times New Roman"/>
-          <w:color w:val="F8F8F2"/>
-          <w:sz w:val="21"/>
-          <w:szCs w:val="21"/>
-        </w:rPr>
-        <w:t xml:space="preserve">            food_dir_y </w:t>
-      </w:r>
-      <w:r>
-        <w:rPr>
-          <w:rFonts w:ascii="Consolas" w:eastAsia="Times New Roman" w:hAnsi="Consolas" w:cs="Times New Roman"/>
-          <w:color w:val="FF79C6"/>
-          <w:sz w:val="21"/>
-          <w:szCs w:val="21"/>
-        </w:rPr>
-        <w:t>=</w:t>
-      </w:r>
-      <w:r>
-        <w:rPr>
-          <w:rFonts w:ascii="Consolas" w:eastAsia="Times New Roman" w:hAnsi="Consolas" w:cs="Times New Roman"/>
-          <w:color w:val="F8F8F2"/>
-          <w:sz w:val="21"/>
-          <w:szCs w:val="21"/>
-        </w:rPr>
-        <w:t xml:space="preserve"> </w:t>
-      </w:r>
-      <w:r>
-        <w:rPr>
-          <w:rFonts w:ascii="Consolas" w:eastAsia="Times New Roman" w:hAnsi="Consolas" w:cs="Times New Roman"/>
-          <w:color w:val="FF79C6"/>
-          <w:sz w:val="21"/>
-          <w:szCs w:val="21"/>
-        </w:rPr>
-        <w:t>-</w:t>
-      </w:r>
-      <w:r>
-        <w:rPr>
-          <w:rFonts w:ascii="Consolas" w:eastAsia="Times New Roman" w:hAnsi="Consolas" w:cs="Times New Roman"/>
-          <w:color w:val="BD93F9"/>
-          <w:sz w:val="21"/>
-          <w:szCs w:val="21"/>
-        </w:rPr>
-        <w:t>1</w:t>
-      </w:r>
-    </w:p>
-    <w:p>
-      <w:pPr>
-        <w:shd w:val="clear" w:color="auto" w:fill="282A36"/>
-        <w:spacing w:line="285" w:lineRule="atLeast"/>
-        <w:ind w:firstLine="0"/>
-        <w:jc w:val="left"/>
-        <w:rPr>
-          <w:rFonts w:ascii="Consolas" w:eastAsia="Times New Roman" w:hAnsi="Consolas" w:cs="Times New Roman"/>
-          <w:color w:val="F8F8F2"/>
-          <w:sz w:val="21"/>
-          <w:szCs w:val="21"/>
-        </w:rPr>
-      </w:pPr>
-      <w:r>
-        <w:rPr>
-          <w:rFonts w:ascii="Consolas" w:eastAsia="Times New Roman" w:hAnsi="Consolas" w:cs="Times New Roman"/>
-          <w:color w:val="F8F8F2"/>
-          <w:sz w:val="21"/>
-          <w:szCs w:val="21"/>
-        </w:rPr>
-        <w:t xml:space="preserve">        </w:t>
-      </w:r>
-      <w:r>
-        <w:rPr>
-          <w:rFonts w:ascii="Consolas" w:eastAsia="Times New Roman" w:hAnsi="Consolas" w:cs="Times New Roman"/>
-          <w:color w:val="FF79C6"/>
-          <w:sz w:val="21"/>
-          <w:szCs w:val="21"/>
-        </w:rPr>
-        <w:t>elif</w:t>
-      </w:r>
-      <w:r>
-        <w:rPr>
-          <w:rFonts w:ascii="Consolas" w:eastAsia="Times New Roman" w:hAnsi="Consolas" w:cs="Times New Roman"/>
-          <w:color w:val="F8F8F2"/>
-          <w:sz w:val="21"/>
-          <w:szCs w:val="21"/>
-        </w:rPr>
-        <w:t xml:space="preserve"> food_y </w:t>
-      </w:r>
-      <w:r>
-        <w:rPr>
-          <w:rFonts w:ascii="Consolas" w:eastAsia="Times New Roman" w:hAnsi="Consolas" w:cs="Times New Roman"/>
-          <w:color w:val="FF79C6"/>
-          <w:sz w:val="21"/>
-          <w:szCs w:val="21"/>
-        </w:rPr>
-        <w:t>&gt;</w:t>
-      </w:r>
-      <w:r>
-        <w:rPr>
-          <w:rFonts w:ascii="Consolas" w:eastAsia="Times New Roman" w:hAnsi="Consolas" w:cs="Times New Roman"/>
-          <w:color w:val="F8F8F2"/>
-          <w:sz w:val="21"/>
-          <w:szCs w:val="21"/>
-        </w:rPr>
-        <w:t xml:space="preserve"> head_y:</w:t>
-      </w:r>
-    </w:p>
-    <w:p>
-      <w:pPr>
-        <w:shd w:val="clear" w:color="auto" w:fill="282A36"/>
-        <w:spacing w:line="285" w:lineRule="atLeast"/>
-        <w:ind w:firstLine="0"/>
-        <w:jc w:val="left"/>
-        <w:rPr>
-          <w:rFonts w:ascii="Consolas" w:eastAsia="Times New Roman" w:hAnsi="Consolas" w:cs="Times New Roman"/>
-          <w:color w:val="F8F8F2"/>
-          <w:sz w:val="21"/>
-          <w:szCs w:val="21"/>
-        </w:rPr>
-      </w:pPr>
-      <w:r>
-        <w:rPr>
-          <w:rFonts w:ascii="Consolas" w:eastAsia="Times New Roman" w:hAnsi="Consolas" w:cs="Times New Roman"/>
-          <w:color w:val="F8F8F2"/>
-          <w:sz w:val="21"/>
-          <w:szCs w:val="21"/>
-        </w:rPr>
-        <w:t xml:space="preserve">            food_dir_y </w:t>
-      </w:r>
-      <w:r>
-        <w:rPr>
-          <w:rFonts w:ascii="Consolas" w:eastAsia="Times New Roman" w:hAnsi="Consolas" w:cs="Times New Roman"/>
-          <w:color w:val="FF79C6"/>
-          <w:sz w:val="21"/>
-          <w:szCs w:val="21"/>
-        </w:rPr>
-        <w:t>=</w:t>
-      </w:r>
-      <w:r>
-        <w:rPr>
-          <w:rFonts w:ascii="Consolas" w:eastAsia="Times New Roman" w:hAnsi="Consolas" w:cs="Times New Roman"/>
-          <w:color w:val="F8F8F2"/>
-          <w:sz w:val="21"/>
-          <w:szCs w:val="21"/>
-        </w:rPr>
-        <w:t xml:space="preserve"> </w:t>
-      </w:r>
-      <w:r>
-        <w:rPr>
-          <w:rFonts w:ascii="Consolas" w:eastAsia="Times New Roman" w:hAnsi="Consolas" w:cs="Times New Roman"/>
-          <w:color w:val="BD93F9"/>
-          <w:sz w:val="21"/>
-          <w:szCs w:val="21"/>
-        </w:rPr>
-        <w:t>1</w:t>
-      </w:r>
-    </w:p>
-    <w:p>
-      <w:pPr>
-        <w:shd w:val="clear" w:color="auto" w:fill="282A36"/>
-        <w:spacing w:line="285" w:lineRule="atLeast"/>
-        <w:ind w:firstLine="0"/>
-        <w:jc w:val="left"/>
-        <w:rPr>
-          <w:rFonts w:ascii="Consolas" w:eastAsia="Times New Roman" w:hAnsi="Consolas" w:cs="Times New Roman"/>
-          <w:color w:val="F8F8F2"/>
-          <w:sz w:val="21"/>
-          <w:szCs w:val="21"/>
-        </w:rPr>
-      </w:pPr>
-    </w:p>
-    <w:p>
-      <w:pPr>
-        <w:shd w:val="clear" w:color="auto" w:fill="282A36"/>
-        <w:spacing w:line="285" w:lineRule="atLeast"/>
-        <w:ind w:firstLine="0"/>
-        <w:jc w:val="left"/>
-        <w:rPr>
-          <w:rFonts w:ascii="Consolas" w:eastAsia="Times New Roman" w:hAnsi="Consolas" w:cs="Times New Roman"/>
-          <w:color w:val="F8F8F2"/>
-          <w:sz w:val="21"/>
-          <w:szCs w:val="21"/>
-        </w:rPr>
-      </w:pPr>
-      <w:r>
-        <w:rPr>
-          <w:rFonts w:ascii="Consolas" w:eastAsia="Times New Roman" w:hAnsi="Consolas" w:cs="Times New Roman"/>
-          <w:color w:val="F8F8F2"/>
-          <w:sz w:val="21"/>
-          <w:szCs w:val="21"/>
-        </w:rPr>
-        <w:t xml:space="preserve">        </w:t>
-      </w:r>
-      <w:r>
-        <w:rPr>
-          <w:rFonts w:ascii="Consolas" w:eastAsia="Times New Roman" w:hAnsi="Consolas" w:cs="Times New Roman"/>
-          <w:color w:val="6272A4"/>
-          <w:sz w:val="21"/>
-          <w:szCs w:val="21"/>
-        </w:rPr>
-        <w:t># Kiểm tra nguy hiểm ở 4 hướng</w:t>
-      </w:r>
-    </w:p>
-    <w:p>
-      <w:pPr>
-        <w:shd w:val="clear" w:color="auto" w:fill="282A36"/>
-        <w:spacing w:line="285" w:lineRule="atLeast"/>
-        <w:ind w:firstLine="0"/>
-        <w:jc w:val="left"/>
-        <w:rPr>
-          <w:rFonts w:ascii="Consolas" w:eastAsia="Times New Roman" w:hAnsi="Consolas" w:cs="Times New Roman"/>
-          <w:color w:val="F8F8F2"/>
-          <w:sz w:val="21"/>
-          <w:szCs w:val="21"/>
-        </w:rPr>
-      </w:pPr>
-      <w:r>
-        <w:rPr>
-          <w:rFonts w:ascii="Consolas" w:eastAsia="Times New Roman" w:hAnsi="Consolas" w:cs="Times New Roman"/>
-          <w:color w:val="F8F8F2"/>
-          <w:sz w:val="21"/>
-          <w:szCs w:val="21"/>
-        </w:rPr>
-        <w:t xml:space="preserve">        array_consider </w:t>
-      </w:r>
-      <w:r>
-        <w:rPr>
-          <w:rFonts w:ascii="Consolas" w:eastAsia="Times New Roman" w:hAnsi="Consolas" w:cs="Times New Roman"/>
-          <w:color w:val="FF79C6"/>
-          <w:sz w:val="21"/>
-          <w:szCs w:val="21"/>
-        </w:rPr>
-        <w:t>=</w:t>
-      </w:r>
-      <w:r>
-        <w:rPr>
-          <w:rFonts w:ascii="Consolas" w:eastAsia="Times New Roman" w:hAnsi="Consolas" w:cs="Times New Roman"/>
-          <w:color w:val="F8F8F2"/>
-          <w:sz w:val="21"/>
-          <w:szCs w:val="21"/>
-        </w:rPr>
-        <w:t xml:space="preserve"> [</w:t>
-      </w:r>
-      <w:r>
-        <w:rPr>
-          <w:rFonts w:ascii="Consolas" w:eastAsia="Times New Roman" w:hAnsi="Consolas" w:cs="Times New Roman"/>
-          <w:color w:val="BD93F9"/>
-          <w:sz w:val="21"/>
-          <w:szCs w:val="21"/>
-        </w:rPr>
-        <w:t>0</w:t>
-      </w:r>
-      <w:r>
-        <w:rPr>
-          <w:rFonts w:ascii="Consolas" w:eastAsia="Times New Roman" w:hAnsi="Consolas" w:cs="Times New Roman"/>
-          <w:color w:val="F8F8F2"/>
-          <w:sz w:val="21"/>
-          <w:szCs w:val="21"/>
-        </w:rPr>
-        <w:t xml:space="preserve">, </w:t>
-      </w:r>
-      <w:r>
-        <w:rPr>
-          <w:rFonts w:ascii="Consolas" w:eastAsia="Times New Roman" w:hAnsi="Consolas" w:cs="Times New Roman"/>
-          <w:color w:val="BD93F9"/>
-          <w:sz w:val="21"/>
-          <w:szCs w:val="21"/>
-        </w:rPr>
-        <w:t>0</w:t>
-      </w:r>
-      <w:r>
-        <w:rPr>
-          <w:rFonts w:ascii="Consolas" w:eastAsia="Times New Roman" w:hAnsi="Consolas" w:cs="Times New Roman"/>
-          <w:color w:val="F8F8F2"/>
-          <w:sz w:val="21"/>
-          <w:szCs w:val="21"/>
-        </w:rPr>
-        <w:t xml:space="preserve">, </w:t>
-      </w:r>
-      <w:r>
-        <w:rPr>
-          <w:rFonts w:ascii="Consolas" w:eastAsia="Times New Roman" w:hAnsi="Consolas" w:cs="Times New Roman"/>
-          <w:color w:val="BD93F9"/>
-          <w:sz w:val="21"/>
-          <w:szCs w:val="21"/>
-        </w:rPr>
-        <w:t>0</w:t>
-      </w:r>
-      <w:r>
-        <w:rPr>
-          <w:rFonts w:ascii="Consolas" w:eastAsia="Times New Roman" w:hAnsi="Consolas" w:cs="Times New Roman"/>
-          <w:color w:val="F8F8F2"/>
-          <w:sz w:val="21"/>
-          <w:szCs w:val="21"/>
-        </w:rPr>
-        <w:t xml:space="preserve">, </w:t>
-      </w:r>
-      <w:r>
-        <w:rPr>
-          <w:rFonts w:ascii="Consolas" w:eastAsia="Times New Roman" w:hAnsi="Consolas" w:cs="Times New Roman"/>
-          <w:color w:val="BD93F9"/>
-          <w:sz w:val="21"/>
-          <w:szCs w:val="21"/>
-        </w:rPr>
-        <w:t>0</w:t>
-      </w:r>
-      <w:r>
-        <w:rPr>
-          <w:rFonts w:ascii="Consolas" w:eastAsia="Times New Roman" w:hAnsi="Consolas" w:cs="Times New Roman"/>
-          <w:color w:val="F8F8F2"/>
-          <w:sz w:val="21"/>
-          <w:szCs w:val="21"/>
-        </w:rPr>
-        <w:t>]  </w:t>
-      </w:r>
-      <w:r>
-        <w:rPr>
-          <w:rFonts w:ascii="Consolas" w:eastAsia="Times New Roman" w:hAnsi="Consolas" w:cs="Times New Roman"/>
-          <w:color w:val="6272A4"/>
-          <w:sz w:val="21"/>
-          <w:szCs w:val="21"/>
-        </w:rPr>
-        <w:t># [UP, DOWN, LEFT, RIGHT]</w:t>
-      </w:r>
-    </w:p>
-    <w:p>
-      <w:pPr>
-        <w:shd w:val="clear" w:color="auto" w:fill="282A36"/>
-        <w:spacing w:line="285" w:lineRule="atLeast"/>
-        <w:ind w:firstLine="0"/>
-        <w:jc w:val="left"/>
-        <w:rPr>
-          <w:rFonts w:ascii="Consolas" w:eastAsia="Times New Roman" w:hAnsi="Consolas" w:cs="Times New Roman"/>
-          <w:color w:val="F8F8F2"/>
-          <w:sz w:val="21"/>
-          <w:szCs w:val="21"/>
-        </w:rPr>
-      </w:pPr>
-      <w:r>
-        <w:rPr>
-          <w:rFonts w:ascii="Consolas" w:eastAsia="Times New Roman" w:hAnsi="Consolas" w:cs="Times New Roman"/>
-          <w:color w:val="F8F8F2"/>
-          <w:sz w:val="21"/>
-          <w:szCs w:val="21"/>
-        </w:rPr>
-        <w:t xml:space="preserve">        directions </w:t>
-      </w:r>
-      <w:r>
-        <w:rPr>
-          <w:rFonts w:ascii="Consolas" w:eastAsia="Times New Roman" w:hAnsi="Consolas" w:cs="Times New Roman"/>
-          <w:color w:val="FF79C6"/>
-          <w:sz w:val="21"/>
-          <w:szCs w:val="21"/>
-        </w:rPr>
-        <w:t>=</w:t>
-      </w:r>
-      <w:r>
-        <w:rPr>
-          <w:rFonts w:ascii="Consolas" w:eastAsia="Times New Roman" w:hAnsi="Consolas" w:cs="Times New Roman"/>
-          <w:color w:val="F8F8F2"/>
-          <w:sz w:val="21"/>
-          <w:szCs w:val="21"/>
-        </w:rPr>
-        <w:t xml:space="preserve"> [(</w:t>
-      </w:r>
-      <w:r>
-        <w:rPr>
-          <w:rFonts w:ascii="Consolas" w:eastAsia="Times New Roman" w:hAnsi="Consolas" w:cs="Times New Roman"/>
-          <w:color w:val="BD93F9"/>
-          <w:sz w:val="21"/>
-          <w:szCs w:val="21"/>
-        </w:rPr>
-        <w:t>0</w:t>
-      </w:r>
-      <w:r>
-        <w:rPr>
-          <w:rFonts w:ascii="Consolas" w:eastAsia="Times New Roman" w:hAnsi="Consolas" w:cs="Times New Roman"/>
-          <w:color w:val="F8F8F2"/>
-          <w:sz w:val="21"/>
-          <w:szCs w:val="21"/>
-        </w:rPr>
-        <w:t xml:space="preserve">, </w:t>
-      </w:r>
-      <w:r>
-        <w:rPr>
-          <w:rFonts w:ascii="Consolas" w:eastAsia="Times New Roman" w:hAnsi="Consolas" w:cs="Times New Roman"/>
-          <w:color w:val="FF79C6"/>
-          <w:sz w:val="21"/>
-          <w:szCs w:val="21"/>
-        </w:rPr>
-        <w:t>-</w:t>
-      </w:r>
-      <w:r>
-        <w:rPr>
-          <w:rFonts w:ascii="Consolas" w:eastAsia="Times New Roman" w:hAnsi="Consolas" w:cs="Times New Roman"/>
-          <w:color w:val="BD93F9"/>
-          <w:sz w:val="21"/>
-          <w:szCs w:val="21"/>
-        </w:rPr>
-        <w:t>1</w:t>
-      </w:r>
-      <w:r>
-        <w:rPr>
-          <w:rFonts w:ascii="Consolas" w:eastAsia="Times New Roman" w:hAnsi="Consolas" w:cs="Times New Roman"/>
-          <w:color w:val="F8F8F2"/>
-          <w:sz w:val="21"/>
-          <w:szCs w:val="21"/>
-        </w:rPr>
-        <w:t>), (</w:t>
-      </w:r>
-      <w:r>
-        <w:rPr>
-          <w:rFonts w:ascii="Consolas" w:eastAsia="Times New Roman" w:hAnsi="Consolas" w:cs="Times New Roman"/>
-          <w:color w:val="BD93F9"/>
-          <w:sz w:val="21"/>
-          <w:szCs w:val="21"/>
-        </w:rPr>
-        <w:t>0</w:t>
-      </w:r>
-      <w:r>
-        <w:rPr>
-          <w:rFonts w:ascii="Consolas" w:eastAsia="Times New Roman" w:hAnsi="Consolas" w:cs="Times New Roman"/>
-          <w:color w:val="F8F8F2"/>
-          <w:sz w:val="21"/>
-          <w:szCs w:val="21"/>
-        </w:rPr>
-        <w:t xml:space="preserve">, </w:t>
-      </w:r>
-      <w:r>
-        <w:rPr>
-          <w:rFonts w:ascii="Consolas" w:eastAsia="Times New Roman" w:hAnsi="Consolas" w:cs="Times New Roman"/>
-          <w:color w:val="BD93F9"/>
-          <w:sz w:val="21"/>
-          <w:szCs w:val="21"/>
-        </w:rPr>
-        <w:t>1</w:t>
-      </w:r>
-      <w:r>
-        <w:rPr>
-          <w:rFonts w:ascii="Consolas" w:eastAsia="Times New Roman" w:hAnsi="Consolas" w:cs="Times New Roman"/>
-          <w:color w:val="F8F8F2"/>
-          <w:sz w:val="21"/>
-          <w:szCs w:val="21"/>
-        </w:rPr>
-        <w:t>), (</w:t>
-      </w:r>
-      <w:r>
-        <w:rPr>
-          <w:rFonts w:ascii="Consolas" w:eastAsia="Times New Roman" w:hAnsi="Consolas" w:cs="Times New Roman"/>
-          <w:color w:val="FF79C6"/>
-          <w:sz w:val="21"/>
-          <w:szCs w:val="21"/>
-        </w:rPr>
-        <w:t>-</w:t>
-      </w:r>
-      <w:r>
-        <w:rPr>
-          <w:rFonts w:ascii="Consolas" w:eastAsia="Times New Roman" w:hAnsi="Consolas" w:cs="Times New Roman"/>
-          <w:color w:val="BD93F9"/>
-          <w:sz w:val="21"/>
-          <w:szCs w:val="21"/>
-        </w:rPr>
-        <w:t>1</w:t>
-      </w:r>
-      <w:r>
-        <w:rPr>
-          <w:rFonts w:ascii="Consolas" w:eastAsia="Times New Roman" w:hAnsi="Consolas" w:cs="Times New Roman"/>
-          <w:color w:val="F8F8F2"/>
-          <w:sz w:val="21"/>
-          <w:szCs w:val="21"/>
-        </w:rPr>
-        <w:t xml:space="preserve">, </w:t>
-      </w:r>
-      <w:r>
-        <w:rPr>
-          <w:rFonts w:ascii="Consolas" w:eastAsia="Times New Roman" w:hAnsi="Consolas" w:cs="Times New Roman"/>
-          <w:color w:val="BD93F9"/>
-          <w:sz w:val="21"/>
-          <w:szCs w:val="21"/>
-        </w:rPr>
-        <w:t>0</w:t>
-      </w:r>
-      <w:r>
-        <w:rPr>
-          <w:rFonts w:ascii="Consolas" w:eastAsia="Times New Roman" w:hAnsi="Consolas" w:cs="Times New Roman"/>
-          <w:color w:val="F8F8F2"/>
-          <w:sz w:val="21"/>
-          <w:szCs w:val="21"/>
-        </w:rPr>
-        <w:t>), (</w:t>
-      </w:r>
-      <w:r>
-        <w:rPr>
-          <w:rFonts w:ascii="Consolas" w:eastAsia="Times New Roman" w:hAnsi="Consolas" w:cs="Times New Roman"/>
-          <w:color w:val="BD93F9"/>
-          <w:sz w:val="21"/>
-          <w:szCs w:val="21"/>
-        </w:rPr>
-        <w:t>1</w:t>
-      </w:r>
-      <w:r>
-        <w:rPr>
-          <w:rFonts w:ascii="Consolas" w:eastAsia="Times New Roman" w:hAnsi="Consolas" w:cs="Times New Roman"/>
-          <w:color w:val="F8F8F2"/>
-          <w:sz w:val="21"/>
-          <w:szCs w:val="21"/>
-        </w:rPr>
-        <w:t xml:space="preserve">, </w:t>
-      </w:r>
-      <w:r>
-        <w:rPr>
-          <w:rFonts w:ascii="Consolas" w:eastAsia="Times New Roman" w:hAnsi="Consolas" w:cs="Times New Roman"/>
-          <w:color w:val="BD93F9"/>
-          <w:sz w:val="21"/>
-          <w:szCs w:val="21"/>
-        </w:rPr>
-        <w:t>0</w:t>
-      </w:r>
-      <w:r>
-        <w:rPr>
-          <w:rFonts w:ascii="Consolas" w:eastAsia="Times New Roman" w:hAnsi="Consolas" w:cs="Times New Roman"/>
-          <w:color w:val="F8F8F2"/>
-          <w:sz w:val="21"/>
-          <w:szCs w:val="21"/>
-        </w:rPr>
-        <w:t>)]</w:t>
-      </w:r>
-    </w:p>
-    <w:p>
-      <w:pPr>
-        <w:shd w:val="clear" w:color="auto" w:fill="282A36"/>
-        <w:spacing w:line="285" w:lineRule="atLeast"/>
-        <w:ind w:firstLine="0"/>
-        <w:jc w:val="left"/>
-        <w:rPr>
-          <w:rFonts w:ascii="Consolas" w:eastAsia="Times New Roman" w:hAnsi="Consolas" w:cs="Times New Roman"/>
-          <w:color w:val="F8F8F2"/>
-          <w:sz w:val="21"/>
-          <w:szCs w:val="21"/>
-        </w:rPr>
-      </w:pPr>
-    </w:p>
-    <w:p>
-      <w:pPr>
-        <w:shd w:val="clear" w:color="auto" w:fill="282A36"/>
-        <w:spacing w:line="285" w:lineRule="atLeast"/>
-        <w:ind w:firstLine="0"/>
-        <w:jc w:val="left"/>
-        <w:rPr>
-          <w:rFonts w:ascii="Consolas" w:eastAsia="Times New Roman" w:hAnsi="Consolas" w:cs="Times New Roman"/>
-          <w:color w:val="F8F8F2"/>
-          <w:sz w:val="21"/>
-          <w:szCs w:val="21"/>
-        </w:rPr>
-      </w:pPr>
-      <w:r>
-        <w:rPr>
-          <w:rFonts w:ascii="Consolas" w:eastAsia="Times New Roman" w:hAnsi="Consolas" w:cs="Times New Roman"/>
-          <w:color w:val="F8F8F2"/>
-          <w:sz w:val="21"/>
-          <w:szCs w:val="21"/>
-        </w:rPr>
-        <w:t xml:space="preserve">        </w:t>
-      </w:r>
-      <w:r>
-        <w:rPr>
-          <w:rFonts w:ascii="Consolas" w:eastAsia="Times New Roman" w:hAnsi="Consolas" w:cs="Times New Roman"/>
-          <w:color w:val="FF79C6"/>
-          <w:sz w:val="21"/>
-          <w:szCs w:val="21"/>
-        </w:rPr>
-        <w:t>for</w:t>
-      </w:r>
-      <w:r>
-        <w:rPr>
-          <w:rFonts w:ascii="Consolas" w:eastAsia="Times New Roman" w:hAnsi="Consolas" w:cs="Times New Roman"/>
-          <w:color w:val="F8F8F2"/>
-          <w:sz w:val="21"/>
-          <w:szCs w:val="21"/>
-        </w:rPr>
-        <w:t xml:space="preserve"> i, (dx, dy) </w:t>
-      </w:r>
-      <w:r>
-        <w:rPr>
-          <w:rFonts w:ascii="Consolas" w:eastAsia="Times New Roman" w:hAnsi="Consolas" w:cs="Times New Roman"/>
-          <w:color w:val="FF79C6"/>
-          <w:sz w:val="21"/>
-          <w:szCs w:val="21"/>
-        </w:rPr>
-        <w:t>in</w:t>
-      </w:r>
-      <w:r>
-        <w:rPr>
-          <w:rFonts w:ascii="Consolas" w:eastAsia="Times New Roman" w:hAnsi="Consolas" w:cs="Times New Roman"/>
-          <w:color w:val="F8F8F2"/>
-          <w:sz w:val="21"/>
-          <w:szCs w:val="21"/>
-        </w:rPr>
-        <w:t xml:space="preserve"> </w:t>
-      </w:r>
-      <w:r>
-        <w:rPr>
-          <w:rFonts w:ascii="Consolas" w:eastAsia="Times New Roman" w:hAnsi="Consolas" w:cs="Times New Roman"/>
-          <w:color w:val="8BE9FD"/>
-          <w:sz w:val="21"/>
-          <w:szCs w:val="21"/>
-        </w:rPr>
-        <w:t>enumerate</w:t>
-      </w:r>
-      <w:r>
-        <w:rPr>
-          <w:rFonts w:ascii="Consolas" w:eastAsia="Times New Roman" w:hAnsi="Consolas" w:cs="Times New Roman"/>
-          <w:color w:val="F8F8F2"/>
-          <w:sz w:val="21"/>
-          <w:szCs w:val="21"/>
-        </w:rPr>
-        <w:t>(directions):</w:t>
-      </w:r>
-    </w:p>
-    <w:p>
-      <w:pPr>
-        <w:shd w:val="clear" w:color="auto" w:fill="282A36"/>
-        <w:spacing w:line="285" w:lineRule="atLeast"/>
-        <w:ind w:firstLine="0"/>
-        <w:jc w:val="left"/>
-        <w:rPr>
-          <w:rFonts w:ascii="Consolas" w:eastAsia="Times New Roman" w:hAnsi="Consolas" w:cs="Times New Roman"/>
-          <w:color w:val="F8F8F2"/>
-          <w:sz w:val="21"/>
-          <w:szCs w:val="21"/>
-        </w:rPr>
-      </w:pPr>
-      <w:r>
-        <w:rPr>
-          <w:rFonts w:ascii="Consolas" w:eastAsia="Times New Roman" w:hAnsi="Consolas" w:cs="Times New Roman"/>
-          <w:color w:val="F8F8F2"/>
-          <w:sz w:val="21"/>
-          <w:szCs w:val="21"/>
-        </w:rPr>
-        <w:t xml:space="preserve">            next_x </w:t>
-      </w:r>
-      <w:r>
-        <w:rPr>
-          <w:rFonts w:ascii="Consolas" w:eastAsia="Times New Roman" w:hAnsi="Consolas" w:cs="Times New Roman"/>
-          <w:color w:val="FF79C6"/>
-          <w:sz w:val="21"/>
-          <w:szCs w:val="21"/>
-        </w:rPr>
-        <w:t>=</w:t>
-      </w:r>
-      <w:r>
-        <w:rPr>
-          <w:rFonts w:ascii="Consolas" w:eastAsia="Times New Roman" w:hAnsi="Consolas" w:cs="Times New Roman"/>
-          <w:color w:val="F8F8F2"/>
-          <w:sz w:val="21"/>
-          <w:szCs w:val="21"/>
-        </w:rPr>
-        <w:t xml:space="preserve"> head_x </w:t>
-      </w:r>
-      <w:r>
-        <w:rPr>
-          <w:rFonts w:ascii="Consolas" w:eastAsia="Times New Roman" w:hAnsi="Consolas" w:cs="Times New Roman"/>
-          <w:color w:val="FF79C6"/>
-          <w:sz w:val="21"/>
-          <w:szCs w:val="21"/>
-        </w:rPr>
-        <w:t>+</w:t>
-      </w:r>
-      <w:r>
-        <w:rPr>
-          <w:rFonts w:ascii="Consolas" w:eastAsia="Times New Roman" w:hAnsi="Consolas" w:cs="Times New Roman"/>
-          <w:color w:val="F8F8F2"/>
-          <w:sz w:val="21"/>
-          <w:szCs w:val="21"/>
-        </w:rPr>
-        <w:t xml:space="preserve"> dx</w:t>
-      </w:r>
-    </w:p>
-    <w:p>
-      <w:pPr>
-        <w:shd w:val="clear" w:color="auto" w:fill="282A36"/>
-        <w:spacing w:line="285" w:lineRule="atLeast"/>
-        <w:ind w:firstLine="0"/>
-        <w:jc w:val="left"/>
-        <w:rPr>
-          <w:rFonts w:ascii="Consolas" w:eastAsia="Times New Roman" w:hAnsi="Consolas" w:cs="Times New Roman"/>
-          <w:color w:val="F8F8F2"/>
-          <w:sz w:val="21"/>
-          <w:szCs w:val="21"/>
-        </w:rPr>
-      </w:pPr>
-      <w:r>
-        <w:rPr>
-          <w:rFonts w:ascii="Consolas" w:eastAsia="Times New Roman" w:hAnsi="Consolas" w:cs="Times New Roman"/>
-          <w:color w:val="F8F8F2"/>
-          <w:sz w:val="21"/>
-          <w:szCs w:val="21"/>
-        </w:rPr>
-        <w:t xml:space="preserve">            next_y </w:t>
-      </w:r>
-      <w:r>
-        <w:rPr>
-          <w:rFonts w:ascii="Consolas" w:eastAsia="Times New Roman" w:hAnsi="Consolas" w:cs="Times New Roman"/>
-          <w:color w:val="FF79C6"/>
-          <w:sz w:val="21"/>
-          <w:szCs w:val="21"/>
-        </w:rPr>
-        <w:t>=</w:t>
-      </w:r>
-      <w:r>
-        <w:rPr>
-          <w:rFonts w:ascii="Consolas" w:eastAsia="Times New Roman" w:hAnsi="Consolas" w:cs="Times New Roman"/>
-          <w:color w:val="F8F8F2"/>
-          <w:sz w:val="21"/>
-          <w:szCs w:val="21"/>
-        </w:rPr>
-        <w:t xml:space="preserve"> head_y </w:t>
-      </w:r>
-      <w:r>
-        <w:rPr>
-          <w:rFonts w:ascii="Consolas" w:eastAsia="Times New Roman" w:hAnsi="Consolas" w:cs="Times New Roman"/>
-          <w:color w:val="FF79C6"/>
-          <w:sz w:val="21"/>
-          <w:szCs w:val="21"/>
-        </w:rPr>
-        <w:t>+</w:t>
-      </w:r>
-      <w:r>
-        <w:rPr>
-          <w:rFonts w:ascii="Consolas" w:eastAsia="Times New Roman" w:hAnsi="Consolas" w:cs="Times New Roman"/>
-          <w:color w:val="F8F8F2"/>
-          <w:sz w:val="21"/>
-          <w:szCs w:val="21"/>
-        </w:rPr>
-        <w:t xml:space="preserve"> dy</w:t>
-      </w:r>
-    </w:p>
-    <w:p>
-      <w:pPr>
-        <w:shd w:val="clear" w:color="auto" w:fill="282A36"/>
-        <w:spacing w:line="285" w:lineRule="atLeast"/>
-        <w:ind w:firstLine="0"/>
-        <w:jc w:val="left"/>
-        <w:rPr>
-          <w:rFonts w:ascii="Consolas" w:eastAsia="Times New Roman" w:hAnsi="Consolas" w:cs="Times New Roman"/>
-          <w:color w:val="F8F8F2"/>
-          <w:sz w:val="21"/>
-          <w:szCs w:val="21"/>
-        </w:rPr>
-      </w:pPr>
-    </w:p>
-    <w:p>
-      <w:pPr>
-        <w:shd w:val="clear" w:color="auto" w:fill="282A36"/>
-        <w:spacing w:line="285" w:lineRule="atLeast"/>
-        <w:ind w:firstLine="0"/>
-        <w:jc w:val="left"/>
-        <w:rPr>
-          <w:rFonts w:ascii="Consolas" w:eastAsia="Times New Roman" w:hAnsi="Consolas" w:cs="Times New Roman"/>
-          <w:color w:val="F8F8F2"/>
-          <w:sz w:val="21"/>
-          <w:szCs w:val="21"/>
-        </w:rPr>
-      </w:pPr>
-      <w:r>
-        <w:rPr>
-          <w:rFonts w:ascii="Consolas" w:eastAsia="Times New Roman" w:hAnsi="Consolas" w:cs="Times New Roman"/>
-          <w:color w:val="F8F8F2"/>
-          <w:sz w:val="21"/>
-          <w:szCs w:val="21"/>
-        </w:rPr>
-        <w:t xml:space="preserve">            </w:t>
-      </w:r>
-      <w:r>
-        <w:rPr>
-          <w:rFonts w:ascii="Consolas" w:eastAsia="Times New Roman" w:hAnsi="Consolas" w:cs="Times New Roman"/>
-          <w:color w:val="6272A4"/>
-          <w:sz w:val="21"/>
-          <w:szCs w:val="21"/>
-        </w:rPr>
-        <w:t># Kiểm tra va chạm với tường</w:t>
-      </w:r>
-    </w:p>
-    <w:p>
-      <w:pPr>
-        <w:shd w:val="clear" w:color="auto" w:fill="282A36"/>
-        <w:spacing w:line="285" w:lineRule="atLeast"/>
-        <w:ind w:firstLine="0"/>
-        <w:jc w:val="left"/>
-        <w:rPr>
-          <w:rFonts w:ascii="Consolas" w:eastAsia="Times New Roman" w:hAnsi="Consolas" w:cs="Times New Roman"/>
-          <w:color w:val="F8F8F2"/>
-          <w:sz w:val="21"/>
-          <w:szCs w:val="21"/>
-        </w:rPr>
-      </w:pPr>
-      <w:r>
-        <w:rPr>
-          <w:rFonts w:ascii="Consolas" w:eastAsia="Times New Roman" w:hAnsi="Consolas" w:cs="Times New Roman"/>
-          <w:color w:val="F8F8F2"/>
-          <w:sz w:val="21"/>
-          <w:szCs w:val="21"/>
-        </w:rPr>
-        <w:t xml:space="preserve">            </w:t>
-      </w:r>
-      <w:r>
-        <w:rPr>
-          <w:rFonts w:ascii="Consolas" w:eastAsia="Times New Roman" w:hAnsi="Consolas" w:cs="Times New Roman"/>
-          <w:color w:val="FF79C6"/>
-          <w:sz w:val="21"/>
-          <w:szCs w:val="21"/>
-        </w:rPr>
-        <w:t>if</w:t>
-      </w:r>
-      <w:r>
-        <w:rPr>
-          <w:rFonts w:ascii="Consolas" w:eastAsia="Times New Roman" w:hAnsi="Consolas" w:cs="Times New Roman"/>
-          <w:color w:val="F8F8F2"/>
-          <w:sz w:val="21"/>
-          <w:szCs w:val="21"/>
-        </w:rPr>
-        <w:t xml:space="preserve"> (</w:t>
-      </w:r>
-    </w:p>
-    <w:p>
-      <w:pPr>
-        <w:shd w:val="clear" w:color="auto" w:fill="282A36"/>
-        <w:spacing w:line="285" w:lineRule="atLeast"/>
-        <w:ind w:firstLine="0"/>
-        <w:jc w:val="left"/>
-        <w:rPr>
-          <w:rFonts w:ascii="Consolas" w:eastAsia="Times New Roman" w:hAnsi="Consolas" w:cs="Times New Roman"/>
-          <w:color w:val="F8F8F2"/>
-          <w:sz w:val="21"/>
-          <w:szCs w:val="21"/>
-        </w:rPr>
-      </w:pPr>
-      <w:r>
-        <w:rPr>
-          <w:rFonts w:ascii="Consolas" w:eastAsia="Times New Roman" w:hAnsi="Consolas" w:cs="Times New Roman"/>
-          <w:color w:val="F8F8F2"/>
-          <w:sz w:val="21"/>
-          <w:szCs w:val="21"/>
-        </w:rPr>
-        <w:t xml:space="preserve">                next_x </w:t>
-      </w:r>
-      <w:r>
-        <w:rPr>
-          <w:rFonts w:ascii="Consolas" w:eastAsia="Times New Roman" w:hAnsi="Consolas" w:cs="Times New Roman"/>
-          <w:color w:val="FF79C6"/>
-          <w:sz w:val="21"/>
-          <w:szCs w:val="21"/>
-        </w:rPr>
-        <w:t>&lt;</w:t>
-      </w:r>
-      <w:r>
-        <w:rPr>
-          <w:rFonts w:ascii="Consolas" w:eastAsia="Times New Roman" w:hAnsi="Consolas" w:cs="Times New Roman"/>
-          <w:color w:val="F8F8F2"/>
-          <w:sz w:val="21"/>
-          <w:szCs w:val="21"/>
-        </w:rPr>
-        <w:t xml:space="preserve"> </w:t>
-      </w:r>
-      <w:r>
-        <w:rPr>
-          <w:rFonts w:ascii="Consolas" w:eastAsia="Times New Roman" w:hAnsi="Consolas" w:cs="Times New Roman"/>
-          <w:color w:val="BD93F9"/>
-          <w:sz w:val="21"/>
-          <w:szCs w:val="21"/>
-        </w:rPr>
-        <w:t>0</w:t>
-      </w:r>
-    </w:p>
-    <w:p>
-      <w:pPr>
-        <w:shd w:val="clear" w:color="auto" w:fill="282A36"/>
-        <w:spacing w:line="285" w:lineRule="atLeast"/>
-        <w:ind w:firstLine="0"/>
-        <w:jc w:val="left"/>
-        <w:rPr>
-          <w:rFonts w:ascii="Consolas" w:eastAsia="Times New Roman" w:hAnsi="Consolas" w:cs="Times New Roman"/>
-          <w:color w:val="F8F8F2"/>
-          <w:sz w:val="21"/>
-          <w:szCs w:val="21"/>
-        </w:rPr>
-      </w:pPr>
-      <w:r>
-        <w:rPr>
-          <w:rFonts w:ascii="Consolas" w:eastAsia="Times New Roman" w:hAnsi="Consolas" w:cs="Times New Roman"/>
-          <w:color w:val="F8F8F2"/>
-          <w:sz w:val="21"/>
-          <w:szCs w:val="21"/>
-        </w:rPr>
-        <w:t xml:space="preserve">                </w:t>
-      </w:r>
-      <w:r>
-        <w:rPr>
-          <w:rFonts w:ascii="Consolas" w:eastAsia="Times New Roman" w:hAnsi="Consolas" w:cs="Times New Roman"/>
-          <w:color w:val="FF79C6"/>
-          <w:sz w:val="21"/>
-          <w:szCs w:val="21"/>
-        </w:rPr>
-        <w:t>or</w:t>
-      </w:r>
-      <w:r>
-        <w:rPr>
-          <w:rFonts w:ascii="Consolas" w:eastAsia="Times New Roman" w:hAnsi="Consolas" w:cs="Times New Roman"/>
-          <w:color w:val="F8F8F2"/>
-          <w:sz w:val="21"/>
-          <w:szCs w:val="21"/>
-        </w:rPr>
-        <w:t xml:space="preserve"> next_x </w:t>
-      </w:r>
-      <w:r>
-        <w:rPr>
-          <w:rFonts w:ascii="Consolas" w:eastAsia="Times New Roman" w:hAnsi="Consolas" w:cs="Times New Roman"/>
-          <w:color w:val="FF79C6"/>
-          <w:sz w:val="21"/>
-          <w:szCs w:val="21"/>
-        </w:rPr>
-        <w:t>&gt;=</w:t>
-      </w:r>
-      <w:r>
-        <w:rPr>
-          <w:rFonts w:ascii="Consolas" w:eastAsia="Times New Roman" w:hAnsi="Consolas" w:cs="Times New Roman"/>
-          <w:color w:val="F8F8F2"/>
-          <w:sz w:val="21"/>
-          <w:szCs w:val="21"/>
-        </w:rPr>
-        <w:t xml:space="preserve"> </w:t>
-      </w:r>
-      <w:r>
-        <w:rPr>
-          <w:rFonts w:ascii="Consolas" w:eastAsia="Times New Roman" w:hAnsi="Consolas" w:cs="Times New Roman"/>
-          <w:color w:val="BD93F9"/>
-          <w:sz w:val="21"/>
-          <w:szCs w:val="21"/>
-        </w:rPr>
-        <w:t>GRID_WIDTH</w:t>
-      </w:r>
-    </w:p>
-    <w:p>
-      <w:pPr>
-        <w:shd w:val="clear" w:color="auto" w:fill="282A36"/>
-        <w:spacing w:line="285" w:lineRule="atLeast"/>
-        <w:ind w:firstLine="0"/>
-        <w:jc w:val="left"/>
-        <w:rPr>
-          <w:rFonts w:ascii="Consolas" w:eastAsia="Times New Roman" w:hAnsi="Consolas" w:cs="Times New Roman"/>
-          <w:color w:val="F8F8F2"/>
-          <w:sz w:val="21"/>
-          <w:szCs w:val="21"/>
-        </w:rPr>
-      </w:pPr>
-      <w:r>
-        <w:rPr>
-          <w:rFonts w:ascii="Consolas" w:eastAsia="Times New Roman" w:hAnsi="Consolas" w:cs="Times New Roman"/>
-          <w:color w:val="F8F8F2"/>
-          <w:sz w:val="21"/>
-          <w:szCs w:val="21"/>
-        </w:rPr>
         <w:t xml:space="preserve">                </w:t>
       </w:r>
       <w:r>
@@ -18369,7 +18385,6 @@
         <w:jc w:val="left"/>
       </w:pPr>
       <w:r>
-        <w:lastRenderedPageBreak/>
         <w:tab/>
       </w:r>
       <w:r>
@@ -18561,6 +18576,7 @@
               <w:jc w:val="left"/>
             </w:pPr>
             <w:r>
+              <w:lastRenderedPageBreak/>
               <w:t>BFS</w:t>
             </w:r>
           </w:p>
@@ -18831,11 +18847,7 @@
               <w:jc w:val="left"/>
             </w:pPr>
             <w:r>
-              <w:t xml:space="preserve">Chậm chạp: khi môi trường lớn, thuật toán trở nên ngày càng mở rộng khiến </w:t>
-            </w:r>
-            <w:r>
-              <w:lastRenderedPageBreak/>
-              <w:t>mất thời gian</w:t>
+              <w:t>Chậm chạp: khi môi trường lớn, thuật toán trở nên ngày càng mở rộng khiến mất thời gian</w:t>
             </w:r>
           </w:p>
           <w:p>
@@ -18868,7 +18880,6 @@
               <w:jc w:val="left"/>
             </w:pPr>
             <w:r>
-              <w:lastRenderedPageBreak/>
               <w:t>Tổ hợp: sudoku, bài toán có môi trường nhỏ</w:t>
             </w:r>
           </w:p>
@@ -18938,7 +18949,11 @@
               <w:jc w:val="left"/>
             </w:pPr>
             <w:r>
-              <w:t xml:space="preserve">Không tối ưu: với việc random, thuật toán không đảm bảo tìm tới đường đi nhanh nhất </w:t>
+              <w:t xml:space="preserve">Không tối ưu: với việc random, thuật toán không đảm </w:t>
+            </w:r>
+            <w:r>
+              <w:lastRenderedPageBreak/>
+              <w:t xml:space="preserve">bảo tìm tới đường đi nhanh nhất </w:t>
             </w:r>
           </w:p>
           <w:p>
@@ -18985,6 +19000,7 @@
               <w:jc w:val="left"/>
             </w:pPr>
             <w:r>
+              <w:lastRenderedPageBreak/>
               <w:t xml:space="preserve">Tối ưu phức tạp, có cực trị </w:t>
             </w:r>
           </w:p>
@@ -19035,7 +19051,6 @@
               <w:jc w:val="left"/>
             </w:pPr>
             <w:r>
-              <w:lastRenderedPageBreak/>
               <w:t xml:space="preserve">Áp dụng: Q-Learning có thể áp dụng cho nhiều bài toán khác nhau </w:t>
             </w:r>
           </w:p>
@@ -19055,7 +19070,6 @@
               <w:jc w:val="left"/>
             </w:pPr>
             <w:r>
-              <w:lastRenderedPageBreak/>
               <w:t>Không hiệu quả trong môi trường quá lớn</w:t>
             </w:r>
           </w:p>
@@ -19084,7 +19098,6 @@
               <w:jc w:val="left"/>
             </w:pPr>
             <w:r>
-              <w:lastRenderedPageBreak/>
               <w:t>Không thích nghi đủ tốt khi môi trường đột ngột thay đổi</w:t>
             </w:r>
           </w:p>
@@ -19104,7 +19117,6 @@
               <w:jc w:val="left"/>
             </w:pPr>
             <w:r>
-              <w:lastRenderedPageBreak/>
               <w:t>Training model</w:t>
             </w:r>
           </w:p>
@@ -19224,6 +19236,7 @@
         <w:jc w:val="left"/>
       </w:pPr>
       <w:r>
+        <w:lastRenderedPageBreak/>
         <w:t>Về phần mềm:</w:t>
       </w:r>
     </w:p>
@@ -19434,7 +19447,6 @@
         <w:rPr>
           <w:noProof/>
         </w:rPr>
-        <w:lastRenderedPageBreak/>
         <w:drawing>
           <wp:inline distT="0" distB="0" distL="0" distR="0" wp14:anchorId="27C5A4BD" wp14:editId="4CF25A3E">
             <wp:extent cx="5760720" cy="1397000"/>
@@ -19499,6 +19511,7 @@
         <w:rPr>
           <w:noProof/>
         </w:rPr>
+        <w:lastRenderedPageBreak/>
         <w:drawing>
           <wp:inline distT="0" distB="0" distL="0" distR="0" wp14:anchorId="449B0B4A" wp14:editId="0252A1FF">
             <wp:extent cx="5760720" cy="2195195"/>
@@ -19873,7 +19886,6 @@
         </w:rPr>
       </w:pPr>
       <w:r>
-        <w:lastRenderedPageBreak/>
         <w:t>Hiệu quả di chuyển ( số bước di chuyển / số điểm đạt được )</w:t>
       </w:r>
     </w:p>
@@ -20003,6 +20015,7 @@
         <w:rPr>
           <w:noProof/>
         </w:rPr>
+        <w:lastRenderedPageBreak/>
         <w:drawing>
           <wp:inline distT="0" distB="0" distL="0" distR="0" wp14:anchorId="4726B02D" wp14:editId="2DC15773">
             <wp:extent cx="5760720" cy="3059430"/>
@@ -22888,6 +22901,7 @@
   <w:style w:type="character" w:default="1" w:styleId="DefaultParagraphFont">
     <w:name w:val="Default Paragraph Font"/>
     <w:uiPriority w:val="1"/>
+    <w:semiHidden/>
     <w:unhideWhenUsed/>
   </w:style>
   <w:style w:type="table" w:default="1" w:styleId="TableNormal">
